--- a/RMARKDOWN/referencia.docx
+++ b/RMARKDOWN/referencia.docx
@@ -15,35 +15,99 @@
     </w:p>
     <w:p>
       <w:pPr>
-        <w:pStyle w:val="Author"/>
-        <w:rPr/>
-      </w:pPr>
-      <w:r>
-        <w:rPr/>
-        <w:t>José H C Monteiro da Silva, Bernardo L. Queiroz, Diana O. Sawyer, Fabiano N. A. Pereira</w:t>
-      </w:r>
-    </w:p>
-    <w:p>
-      <w:pPr>
-        <w:pStyle w:val="Date"/>
-        <w:rPr/>
-      </w:pPr>
-      <w:r>
-        <w:rPr/>
-        <w:t>03-2020</w:t>
-      </w:r>
+        <w:pStyle w:val="Abstract"/>
+        <w:rPr/>
+      </w:pPr>
+      <w:r>
+        <w:rPr/>
+        <w:t>TESTE</w:t>
+      </w:r>
+    </w:p>
+    <w:p>
+      <w:pPr>
+        <w:pStyle w:val="Heading1"/>
+        <w:rPr/>
+      </w:pPr>
+      <w:bookmarkStart w:id="0" w:name="introduction"/>
+      <w:r>
+        <w:rPr/>
+        <w:t>Introduction</w:t>
+      </w:r>
+      <w:bookmarkEnd w:id="0"/>
+    </w:p>
+    <w:p>
+      <w:pPr>
+        <w:pStyle w:val="FirstParagraph"/>
+        <w:rPr/>
+      </w:pPr>
+      <w:r>
+        <w:rPr/>
+        <w:t>By the time of urbanization and industrialization processes in Western countries, residents of urban areas used to exhibit higher mortality rates than their rural counterparts (Woods 2003). Indeed, living conditions improved in Western cities through socio-economic development and economic growth (Deaton 2003). Nevertheless, unequal regional socio-economic development led to health and mortality differentials within countries (Allan, Williamson, and Kulu 2017). In the United States, for example, rural and non-metropolitan residents are more likely to experience lack of access to health equipment, health illiteracy and other kinds of socio-economic deprivation which result in a disadvantaged position regarding life expectancy and health indicators in general (Chen et al. 2019; Henning-Smith et al. 2019).</w:t>
+      </w:r>
+    </w:p>
+    <w:p>
+      <w:pPr>
+        <w:pStyle w:val="TextBody"/>
+        <w:rPr/>
+      </w:pPr>
+      <w:r>
+        <w:rPr/>
+        <w:t>The debate over urban and rural mortality differentials in developing countries follows two approaches: infant/child mortality and adult mortality (Garcia 2020; Menashe-Oren and Stecklov 2018). Infant and child mortality are more impacted by community-level characteristics and socio-economic situations (Garcia 2020). In Brazil, urban areas exhibit an under-five mortality advantage in comparison to the country’s rural areas, as a result of its better socio-economic status such as higher schooling levels and more increased access to sanitation and public services in general (Sastry 1997).</w:t>
+      </w:r>
+    </w:p>
+    <w:p>
+      <w:pPr>
+        <w:pStyle w:val="TextBody"/>
+        <w:rPr/>
+      </w:pPr>
+      <w:r>
+        <w:rPr/>
+        <w:t>Despite the urban advantaged observed in child and infant mortality levels, most studies documented lower adult mortality rates in rural areas of low-income countries (Menashe-Oren and Stecklov 2018). Metropolitan regions in developing countries present high within-urban mortality gaps among social groups due to unequal access to essential public services (health equipment, education, and sanitation) as a consequence of a rapid urbanization process. Living conditions in these developing urbanized centers deteriorate individuals’ health and expose them to higher mortality risks compared to their rural counterparts in a similar way as observed in the past for more developed countries, resulting in an urban death penalty (Fink, Günther, and Hill 2016).</w:t>
+      </w:r>
+    </w:p>
+    <w:p>
+      <w:pPr>
+        <w:pStyle w:val="TextBody"/>
+        <w:rPr/>
+      </w:pPr>
+      <w:r>
+        <w:rPr/>
+        <w:t>It is a feature of Brazilian mortality differentials. The advantage of urban environments regarding mortality in Brazil prevails in some specific conditions. Carvalho and Wood (1978) showed that urban-rural life expectancy differentials favored the urban areas of wealthier social strata. In contrast, we observe the opposite in impoverished regions of the country in the 1960-70 period. Using the 2010 National Census mortality data, Albuquerque (2019) verified a mortality advantage for rural areas, especially for the males. He estimated 73.6 and 69.3 life expectancy at birth for the rural and urban male population, respectively, and 77.8 and 77.1 years for females. Pereira (2020) disentangled these findings by looking into social groups of different urban areas. He compared Brazilian mortality levels of urban residents from slums and from out of slums with rural resident’s mortality levels and verified an urban penalty for those living in these marginalized urban environments. The urban periphery of Brazilian metropolitan areas is known for its low urban assets and damaged social conditions, presenting high violence and crime rates and deprivation of public assets such as public sanitation (Rodella 2015). The result of this scenario is a worsened health and mortality status of the urban periphery adult population of the country (Pereira 2018; Pereira and Queiroz 2016).</w:t>
+      </w:r>
+    </w:p>
+    <w:p>
+      <w:pPr>
+        <w:pStyle w:val="TextBody"/>
+        <w:rPr/>
+      </w:pPr>
+      <w:r>
+        <w:rPr/>
+        <w:t>Rural life expectancy advantage expressed in the Brazilian national census of 2010 (Albuquerque 2019) may not reflect a real disease-free life expectancy or healthy life expectancy advantage, e. g., people from rural areas might live for more extended periods. Still, they would have to live with disabilities that can mitigate their capacity to develop daily activities. In this sense, this paper aims to investigate urban-rural mortality and health disparities across regions in Brazil.</w:t>
+      </w:r>
+    </w:p>
+    <w:p>
+      <w:pPr>
+        <w:pStyle w:val="Heading1"/>
+        <w:rPr/>
+      </w:pPr>
+      <w:bookmarkStart w:id="1" w:name="materials-and-methods"/>
+      <w:r>
+        <w:rPr/>
+        <w:t>Materials and Methods</w:t>
+      </w:r>
+      <w:bookmarkEnd w:id="1"/>
     </w:p>
     <w:p>
       <w:pPr>
         <w:pStyle w:val="Heading2"/>
         <w:rPr/>
       </w:pPr>
-      <w:bookmarkStart w:id="0" w:name="introduction"/>
-      <w:bookmarkEnd w:id="0"/>
-      <w:r>
-        <w:rPr/>
-        <w:t>Introduction</w:t>
-      </w:r>
+      <w:bookmarkStart w:id="2" w:name="data-source"/>
+      <w:r>
+        <w:rPr/>
+        <w:t>Data source</w:t>
+      </w:r>
+      <w:bookmarkEnd w:id="2"/>
     </w:p>
     <w:p>
       <w:pPr>
@@ -52,7 +116,7 @@
       </w:pPr>
       <w:r>
         <w:rPr/>
-        <w:t>The rural-urban mortality differential is a topic of great concern of demography, public health and public policy researchers. Different access to services and public health equipment may reflect in different mortality outcomes for population groups. This is broadly documented in the literature and its results are evident from mortality differentials in terms of geographic location. In this paper we target urban-rural mortality and morbidity differentials in Brazil using national census data of 2010. The addition of mortality inquiry in the Brazilian 2010 national census represented an opportunity to implement analysis which could not be done by using regular mortality information system data from the Ministry of Health.</w:t>
+        <w:t>We use data from 2010’s Brazilian national census of 2010 and 2013’s Brazilian national health survey (PNS) to estimate mortality age profiles and implement further extensions on these functions to estimate health life expectancy. Both household inquiries are conducted by the Brazilian Bureau of National Statistics (IBGE).</w:t>
       </w:r>
     </w:p>
     <w:p>
@@ -62,7 +126,61 @@
       </w:pPr>
       <w:r>
         <w:rPr/>
-        <w:t>Most of the studies developed about Brazilian socioeconomic differentials in mortality until 2010 national census used indirect methods to construct estimates using census or household surveys data [@carvalho_wood1978;@merrick1985;@sastry1997;@sastry2004]. From 1980 to 2010, Brazil experienced a great increase of its death registers coverage [@queiroz_etal2017]. Most of its states have coverage rates higher than 90%. Further, the country’s register system also enhanced its death cause classification, reducing the number of unknown causes of death [@lima_queiroz2014]. These analyses usually are related to small areas mortality estimation, subnational populations studies or socioeconomic disparities, topics documented in census data [@queiroz_sawyer2012]. Then, this additional inquiry fomented new studies on educational mortality differentials [@silva_etal2016], indigenous mortality [@campos_etal2017], socioeconomic strata differentials [@pereira_queiroz2016] and on urban groups mortality differentials [@pereira2018]. Moreover, the first estimates of urban-rural mortality differentials were performed by @albuquerque2019 and verified a mortality advantage for rural areas, especially for male population. The author’s paper presented estimates of 73.6 and 69.3 for the male rural and urban population life expectancies, respectively, and of 77.8 and 77.1 for females. In recent decades, an important discussion has emerged in less developed economies about the urban death penalty as living conditions in urbanized centers deteriorate individuals health compared to the rural counter-parts as was observed in the past [@reher2001].</w:t>
+        <w:t>PNS aims to describe and assess the health situation and lifestyles of the Brazilian population by collecting information on access and use of services, preventive health behavior, and sociodemographic characteristics (Szwarcwald et al. 2014). The 2010 Population Census provides a unique alternative to study mortality differentials in the country. Its questionnaire included a question about household deaths over a defined time, also including information on the age and sex of the deceased (Pereira and Queiroz 2016). It allows one to study and analyze mortality differentials that are not possible using the national mortality information system data from the Ministry of Health since this system data does not provide important information about the deceased socio-economic characteristics (Queiroz and Sawyer 2012). In addition to limitations in the completeness of reporting, there one should be careful about limitations in age declaration of population and the deceased, specially at older ages (Nepomuceno and Turra 2020).</w:t>
+      </w:r>
+    </w:p>
+    <w:p>
+      <w:pPr>
+        <w:pStyle w:val="Heading2"/>
+        <w:rPr/>
+      </w:pPr>
+      <w:bookmarkStart w:id="3" w:name="data-analysis"/>
+      <w:r>
+        <w:rPr/>
+        <w:t>Data analysis</w:t>
+      </w:r>
+      <w:bookmarkEnd w:id="3"/>
+    </w:p>
+    <w:p>
+      <w:pPr>
+        <w:pStyle w:val="FirstParagraph"/>
+        <w:rPr/>
+      </w:pPr>
+      <w:r>
+        <w:rPr/>
+        <w:t>To answer our main research question, we developed a four-stage methodology: 1) estimation of essential life table functions for each population group (urban and rural residents) from 2010 national census mortality data, that involves adjustment for under-reporting of death counts (Queiroz and Sawyer 2012); 2) estimation and analysis of disease and disability age-specific prevalence data from PNS and national census data on disease and disability prevalence; 3) construction of disease/disability-free life expectancy indicators (also known as health expectancy) for each population group and 4) decomposition of health expectancy differentials among rural and urban populations in terms of overall mortality profiles contribution and specific morbidity profiles contribution.</w:t>
+      </w:r>
+    </w:p>
+    <w:p>
+      <w:pPr>
+        <w:pStyle w:val="Heading2"/>
+        <w:rPr/>
+      </w:pPr>
+      <w:bookmarkStart w:id="4" w:name="correction-of-mortality-levels"/>
+      <w:r>
+        <w:rPr/>
+        <w:t>Correction of mortality levels</w:t>
+      </w:r>
+      <w:bookmarkEnd w:id="4"/>
+    </w:p>
+    <w:p>
+      <w:pPr>
+        <w:pStyle w:val="FirstParagraph"/>
+        <w:rPr/>
+      </w:pPr>
+      <w:r>
+        <w:rPr/>
+        <w:t>Brazilian 2010 national census mortality information has completeness of death ennumeration rates ranging from 80-85% (Queiroz and Sawyer 2012). Since death registry coverage is sensitive to regional inequalities (Queiroz et al. 2017), census mortality data might also exhibit this pattern and is likely to present differences between rural and urban households. We first estimate completeness of death counts enumeration for each of these settings by applying synthetic extinct generations (SEG) (Bennett and Horiuchi 1984), generalized growth balance (GGB) (Hill 1987) and adjusted synthetic extinct generations (SEG-adjusted) (Hill, You, and Choi 2009) methods built in the R package DDM (Death Registration Coverage Estimation) (Riffe, Lima, and Queiroz 2017)</w:t>
+      </w:r>
+      <w:r>
+        <w:rPr>
+          <w:rStyle w:val="FootnoteAnchor"/>
+        </w:rPr>
+        <w:footnoteReference w:id="2"/>
+      </w:r>
+      <w:r>
+        <w:rPr/>
+        <w:t>.</w:t>
       </w:r>
     </w:p>
     <w:p>
@@ -72,7 +190,29 @@
       </w:pPr>
       <w:r>
         <w:rPr/>
-        <w:t>By the beginning of the urbanization and industrialization processes in the developed West countries, urban areas exhibited higher mortality rates than their rural counterparts [@davis1973;@woods2003]. The mortality levels among young age-groups (0-14) were more sensible to the urban environment than adult mortality levels, which incurred in higher youth mortality rates in cities than in rural areas [@woods2003]. Indeed, infant and child mortality rates are affected by wealth and socioeconomic determinants through variables such as sanitation conditions and dietary intake of a population [@mosley_chen1984]. Cities of the XIX century, however, presented poor living conditions and high population density, contributing to the spread of communicable diseases responsible for most deaths in urban centers in that period [@davis1973].</w:t>
+        <w:t>We assume that regional inequalities in completeness of death enumeration may already account to some extent for urban-rural differences in death coverage, mainly because the regions with lower coverage (North and Northeast regions) are the ones with higher proportions of the population living in low-density areas. Afterward, we estimated regional death coverage rates (DCR) using the SEG-adjusted method by sex for the five Brazilian regions (North, Northeast, Central-West, Southeast, South). Census death counts were then corrected for each region by dividing the observed death counts by respective DCR. With the adjusted death counts by age and sex for each area, we used standard life-tables methods to calculate life expectancy.</w:t>
+      </w:r>
+    </w:p>
+    <w:p>
+      <w:pPr>
+        <w:pStyle w:val="Heading2"/>
+        <w:rPr/>
+      </w:pPr>
+      <w:bookmarkStart w:id="5" w:name="morbidity-free-life-expectancy-estimatio"/>
+      <w:r>
+        <w:rPr/>
+        <w:t>Morbidity-free life expectancy estimation by Sullivan method</w:t>
+      </w:r>
+      <w:bookmarkEnd w:id="5"/>
+    </w:p>
+    <w:p>
+      <w:pPr>
+        <w:pStyle w:val="FirstParagraph"/>
+        <w:rPr/>
+      </w:pPr>
+      <w:r>
+        <w:rPr/>
+        <w:t>The second step was to estimate disability-free life expectancy. We use the Sullivan method to use data from disease prevalence to construct a single index of mortality and morbidity (Sullivan 1971). The index provides an estimate of years of life free of disability that a member of the cohort would experience if the current age-specific rates of mortality and disease/disability prevalence prevailed throughout the cohort’s lifetime (Sullivan 1971).</w:t>
       </w:r>
     </w:p>
     <w:p>
@@ -82,605 +222,7 @@
       </w:pPr>
       <w:r>
         <w:rPr/>
-        <w:t>This scenario changed considerably with socioeconomic development and economic growth of Western countries which subsidized better living conditions in cities [@preston1975] and provided resources to overcome communicable diseases deaths, fostering the epidemiological transition in the end of XIX century period [@omran1971]. The differential economic growth between metropolitan and non-metropolitan areas, nevertheless, created gaps in access to public services such as health equipment and transportation [@woods2003,@jedwab_vollrath2019,@torres_etal2019]. In the United States, for example, rural and non-metropolitan residents are broadly known for its disadvantaged position in regard to life expectancy and to health indicators [@singh2003;@singh_siahpush2013;@spencer_etal2018;@chen_etal2019;@henning_etal2019]. This negative position in relation to their urban counterparts follows a higher health information illiteracy among rural residents, lack of access to health equipment and other kinds of socioeconomic deprivation that affect non-metropolitan areas [@singh2003;@henning_etal2017;@spencer_etal2018;@chen_etal2019;@henning_etal2019;@voigt_etal2019].</w:t>
-      </w:r>
-    </w:p>
-    <w:p>
-      <w:pPr>
-        <w:pStyle w:val="TextBody"/>
-        <w:rPr/>
-      </w:pPr>
-      <w:r>
-        <w:rPr/>
-        <w:t>In Brazil, the advantaged urban mortality situation prevails on some specific conditions. @carvalho_wood1978 showed that urban-rural life expectancy differentials favored the urban areas for wealthy social strata whereas the opposite is observed in poor areas of the country in 1960-70 period. In this sense, being poor in Brazilian rural areas would be better than being poor in urban areas. The urban periphery of Brazilian metropolis are known for its poor urban assets and damaged social conditions, with high violence and criminal rates and also lack of public assets such as public sanitation [@merrick1985;@worldbank2015] which result in worsened health and mortality status [@pereira_queiroz2016;@albuquerque_etal2017;@pereira2018]. Under-five mortality, however, is more impacted by community-level characteristics and socioeconomic situation [@mosley_chen1984;@gould1998;@sastry2004;@fink_etal2016;@garenne2016]. Then, the urban advantage in Brazilian urban-rural under-five mortality indicators results from its better socioeconomic conditions [@soares_etal2016;@sastry2004]. Those results are in consonance with other studies on geographic mortality differentials in developing countries. Despite the urban advantaged observed in child and infant mortality levels, adult mortality rates are lower in rural areas for lower income countries [@sastry1997;@gould1998;@sastry2004;@gunther_harttgen2012;@fink_etal2016;@oren2018;@albuquerque2019]. In a similar way of what have been observed in Brazil, cities of developing countries exhibit mortality differentials across its own borders due to the unequal access to essencial public services - health equipment, education and sanitation - as a consequence of a rapid urbanization process [@gunther_harttgen2012;@fink_etal2016;@brueckner2019].</w:t>
-      </w:r>
-    </w:p>
-    <w:p>
-      <w:pPr>
-        <w:pStyle w:val="TextBody"/>
-        <w:rPr/>
-      </w:pPr>
-      <w:r>
-        <w:rPr/>
-        <w:t>This debate about urban-rural mortality differentials in Brazil has gained momentum over the last years due to the changes proposed in the social security system. Since 1988, rural groups were guaranteed access to almost universal age-retirement pensions at lower ages than urban residents (60/65 for males and 55/60 for females) [@beltrao_etal2000]. During the 1990s and 2000s, the public pension system income represented a great opportunity for rural poor and resulted in a continued reduction of poverty rates within this population groups, especially in impoverished regions of the North and Northeast [@beltrao_etal2000;@camarano2002;@gori2015]. However, the continued deficits of the Brazilian social security system resulted in the need for reforms on age of retirement which brought up the discussion on whether rural residents should continue to retire 5 years before the urban residents [@paiva_etal2018]. Some researches using data from the social security system estimate ages at the end of the benefit higher for rural residents than for urban residents and argument in favor of ending this lower age of retirement benefit [@paiva_etal2018]. However, other studies highlight the different access to public health equipment and other health disadvantages of the rural population to justify keeping this lower retirement age [@arbex_galiza2017].</w:t>
-      </w:r>
-    </w:p>
-    <w:p>
-      <w:pPr>
-        <w:pStyle w:val="TextBody"/>
-        <w:rPr/>
-      </w:pPr>
-      <w:r>
-        <w:rPr/>
-        <w:t>Such as in the case of USA, Brazilian rural residents experience higher deprivation in access to services and health facilities and usually report worse health status conditions and are in worse economic situation than urban residents [@camarano2002;@wanderley2008;@paiva_etal2018;@arruda_etal2018]. This scenario echos the higher vulnerability condition of rural and areas other territories with lower economic integration [@travassos_etal2006]. The distance of health equipment, lack of resources to pay for the transportation, the lack of health professionals or higher complexity health services are barriers to the access of public health systems by the rural population [@kassouf2005;@travassos_viacava2007]. This situation is worsened in the case of the elderly, population group with higher demand for such services [@travassos_viacava2007}. Moreover, the access to health services of rural residents relies almost exclusively on the universal public health system (SUS) and on visits of family-care doctors of the Family Health Program while urban residents have higher access to health insurance and to a higher diversity of health equipment [@kassouf2005;@malta_etal2016;@albuquerque_etal2017;@arruda_etal2018]. Additionally, rural poverty is concentrated in the already disadvantaged Northern regions of the country [@worldbank2015;@soares_etal2016].</w:t>
-      </w:r>
-    </w:p>
-    <w:p>
-      <w:pPr>
-        <w:pStyle w:val="TextBody"/>
-        <w:rPr/>
-      </w:pPr>
-      <w:r>
-        <w:rPr/>
-        <w:t>The different tasks and activities demanded by the living environment also shapes the mortality and morbidity outcomes of a population. In this aspect, rural populations observe higher prevalence of specific disabilities and diseases such as chronic pains, back pains, arthritis and urban populations are usually more susceptible to diabetes, high blood pressure, heart diseases and depression [@camarano2002]. Further, rural residents are more prone to report worsened health status [@camarano2002;@arruda_etal2018;@paiva_etal2018]. @moreira_etal2015 found that back pain, rheumatism, arthritis and high blood pressure were associated to the agricultural activities and results from intense physical effort in work.</w:t>
-      </w:r>
-    </w:p>
-    <w:p>
-      <w:pPr>
-        <w:pStyle w:val="TextBody"/>
-        <w:rPr/>
-      </w:pPr>
-      <w:r>
-        <w:rPr/>
-        <w:t>This study aims to provide further information for the discussion on urban-rural mortality differentials. The rural life expectancy advantage expressed in the Brazilian national census of 2010 [@albuquerque2019] may not reflect a real disease free life expectancy or healthy life expectancy advantage, e. g., people from rural areas might live for longer periods, but they would have to live with disabilities that can mitigate their capacity to develop daily activities. In this sense, we investigate the prevalence of some specific diseases in urban and rural populations and construct disease-free life expectancy estimates for both residents using data from the national census of 2010 and from the national health survey of 2013. Our hypothesis is that urban areas may exhibit relative advantages in disease/disability-free life expectancy than rural areas for health problems related to physical effort while a higher prevalence of chronic diseases may be more harmful in the urban environment. This work contributes to the evaluation of urban environment penalties on adult mortality in developing countries by analysing specific groups of diseases and disabilities that result in different mortality levels in urban and rural areas [@gunther_harttgen2012]. In the next sections we provide further details on data sources, methodological approaches and some preliminary results.</w:t>
-      </w:r>
-    </w:p>
-    <w:p>
-      <w:pPr>
-        <w:pStyle w:val="Heading2"/>
-        <w:rPr/>
-      </w:pPr>
-      <w:bookmarkStart w:id="1" w:name="materials-and-methods"/>
-      <w:bookmarkEnd w:id="1"/>
-      <w:r>
-        <w:rPr/>
-        <w:t>Materials and Methods</w:t>
-      </w:r>
-    </w:p>
-    <w:p>
-      <w:pPr>
-        <w:pStyle w:val="Heading3"/>
-        <w:rPr/>
-      </w:pPr>
-      <w:bookmarkStart w:id="2" w:name="data"/>
-      <w:bookmarkEnd w:id="2"/>
-      <w:r>
-        <w:rPr/>
-        <w:t>Data</w:t>
-      </w:r>
-    </w:p>
-    <w:p>
-      <w:pPr>
-        <w:pStyle w:val="FirstParagraph"/>
-        <w:rPr/>
-      </w:pPr>
-      <w:r>
-        <w:rPr/>
-        <w:t>This paper uses data from Brazilian national census of 2010 and Brazilian National Health Survey of 2013 to estimate life table functions such as mortality rates and life expectancy of rural and urban population groups. The inclusion of mortality inquiries in national census is a recommendation of the United Nations for countries with deficient register systems [@UN2017]. Several Latin American and Caribbean countries have included a question of deaths in the household within 12 months before the reference period in their national censuses [@queiroz_sacco2018]. Despite some issues, in particular those related to deceases in mono-parental households or deaths that result in breaks in family ties, the mortality inquiry in national censuses is important for performing complex analysis which might not be assessed by national register systems, such as urban-rural mortality differentials [@UN2017;@queiroz_sacco2018].</w:t>
-      </w:r>
-    </w:p>
-    <w:p>
-      <w:pPr>
-        <w:pStyle w:val="TextBody"/>
-        <w:rPr/>
-      </w:pPr>
-      <w:r>
-        <w:rPr/>
-        <w:t>The national census of 2010 investigated household deaths over the last 12 months before the reference period of the census (August 2009 - July 2010). Household respondents answered questions about age and sex of household’s deceases within this period. The use of death counts from national census for computing death rates has the advantage of considering both numerator and denominator from the same data source. Thus, this approach provides robustness at least for mortality curves patterns. However, mortality levels computed from national census must be corrected. Death counts from national census are under-enumerated in comparison to mortality information system data, presenting a death coverage of about 80-85% according to death registration coverage estimation methods [@queiroz_sawyer2012].</w:t>
-      </w:r>
-    </w:p>
-    <w:p>
-      <w:pPr>
-        <w:pStyle w:val="TextBody"/>
-        <w:rPr/>
-      </w:pPr>
-      <w:r>
-        <w:rPr/>
-        <w:t>In 2013, the Brazilian Institute of Geography and Statistics (IBGE) conducted the National Health Survey (PNS) in Brazil. PNS was created to describe and assess the health situation and lifestyles of the Brazilian population by asking questions in regard to access and use of services, to preventive actions and also to socio-demographic characteristics [@pns2014;@damacena_etal2015]. The survey also conducted checking on some physical measures - blood pressure, weight, height - and collected biological materials from respondents [@damacena_etal2015]. Hence, the PNS survey permits to evaluate specific morbidity indicators of the population, such as the prevalence of chronic diseases, by socioeconomic strata or geographic location (urban-rural) of the household.</w:t>
-      </w:r>
-    </w:p>
-    <w:p>
-      <w:pPr>
-        <w:pStyle w:val="Heading3"/>
-        <w:rPr/>
-      </w:pPr>
-      <w:bookmarkStart w:id="3" w:name="methods"/>
-      <w:bookmarkEnd w:id="3"/>
-      <w:r>
-        <w:rPr/>
-        <w:t>Methods</w:t>
-      </w:r>
-    </w:p>
-    <w:p>
-      <w:pPr>
-        <w:pStyle w:val="FirstParagraph"/>
-        <w:rPr/>
-      </w:pPr>
-      <w:r>
-        <w:rPr/>
-        <w:t>Our methodological strategy encompasses three stages of analysis: 1) estimation of basic life table functions by geographic area; 2) analysis of disease and disability prevalence data from PNS and National Census by geographic area; and 3) Construction of disease/disability-free life expectancy (DFLE) indicators by geographic area.</w:t>
-      </w:r>
-    </w:p>
-    <w:p>
-      <w:pPr>
-        <w:pStyle w:val="Heading4"/>
-        <w:rPr/>
-      </w:pPr>
-      <w:bookmarkStart w:id="4" w:name="correction-of-mortality-levels"/>
-      <w:bookmarkEnd w:id="4"/>
-      <w:r>
-        <w:rPr/>
-        <w:t>Correction of mortality levels</w:t>
-      </w:r>
-    </w:p>
-    <w:p>
-      <w:pPr>
-        <w:pStyle w:val="FirstParagraph"/>
-        <w:rPr/>
-      </w:pPr>
-      <w:r>
-        <w:rPr/>
-        <w:t>As mentioned by @queiroz_sawyer2012, death coverage from Brazilian national census mortality information ranges from 80-85%. Since death registry coverage is sensitive to regional inequalities [@queiroz_etal2017], census mortality data might also exhibit this pattern and may also present differences by urban-rural location. Therefore, our first attempt was to estimate death coverage by geographic location of deaths applying synthetic extinct generations (SEG) [@bennett_horiuchi1981], generalized growth balance (GGB) [@hill1987] and adjusted synthetic extinct generations (SEG-adjusted) [@hill_etal2009] methods built in the R package ‘DDM’ (Death Registration Coverage Estimation) [@riffe_etal2017]. However, all methods presented poor performance, showing much lower and unexpected completeness of death counts coverage in rural areas. We speculate that intense rural exodus to urban areas may affect the estimates and decrease the death coverage rates of rural areas by considering the population reduction due to migration as omitted deaths, as a result of the assumption of closed population of these methods.</w:t>
-      </w:r>
-    </w:p>
-    <w:p>
-      <w:pPr>
-        <w:pStyle w:val="TextBody"/>
-        <w:rPr/>
-      </w:pPr>
-      <w:r>
-        <w:rPr/>
-        <w:t>Then, we developed a different strategy for completeness of death counts correction. We considered that regional inequalities of death coverage may already account at some extent for urban-rural differences in death coverage, especially because the regions with lower coverage (Northern regions) are the ones with a higher percentage of population in low-density areas [@ibge2017]. Then, we computed death coverage by the SEG-adjusted method for the five regions: North, Northeast, Central-West, Southeast, South (table 1). Death counts were then corrected by region by dividing the presented death coverage values by the observed death counts. Death coverage values higher than 1 were considered as 1, since there is no information that supports an over-counting of deaths in the national census at any region of the country.</w:t>
-      </w:r>
-    </w:p>
-    <w:p>
-      <w:pPr>
-        <w:pStyle w:val="TableCaption"/>
-        <w:rPr/>
-      </w:pPr>
-      <w:r>
-        <w:rPr/>
-        <w:t>SEG-adjusted death coverage estimates by sex and region, 2010. Source: Brazilian national census 2010.</w:t>
-      </w:r>
-    </w:p>
-    <w:tbl>
-      <w:tblPr>
-        <w:tblStyle w:val="TableNormal"/>
-        <w:tblW w:w="2200" w:type="pct"/>
-        <w:jc w:val="left"/>
-        <w:tblInd w:w="0" w:type="dxa"/>
-        <w:tblBorders>
-          <w:bottom w:val="single" w:sz="6" w:space="0" w:color="000000"/>
-          <w:insideH w:val="single" w:sz="6" w:space="0" w:color="000000"/>
-        </w:tblBorders>
-        <w:tblCellMar>
-          <w:top w:w="0" w:type="dxa"/>
-          <w:left w:w="108" w:type="dxa"/>
-          <w:bottom w:w="0" w:type="dxa"/>
-          <w:right w:w="108" w:type="dxa"/>
-        </w:tblCellMar>
-        <w:tblLook w:firstRow="1"/>
-      </w:tblPr>
-      <w:tblGrid>
-        <w:gridCol w:w="1781"/>
-        <w:gridCol w:w="951"/>
-        <w:gridCol w:w="1069"/>
-      </w:tblGrid>
-      <w:tr>
-        <w:trPr>
-          <w:cnfStyle w:firstRow="1"/>
-        </w:trPr>
-        <w:tc>
-          <w:tcPr>
-            <w:tcW w:w="1781" w:type="dxa"/>
-            <w:tcBorders>
-              <w:bottom w:val="single" w:sz="6" w:space="0" w:color="000000"/>
-              <w:insideH w:val="single" w:sz="6" w:space="0" w:color="000000"/>
-            </w:tcBorders>
-            <w:shd w:fill="auto" w:val="clear"/>
-            <w:vAlign w:val="bottom"/>
-          </w:tcPr>
-          <w:p>
-            <w:pPr>
-              <w:pStyle w:val="Compact"/>
-              <w:spacing w:before="36" w:after="36"/>
-              <w:jc w:val="center"/>
-              <w:rPr/>
-            </w:pPr>
-            <w:r>
-              <w:rPr/>
-              <w:t>Region</w:t>
-            </w:r>
-          </w:p>
-        </w:tc>
-        <w:tc>
-          <w:tcPr>
-            <w:tcW w:w="951" w:type="dxa"/>
-            <w:tcBorders>
-              <w:bottom w:val="single" w:sz="6" w:space="0" w:color="000000"/>
-              <w:insideH w:val="single" w:sz="6" w:space="0" w:color="000000"/>
-            </w:tcBorders>
-            <w:shd w:fill="auto" w:val="clear"/>
-            <w:vAlign w:val="bottom"/>
-          </w:tcPr>
-          <w:p>
-            <w:pPr>
-              <w:pStyle w:val="Compact"/>
-              <w:spacing w:before="36" w:after="36"/>
-              <w:jc w:val="center"/>
-              <w:rPr/>
-            </w:pPr>
-            <w:r>
-              <w:rPr/>
-              <w:t>Males</w:t>
-            </w:r>
-          </w:p>
-        </w:tc>
-        <w:tc>
-          <w:tcPr>
-            <w:tcW w:w="1069" w:type="dxa"/>
-            <w:tcBorders>
-              <w:bottom w:val="single" w:sz="6" w:space="0" w:color="000000"/>
-              <w:insideH w:val="single" w:sz="6" w:space="0" w:color="000000"/>
-            </w:tcBorders>
-            <w:shd w:fill="auto" w:val="clear"/>
-            <w:vAlign w:val="bottom"/>
-          </w:tcPr>
-          <w:p>
-            <w:pPr>
-              <w:pStyle w:val="Compact"/>
-              <w:spacing w:before="36" w:after="36"/>
-              <w:jc w:val="center"/>
-              <w:rPr/>
-            </w:pPr>
-            <w:r>
-              <w:rPr/>
-              <w:t>Females</w:t>
-            </w:r>
-          </w:p>
-        </w:tc>
-      </w:tr>
-      <w:tr>
-        <w:trPr/>
-        <w:tc>
-          <w:tcPr>
-            <w:tcW w:w="1781" w:type="dxa"/>
-            <w:tcBorders/>
-            <w:shd w:fill="auto" w:val="clear"/>
-          </w:tcPr>
-          <w:p>
-            <w:pPr>
-              <w:pStyle w:val="Compact"/>
-              <w:spacing w:before="36" w:after="36"/>
-              <w:jc w:val="center"/>
-              <w:rPr/>
-            </w:pPr>
-            <w:r>
-              <w:rPr/>
-              <w:t>North</w:t>
-            </w:r>
-          </w:p>
-        </w:tc>
-        <w:tc>
-          <w:tcPr>
-            <w:tcW w:w="951" w:type="dxa"/>
-            <w:tcBorders/>
-            <w:shd w:fill="auto" w:val="clear"/>
-          </w:tcPr>
-          <w:p>
-            <w:pPr>
-              <w:pStyle w:val="Compact"/>
-              <w:spacing w:before="36" w:after="36"/>
-              <w:jc w:val="center"/>
-              <w:rPr/>
-            </w:pPr>
-            <w:r>
-              <w:rPr/>
-              <w:t>0.89</w:t>
-            </w:r>
-          </w:p>
-        </w:tc>
-        <w:tc>
-          <w:tcPr>
-            <w:tcW w:w="1069" w:type="dxa"/>
-            <w:tcBorders/>
-            <w:shd w:fill="auto" w:val="clear"/>
-          </w:tcPr>
-          <w:p>
-            <w:pPr>
-              <w:pStyle w:val="Compact"/>
-              <w:spacing w:before="36" w:after="36"/>
-              <w:jc w:val="center"/>
-              <w:rPr/>
-            </w:pPr>
-            <w:r>
-              <w:rPr/>
-              <w:t>0.92</w:t>
-            </w:r>
-          </w:p>
-        </w:tc>
-      </w:tr>
-      <w:tr>
-        <w:trPr/>
-        <w:tc>
-          <w:tcPr>
-            <w:tcW w:w="1781" w:type="dxa"/>
-            <w:tcBorders/>
-            <w:shd w:fill="auto" w:val="clear"/>
-          </w:tcPr>
-          <w:p>
-            <w:pPr>
-              <w:pStyle w:val="Compact"/>
-              <w:spacing w:before="36" w:after="36"/>
-              <w:jc w:val="center"/>
-              <w:rPr/>
-            </w:pPr>
-            <w:r>
-              <w:rPr/>
-              <w:t>Northeast</w:t>
-            </w:r>
-          </w:p>
-        </w:tc>
-        <w:tc>
-          <w:tcPr>
-            <w:tcW w:w="951" w:type="dxa"/>
-            <w:tcBorders/>
-            <w:shd w:fill="auto" w:val="clear"/>
-          </w:tcPr>
-          <w:p>
-            <w:pPr>
-              <w:pStyle w:val="Compact"/>
-              <w:spacing w:before="36" w:after="36"/>
-              <w:jc w:val="center"/>
-              <w:rPr/>
-            </w:pPr>
-            <w:r>
-              <w:rPr/>
-              <w:t>0.78</w:t>
-            </w:r>
-          </w:p>
-        </w:tc>
-        <w:tc>
-          <w:tcPr>
-            <w:tcW w:w="1069" w:type="dxa"/>
-            <w:tcBorders/>
-            <w:shd w:fill="auto" w:val="clear"/>
-          </w:tcPr>
-          <w:p>
-            <w:pPr>
-              <w:pStyle w:val="Compact"/>
-              <w:spacing w:before="36" w:after="36"/>
-              <w:jc w:val="center"/>
-              <w:rPr/>
-            </w:pPr>
-            <w:r>
-              <w:rPr/>
-              <w:t>0.84</w:t>
-            </w:r>
-          </w:p>
-        </w:tc>
-      </w:tr>
-      <w:tr>
-        <w:trPr/>
-        <w:tc>
-          <w:tcPr>
-            <w:tcW w:w="1781" w:type="dxa"/>
-            <w:tcBorders/>
-            <w:shd w:fill="auto" w:val="clear"/>
-          </w:tcPr>
-          <w:p>
-            <w:pPr>
-              <w:pStyle w:val="Compact"/>
-              <w:spacing w:before="36" w:after="36"/>
-              <w:jc w:val="center"/>
-              <w:rPr/>
-            </w:pPr>
-            <w:r>
-              <w:rPr/>
-              <w:t>Central-West</w:t>
-            </w:r>
-          </w:p>
-        </w:tc>
-        <w:tc>
-          <w:tcPr>
-            <w:tcW w:w="951" w:type="dxa"/>
-            <w:tcBorders/>
-            <w:shd w:fill="auto" w:val="clear"/>
-          </w:tcPr>
-          <w:p>
-            <w:pPr>
-              <w:pStyle w:val="Compact"/>
-              <w:spacing w:before="36" w:after="36"/>
-              <w:jc w:val="center"/>
-              <w:rPr/>
-            </w:pPr>
-            <w:r>
-              <w:rPr/>
-              <w:t>0.93</w:t>
-            </w:r>
-          </w:p>
-        </w:tc>
-        <w:tc>
-          <w:tcPr>
-            <w:tcW w:w="1069" w:type="dxa"/>
-            <w:tcBorders/>
-            <w:shd w:fill="auto" w:val="clear"/>
-          </w:tcPr>
-          <w:p>
-            <w:pPr>
-              <w:pStyle w:val="Compact"/>
-              <w:spacing w:before="36" w:after="36"/>
-              <w:jc w:val="center"/>
-              <w:rPr/>
-            </w:pPr>
-            <w:r>
-              <w:rPr/>
-              <w:t>0.94</w:t>
-            </w:r>
-          </w:p>
-        </w:tc>
-      </w:tr>
-      <w:tr>
-        <w:trPr/>
-        <w:tc>
-          <w:tcPr>
-            <w:tcW w:w="1781" w:type="dxa"/>
-            <w:tcBorders/>
-            <w:shd w:fill="auto" w:val="clear"/>
-          </w:tcPr>
-          <w:p>
-            <w:pPr>
-              <w:pStyle w:val="Compact"/>
-              <w:spacing w:before="36" w:after="36"/>
-              <w:jc w:val="center"/>
-              <w:rPr/>
-            </w:pPr>
-            <w:r>
-              <w:rPr/>
-              <w:t>Southeast</w:t>
-            </w:r>
-          </w:p>
-        </w:tc>
-        <w:tc>
-          <w:tcPr>
-            <w:tcW w:w="951" w:type="dxa"/>
-            <w:tcBorders/>
-            <w:shd w:fill="auto" w:val="clear"/>
-          </w:tcPr>
-          <w:p>
-            <w:pPr>
-              <w:pStyle w:val="Compact"/>
-              <w:spacing w:before="36" w:after="36"/>
-              <w:jc w:val="center"/>
-              <w:rPr/>
-            </w:pPr>
-            <w:r>
-              <w:rPr/>
-              <w:t>0.98</w:t>
-            </w:r>
-          </w:p>
-        </w:tc>
-        <w:tc>
-          <w:tcPr>
-            <w:tcW w:w="1069" w:type="dxa"/>
-            <w:tcBorders/>
-            <w:shd w:fill="auto" w:val="clear"/>
-          </w:tcPr>
-          <w:p>
-            <w:pPr>
-              <w:pStyle w:val="Compact"/>
-              <w:spacing w:before="36" w:after="36"/>
-              <w:jc w:val="center"/>
-              <w:rPr/>
-            </w:pPr>
-            <w:r>
-              <w:rPr/>
-              <w:t>1.03</w:t>
-            </w:r>
-          </w:p>
-        </w:tc>
-      </w:tr>
-      <w:tr>
-        <w:trPr/>
-        <w:tc>
-          <w:tcPr>
-            <w:tcW w:w="1781" w:type="dxa"/>
-            <w:tcBorders/>
-            <w:shd w:fill="auto" w:val="clear"/>
-          </w:tcPr>
-          <w:p>
-            <w:pPr>
-              <w:pStyle w:val="Compact"/>
-              <w:spacing w:before="36" w:after="36"/>
-              <w:jc w:val="center"/>
-              <w:rPr/>
-            </w:pPr>
-            <w:r>
-              <w:rPr/>
-              <w:t>South</w:t>
-            </w:r>
-          </w:p>
-        </w:tc>
-        <w:tc>
-          <w:tcPr>
-            <w:tcW w:w="951" w:type="dxa"/>
-            <w:tcBorders/>
-            <w:shd w:fill="auto" w:val="clear"/>
-          </w:tcPr>
-          <w:p>
-            <w:pPr>
-              <w:pStyle w:val="Compact"/>
-              <w:spacing w:before="36" w:after="36"/>
-              <w:jc w:val="center"/>
-              <w:rPr/>
-            </w:pPr>
-            <w:r>
-              <w:rPr/>
-              <w:t>1.05</w:t>
-            </w:r>
-          </w:p>
-        </w:tc>
-        <w:tc>
-          <w:tcPr>
-            <w:tcW w:w="1069" w:type="dxa"/>
-            <w:tcBorders/>
-            <w:shd w:fill="auto" w:val="clear"/>
-          </w:tcPr>
-          <w:p>
-            <w:pPr>
-              <w:pStyle w:val="Compact"/>
-              <w:spacing w:before="36" w:after="36"/>
-              <w:jc w:val="center"/>
-              <w:rPr/>
-            </w:pPr>
-            <w:r>
-              <w:rPr/>
-              <w:t>0.94</w:t>
-            </w:r>
-          </w:p>
-        </w:tc>
-      </w:tr>
-    </w:tbl>
-    <w:p>
-      <w:pPr>
-        <w:pStyle w:val="Heading4"/>
-        <w:rPr/>
-      </w:pPr>
-      <w:bookmarkStart w:id="5" w:name="disease-free-life-expectancy-dfle-by-sul"/>
-      <w:bookmarkEnd w:id="5"/>
-      <w:r>
-        <w:rPr/>
-        <w:t>Disease-free life expectancy (DFLE) by Sullivan method</w:t>
-      </w:r>
-    </w:p>
-    <w:p>
-      <w:pPr>
-        <w:pStyle w:val="FirstParagraph"/>
-        <w:rPr/>
-      </w:pPr>
-      <w:r>
-        <w:rPr/>
-        <w:t>The Sullivan method of life tables uses data from diseases prevalence to construct a single index of mortality and morbidity, named disease-free life expectancy (DFLE) [@sullivan1971;@EHEMU2014]. This index provides an estimate of years free of disability a member of the life table’s synthetic cohort would experience if the current age-specific rates of mortality and disease/disability prevalence prevailed throughout the cohort’s lifetime [@sullivan1971].</w:t>
-      </w:r>
-    </w:p>
-    <w:p>
-      <w:pPr>
-        <w:pStyle w:val="TextBody"/>
-        <w:rPr/>
-      </w:pPr>
-      <w:r>
-        <w:rPr/>
-        <w:t>The basic inputs of the method are the age-specific mortality rates for life table functions estimation and age-specific disease or disability prevalence. After estimating the life table functions by the mortality rates of the synthetic cohort, the complement of the disability prevalence are multiplied by the person-years lived (</w:t>
+        <w:t>The primary inputs of the method are the age-specific mortality rates for life table functions estimation and age-specific disease or disability (morbidity) prevalence (</w:t>
       </w:r>
       <w:r>
         <w:rPr/>
@@ -703,7 +245,7 @@
               <w:rPr>
                 <w:rFonts w:ascii="Cambria Math" w:hAnsi="Cambria Math"/>
               </w:rPr>
-              <m:t xml:space="preserve">L</m:t>
+              <m:t xml:space="preserve">P</m:t>
             </m:r>
           </m:e>
           <m:sub>
@@ -718,7 +260,119 @@
       </m:oMath>
       <w:r>
         <w:rPr/>
-        <w:t>) by the respective age group (equation 1).</w:t>
+        <w:t>). After the estimation of life table functions using mortality rates as inputs, the complement of the morbidity prevalence (morbidity-free prevalence) are multiplied by the person-years lived (</w:t>
+      </w:r>
+      <w:r>
+        <w:rPr/>
+      </w:r>
+      <m:oMath xmlns:m="http://schemas.openxmlformats.org/officeDocument/2006/math">
+        <m:sSub>
+          <m:e/>
+          <m:sub>
+            <m:r>
+              <w:rPr>
+                <w:rFonts w:ascii="Cambria Math" w:hAnsi="Cambria Math"/>
+              </w:rPr>
+              <m:t xml:space="preserve">n</m:t>
+            </m:r>
+          </m:sub>
+        </m:sSub>
+        <m:sSub>
+          <m:e>
+            <m:r>
+              <w:rPr>
+                <w:rFonts w:ascii="Cambria Math" w:hAnsi="Cambria Math"/>
+              </w:rPr>
+              <m:t xml:space="preserve">L</m:t>
+            </m:r>
+          </m:e>
+          <m:sub>
+            <m:r>
+              <w:rPr>
+                <w:rFonts w:ascii="Cambria Math" w:hAnsi="Cambria Math"/>
+              </w:rPr>
+              <m:t xml:space="preserve">x</m:t>
+            </m:r>
+          </m:sub>
+        </m:sSub>
+      </m:oMath>
+      <w:r>
+        <w:rPr/>
+        <w:t>) for each age group (Equation 1). Therefore, the life expectancy computed by the Sullivan method (</w:t>
+      </w:r>
+      <w:r>
+        <w:rPr/>
+      </w:r>
+      <m:oMath xmlns:m="http://schemas.openxmlformats.org/officeDocument/2006/math">
+        <m:sSubSup>
+          <m:e>
+            <m:r>
+              <w:rPr>
+                <w:rFonts w:ascii="Cambria Math" w:hAnsi="Cambria Math"/>
+              </w:rPr>
+              <m:t xml:space="preserve">e</m:t>
+            </m:r>
+          </m:e>
+          <m:sub>
+            <m:r>
+              <w:rPr>
+                <w:rFonts w:ascii="Cambria Math" w:hAnsi="Cambria Math"/>
+              </w:rPr>
+              <m:t xml:space="preserve">x</m:t>
+            </m:r>
+          </m:sub>
+          <m:sup>
+            <m:r>
+              <w:rPr>
+                <w:rFonts w:ascii="Cambria Math" w:hAnsi="Cambria Math"/>
+              </w:rPr>
+              <m:t xml:space="preserve">S</m:t>
+            </m:r>
+            <m:r>
+              <w:rPr>
+                <w:rFonts w:ascii="Cambria Math" w:hAnsi="Cambria Math"/>
+              </w:rPr>
+              <m:t xml:space="preserve">U</m:t>
+            </m:r>
+            <m:r>
+              <w:rPr>
+                <w:rFonts w:ascii="Cambria Math" w:hAnsi="Cambria Math"/>
+              </w:rPr>
+              <m:t xml:space="preserve">L</m:t>
+            </m:r>
+          </m:sup>
+        </m:sSubSup>
+      </m:oMath>
+      <w:r>
+        <w:rPr/>
+        <w:t xml:space="preserve"> or </w:t>
+      </w:r>
+      <w:r>
+        <w:rPr/>
+      </w:r>
+      <m:oMath xmlns:m="http://schemas.openxmlformats.org/officeDocument/2006/math">
+        <m:sSub>
+          <m:e>
+            <m:r>
+              <w:rPr>
+                <w:rFonts w:ascii="Cambria Math" w:hAnsi="Cambria Math"/>
+              </w:rPr>
+              <m:t xml:space="preserve">h</m:t>
+            </m:r>
+          </m:e>
+          <m:sub>
+            <m:r>
+              <w:rPr>
+                <w:rFonts w:ascii="Cambria Math" w:hAnsi="Cambria Math"/>
+              </w:rPr>
+              <m:t xml:space="preserve">x</m:t>
+            </m:r>
+          </m:sub>
+        </m:sSub>
+      </m:oMath>
+      <w:r>
+        <w:rPr/>
+        <w:t>) is an estimate of the morbidity-free life expectancy of the respective age-group</w:t>
       </w:r>
     </w:p>
     <w:p>
@@ -730,6 +384,20 @@
         <w:rPr/>
       </w:r>
       <m:oMath xmlns:m="http://schemas.openxmlformats.org/officeDocument/2006/math">
+        <m:d>
+          <m:dPr>
+            <m:begChr m:val="("/>
+            <m:endChr m:val=")"/>
+          </m:dPr>
+          <m:e>
+            <m:r>
+              <w:rPr>
+                <w:rFonts w:ascii="Cambria Math" w:hAnsi="Cambria Math"/>
+              </w:rPr>
+              <m:t xml:space="preserve">1</m:t>
+            </m:r>
+          </m:e>
+        </m:d>
         <m:sSub>
           <m:e/>
           <m:sub>
@@ -880,298 +548,34 @@
       </w:pPr>
       <w:r>
         <w:rPr/>
-        <w:t>Then the Sullivan person-years lived by the age-group represents the person-years lived without the disease or life-years free of disability in the given age interval. This value is used to estimate the remaining functions of the life table (</w:t>
+        <w:t>We evaluate the morbidity prevalence and compute morbidity-free life expectancy for some specific sets of morbidities grouped in 4 categories: cardiovascular diseases; diabetes; osteoarticular diseases (e.g., arthritis, rheumatism and back pain), and incapacity/disabilities: to walk, see or listen (restricted to severe or total incapacity).</w:t>
+      </w:r>
+    </w:p>
+    <w:p>
+      <w:pPr>
+        <w:pStyle w:val="TextBody"/>
+        <w:rPr/>
+      </w:pPr>
+      <w:r>
+        <w:rPr/>
+        <w:t>Since differences in urban-rural mortality are expected to favor rural residents (Albuquerque 2019), we compare both populations also by a relative measure of morbidity-free life expectancy. That is, we compute the proportion of life expectancy that the synthetic cohort is expected to live free from each related morbidity (</w:t>
       </w:r>
       <w:r>
         <w:rPr/>
       </w:r>
       <m:oMath xmlns:m="http://schemas.openxmlformats.org/officeDocument/2006/math">
-        <m:sSubSup>
-          <m:e>
-            <m:r>
-              <w:rPr>
-                <w:rFonts w:ascii="Cambria Math" w:hAnsi="Cambria Math"/>
-              </w:rPr>
-              <m:t xml:space="preserve">T</m:t>
-            </m:r>
-          </m:e>
-          <m:sub>
-            <m:r>
-              <w:rPr>
-                <w:rFonts w:ascii="Cambria Math" w:hAnsi="Cambria Math"/>
-              </w:rPr>
-              <m:t xml:space="preserve">x</m:t>
-            </m:r>
-          </m:sub>
-          <m:sup>
-            <m:r>
-              <w:rPr>
-                <w:rFonts w:ascii="Cambria Math" w:hAnsi="Cambria Math"/>
-              </w:rPr>
-              <m:t xml:space="preserve">S</m:t>
-            </m:r>
-            <m:r>
-              <w:rPr>
-                <w:rFonts w:ascii="Cambria Math" w:hAnsi="Cambria Math"/>
-              </w:rPr>
-              <m:t xml:space="preserve">U</m:t>
-            </m:r>
-            <m:r>
-              <w:rPr>
-                <w:rFonts w:ascii="Cambria Math" w:hAnsi="Cambria Math"/>
-              </w:rPr>
-              <m:t xml:space="preserve">L</m:t>
-            </m:r>
-          </m:sup>
-        </m:sSubSup>
-      </m:oMath>
-      <w:r>
-        <w:rPr/>
-        <w:t xml:space="preserve"> and </w:t>
-      </w:r>
-      <w:r>
-        <w:rPr/>
-      </w:r>
-      <m:oMath xmlns:m="http://schemas.openxmlformats.org/officeDocument/2006/math">
-        <m:sSubSup>
-          <m:e>
-            <m:r>
-              <w:rPr>
-                <w:rFonts w:ascii="Cambria Math" w:hAnsi="Cambria Math"/>
-              </w:rPr>
-              <m:t xml:space="preserve">e</m:t>
-            </m:r>
-          </m:e>
-          <m:sub>
-            <m:r>
-              <w:rPr>
-                <w:rFonts w:ascii="Cambria Math" w:hAnsi="Cambria Math"/>
-              </w:rPr>
-              <m:t xml:space="preserve">x</m:t>
-            </m:r>
-          </m:sub>
-          <m:sup>
-            <m:r>
-              <w:rPr>
-                <w:rFonts w:ascii="Cambria Math" w:hAnsi="Cambria Math"/>
-              </w:rPr>
-              <m:t xml:space="preserve">S</m:t>
-            </m:r>
-            <m:r>
-              <w:rPr>
-                <w:rFonts w:ascii="Cambria Math" w:hAnsi="Cambria Math"/>
-              </w:rPr>
-              <m:t xml:space="preserve">U</m:t>
-            </m:r>
-            <m:r>
-              <w:rPr>
-                <w:rFonts w:ascii="Cambria Math" w:hAnsi="Cambria Math"/>
-              </w:rPr>
-              <m:t xml:space="preserve">L</m:t>
-            </m:r>
-          </m:sup>
-        </m:sSubSup>
-      </m:oMath>
-      <w:r>
-        <w:rPr/>
-        <w:t>). Therefore, the life expectancy computed by the Sullivan method is an estimate of the disease-free life expectancy (DFLE) of the respective age-group.</w:t>
-      </w:r>
-    </w:p>
-    <w:p>
-      <w:pPr>
-        <w:pStyle w:val="TextBody"/>
-        <w:rPr/>
-      </w:pPr>
-      <w:r>
-        <w:rPr/>
-        <w:t>In the process of mortality transition, as countries and population groups converge to similar life expectancy levels, other public health indicators may still differ substantially. Hence, Sullivan’s index for disease-free or disability-free life expectancy can provide further insights to compare those groups with different health standards even though they exhibit similar mortality levels [@sullivan1971].</w:t>
-      </w:r>
-    </w:p>
-    <w:p>
-      <w:pPr>
-        <w:pStyle w:val="TextBody"/>
-        <w:rPr/>
-      </w:pPr>
-      <w:r>
-        <w:rPr/>
-        <w:t>We intend to evaluate the prevalence and compute DFLE for some specific sets of diseases grouped in 4 categories available from the two data sources:</w:t>
-      </w:r>
-    </w:p>
-    <w:p>
-      <w:pPr>
-        <w:pStyle w:val="Compact"/>
-        <w:numPr>
-          <w:ilvl w:val="0"/>
-          <w:numId w:val="1"/>
-        </w:numPr>
-        <w:rPr/>
-      </w:pPr>
-      <w:r>
-        <w:rPr/>
-        <w:t>Cardiovascular diseases: high blood pressure, high cholesterol, cerebrovascular accident - PNS, 2013;</w:t>
-      </w:r>
-    </w:p>
-    <w:p>
-      <w:pPr>
-        <w:pStyle w:val="Compact"/>
-        <w:numPr>
-          <w:ilvl w:val="0"/>
-          <w:numId w:val="1"/>
-        </w:numPr>
-        <w:rPr/>
-      </w:pPr>
-      <w:r>
-        <w:rPr/>
-        <w:t>Diabetes: citar quais doenças - PNS, 2013;</w:t>
-      </w:r>
-    </w:p>
-    <w:p>
-      <w:pPr>
-        <w:pStyle w:val="Compact"/>
-        <w:numPr>
-          <w:ilvl w:val="0"/>
-          <w:numId w:val="1"/>
-        </w:numPr>
-        <w:rPr/>
-      </w:pPr>
-      <w:r>
-        <w:rPr/>
-        <w:t>Osteopathies: arthritis, rheumatism, chronic spine problems (back pain, neck pain, etc), work-related musculoskeletal disorders (WMSD) - PNS, 2013;</w:t>
-      </w:r>
-    </w:p>
-    <w:p>
-      <w:pPr>
-        <w:pStyle w:val="Compact"/>
-        <w:numPr>
-          <w:ilvl w:val="0"/>
-          <w:numId w:val="1"/>
-        </w:numPr>
-        <w:rPr/>
-      </w:pPr>
-      <w:r>
-        <w:rPr/>
-        <w:t>Incapacities/disabilities: to walk, see or listen (severe or total incapacity) - Brazilian National Census, 2010;</w:t>
-      </w:r>
-    </w:p>
-    <w:p>
-      <w:pPr>
-        <w:pStyle w:val="FirstParagraph"/>
-        <w:rPr/>
-      </w:pPr>
-      <w:r>
-        <w:rPr/>
-        <w:t>Since differences in urban-rural mortality are expected to favor rural residents [@albuquerque2019], we compare both populations by the relative measure of DFLE. That is, we compute the proportion of life expectancy that the synthetic cohort is expected to live without the disability/disease (</w:t>
-      </w:r>
-      <w:r>
-        <w:rPr/>
-      </w:r>
-      <m:oMath xmlns:m="http://schemas.openxmlformats.org/officeDocument/2006/math">
-        <m:r>
-          <w:rPr>
-            <w:rFonts w:ascii="Cambria Math" w:hAnsi="Cambria Math"/>
-          </w:rPr>
-          <m:t xml:space="preserve">P</m:t>
-        </m:r>
-        <m:r>
-          <w:rPr>
-            <w:rFonts w:ascii="Cambria Math" w:hAnsi="Cambria Math"/>
-          </w:rPr>
-          <m:t xml:space="preserve">L</m:t>
-        </m:r>
-        <m:r>
-          <w:rPr>
-            <w:rFonts w:ascii="Cambria Math" w:hAnsi="Cambria Math"/>
-          </w:rPr>
-          <m:t xml:space="preserve">W</m:t>
-        </m:r>
-        <m:r>
-          <w:rPr>
-            <w:rFonts w:ascii="Cambria Math" w:hAnsi="Cambria Math"/>
-          </w:rPr>
-          <m:t xml:space="preserve">D</m:t>
-        </m:r>
-      </m:oMath>
-      <w:r>
-        <w:rPr/>
-        <w:t>, equation 2). We adopt this strategy to compare relative measures and avoid distortions that might come from absolute values. We focus our attention to adult mortality differentials (15-64 age-groups) because PNS had disease prevalence data available only for adult population (18+)</w:t>
-      </w:r>
-      <w:r>
-        <w:rPr>
-          <w:rStyle w:val="FootnoteAnchor"/>
-        </w:rPr>
-        <w:footnoteReference w:id="2"/>
-      </w:r>
-      <w:r>
-        <w:rPr/>
-        <w:t>.</w:t>
-      </w:r>
-    </w:p>
-    <w:p>
-      <w:pPr>
-        <w:pStyle w:val="TextBody"/>
-        <w:rPr/>
-      </w:pPr>
-      <w:r>
-        <w:rPr/>
-      </w:r>
-      <m:oMath xmlns:m="http://schemas.openxmlformats.org/officeDocument/2006/math">
-        <m:r>
-          <w:rPr>
-            <w:rFonts w:ascii="Cambria Math" w:hAnsi="Cambria Math"/>
-          </w:rPr>
-          <m:t xml:space="preserve">P</m:t>
-        </m:r>
-        <m:r>
-          <w:rPr>
-            <w:rFonts w:ascii="Cambria Math" w:hAnsi="Cambria Math"/>
-          </w:rPr>
-          <m:t xml:space="preserve">L</m:t>
-        </m:r>
-        <m:r>
-          <w:rPr>
-            <w:rFonts w:ascii="Cambria Math" w:hAnsi="Cambria Math"/>
-          </w:rPr>
-          <m:t xml:space="preserve">W</m:t>
-        </m:r>
-        <m:r>
-          <w:rPr>
-            <w:rFonts w:ascii="Cambria Math" w:hAnsi="Cambria Math"/>
-          </w:rPr>
-          <m:t xml:space="preserve">D</m:t>
-        </m:r>
-        <m:r>
-          <w:rPr>
-            <w:rFonts w:ascii="Cambria Math" w:hAnsi="Cambria Math"/>
-          </w:rPr>
-          <m:t xml:space="preserve">=</m:t>
-        </m:r>
         <m:f>
+          <m:fPr>
+            <m:type m:val="lin"/>
+          </m:fPr>
           <m:num>
-            <m:r>
-              <w:rPr>
-                <w:rFonts w:ascii="Cambria Math" w:hAnsi="Cambria Math"/>
-              </w:rPr>
-              <m:t xml:space="preserve">D</m:t>
-            </m:r>
-            <m:r>
-              <w:rPr>
-                <w:rFonts w:ascii="Cambria Math" w:hAnsi="Cambria Math"/>
-              </w:rPr>
-              <m:t xml:space="preserve">F</m:t>
-            </m:r>
-            <m:r>
-              <w:rPr>
-                <w:rFonts w:ascii="Cambria Math" w:hAnsi="Cambria Math"/>
-              </w:rPr>
-              <m:t xml:space="preserve">L</m:t>
-            </m:r>
             <m:sSub>
               <m:e>
                 <m:r>
                   <w:rPr>
                     <w:rFonts w:ascii="Cambria Math" w:hAnsi="Cambria Math"/>
                   </w:rPr>
-                  <m:t xml:space="preserve">E</m:t>
+                  <m:t xml:space="preserve">h</m:t>
                 </m:r>
               </m:e>
               <m:sub>
@@ -1206,131 +610,9 @@
           </m:den>
         </m:f>
       </m:oMath>
-    </w:p>
-    <w:p>
-      <w:pPr>
-        <w:pStyle w:val="Heading2"/>
-        <w:rPr/>
-      </w:pPr>
-      <w:bookmarkStart w:id="6" w:name="results"/>
-      <w:bookmarkEnd w:id="6"/>
-      <w:r>
-        <w:rPr/>
-        <w:t>Results</w:t>
-      </w:r>
-    </w:p>
-    <w:p>
-      <w:pPr>
-        <w:pStyle w:val="Heading3"/>
-        <w:rPr/>
-      </w:pPr>
-      <w:bookmarkStart w:id="7" w:name="urban-rural-mortality-differentials"/>
-      <w:bookmarkEnd w:id="7"/>
-      <w:r>
-        <w:rPr/>
-        <w:t>Urban-Rural mortality differentials</w:t>
-      </w:r>
-    </w:p>
-    <w:p>
-      <w:pPr>
-        <w:pStyle w:val="FirstParagraph"/>
-        <w:rPr/>
-      </w:pPr>
-      <w:r>
-        <w:rPr/>
-        <w:t>Figure 1 presents age-specific mortality rates by place of residence with and without correction of death coverage factors estimated by SEG-adjusted. In consonance to the literature about rural-urban mortality differentials in Brazil and in other developing countries, the infant and child mortality rates are higher in rural areas than in urban areas and rural adult mortality are lower than urban adult mortality rates [@sastry2004;@gunther_harttgen2012;@fink_etal2016]. This compensatory effect of rural adult mortality advantage in relation to lower under-five mortality indicators results in the higher life expectancy estimates for rural populations, especially for males (table 2).</w:t>
-      </w:r>
-    </w:p>
-    <w:p>
-      <w:pPr>
-        <w:pStyle w:val="TextBody"/>
-        <w:rPr/>
-      </w:pPr>
-      <w:r>
-        <w:rPr/>
-        <w:t>[ FIGURE 1 : Age-specific mortality rates by sex and geographic area - Brazil, 2010. Source: Brazilian National Census 2010. ]</w:t>
-      </w:r>
-    </w:p>
-    <w:p>
-      <w:pPr>
-        <w:pStyle w:val="TextBody"/>
-        <w:rPr/>
-      </w:pPr>
-      <w:r>
-        <w:rPr/>
-        <w:t>These adjusted mortality rates yields different life expectancy estimates from @albuquerque2019 (table 2). The author used the official life tables estimated for Brazil from IBGE for 2010 as reference to adjust the observed deaths from the 2010 census while we used the SEG-adjusted method taking in account regional differences in death coverage completeness. In this sense, our estimates resulted in higher life expenctancy at birth values, since two of the three most populated regions (Southeast - the most populated and South - the third most populated) have census death coverages close to completeness. The rural mortality advantage is more pronounced in males than in females and it gets higher in advanced ages life expectancies. Female mortality does not seem to be affected by urban-rural geographic areas at the same level as male mortality.</w:t>
-      </w:r>
-    </w:p>
-    <w:p>
-      <w:pPr>
-        <w:pStyle w:val="TextBody"/>
-        <w:rPr/>
-      </w:pPr>
-      <w:r>
-        <w:rPr/>
-        <w:t>[ TABLE 2 : Life expectancy (SEG-adjusted) estimates by sex, age and geographic area, 2010. Source: Brazilian national census 2010. ]</w:t>
-      </w:r>
-    </w:p>
-    <w:p>
-      <w:pPr>
-        <w:pStyle w:val="TextBody"/>
-        <w:rPr/>
-      </w:pPr>
-      <w:r>
-        <w:rPr/>
-        <w:t>The sex differentials in mortality also favor females for Brazilian rural areas according to 2010 census data (figure 2). Nevertheless, the female advantage in rural areas is lower than the urban female mortality advantage. Large differences from male/female mortality ratios are observed between rural and urban areas especially in ages 15-24 and 30 onwards. In this sense, the male mortality excess observed in Brazilian young adult males is more evident in urban areas and, in particular, in disadvantaged and suburban areas of cities [@pereira_queiroz2016;@pereira2018].</w:t>
-      </w:r>
-    </w:p>
-    <w:p>
-      <w:pPr>
-        <w:pStyle w:val="TextBody"/>
-        <w:rPr/>
-      </w:pPr>
-      <w:r>
-        <w:rPr/>
-        <w:t>[ FIGURE 2 : Female-male mortality ratios by geographic area - Brazil, 2010. Source: Brazilian National Census 2010. ]</w:t>
-      </w:r>
-    </w:p>
-    <w:p>
-      <w:pPr>
-        <w:pStyle w:val="Heading3"/>
-        <w:rPr/>
-      </w:pPr>
-      <w:bookmarkStart w:id="8" w:name="urban-rural-health-conditions"/>
-      <w:bookmarkEnd w:id="8"/>
-      <w:r>
-        <w:rPr/>
-        <w:t>Urban-rural health conditions</w:t>
-      </w:r>
-    </w:p>
-    <w:p>
-      <w:pPr>
-        <w:pStyle w:val="FirstParagraph"/>
-        <w:rPr/>
-      </w:pPr>
-      <w:r>
-        <w:rPr/>
-        <w:t>Urban and rural environments condition the life styles and type of work performed by each population. These environment differences have direct impacts on workers health [@moreira_etal2015]. Also, disadvantages in self-reported health conditions have been observed in rural populations in addition to their socioeconomic and transportation disadvantages to access public health equipment [@arruda_etal2018]. The difficulties to access health equipments due to distance or lack of resources were mentioned by 56% of rural residents who did not access health services and needed to against 17% of urban residents in the PNS survey of 2013. Urban residents mostly did not access health services when they needed to because of long waiting time (28% against 8% of rural population. Thus, these differentials in access to health services may incur in lower disease diagnosis. Indeed, the 2013 PNS survey showed that rural population had higher percentage of people that never had measured their glycemic levels (21% against 10% for urban residents) or blood pressure (6% against 3% for urban residents). This scenario could have been worse if the Family Health Program of the Brazilian Ministry of Health was not successful in reaching remote communities of the countryside of Brazil [@malta_etal2016;@albuquerque_etal2017;@bhalotra_etal2019]. Even though rural residents showed lower diagnosis rates than urban residents, we still had sufficient data to evaluate disease prevalence of urban and rural populations (table 3).</w:t>
-      </w:r>
-    </w:p>
-    <w:p>
-      <w:pPr>
-        <w:pStyle w:val="TextBody"/>
-        <w:rPr/>
-      </w:pPr>
-      <w:r>
-        <w:rPr/>
-        <w:t>[ TABLE 3 : Urban and rural disease and disability prevalence of adult population (15-64) by sex - Brazil, 2010-2013. Source: Brazilian National Census 2010 and National Health Survey 2013. ]</w:t>
-      </w:r>
-    </w:p>
-    <w:p>
-      <w:pPr>
-        <w:pStyle w:val="TextBody"/>
-        <w:rPr/>
-      </w:pPr>
-      <w:r>
-        <w:rPr/>
-        <w:t>For the adult population (15-64 years old) as a whole, there are clear rural penalties (higher rural-urban prevalence ratios) in prevalences of osteopathies and physical incapacities for males and of cardiovascular diseases and physical incapacities for females. Also, adult women had higher prevalence rates of all diseases investigated. Figure 3 extends the analysis by age group. We present the prevalence rates estimated in the PNS survey of 2013 for cardiovascular diseases, diabetes and osteopathis and in the national census of 2010 for physical incapacities and their respective smoothed estimates</w:t>
+      <w:r>
+        <w:rPr/>
+        <w:t xml:space="preserve"> ratio). We adopt this strategy to compare relative measures and avoid distortions that might come from absolute values. We focus our attention on adult mortality differentials (15-69 age-groups) because PNS had disease prevalence data available only for the adult population (18+)</w:t>
       </w:r>
       <w:r>
         <w:rPr>
@@ -1340,7 +622,148 @@
       </w:r>
       <w:r>
         <w:rPr/>
-        <w:t>. The smoothing methods were used to minimize the high variability of prevalence rates, especially for the lower counts of rural residents of the PNS survey of 2013. Smoothing of incapacities prevalence for census information are presented, but the original prevalence rates were used for Sullivan method estimation of next section.</w:t>
+        <w:t>.</w:t>
+      </w:r>
+    </w:p>
+    <w:p>
+      <w:pPr>
+        <w:pStyle w:val="Heading2"/>
+        <w:rPr/>
+      </w:pPr>
+      <w:bookmarkStart w:id="6" w:name="decomposition-of-rural-urban-dfle-differ"/>
+      <w:r>
+        <w:rPr/>
+        <w:t>Decomposition of rural-urban DFLE differentials</w:t>
+      </w:r>
+      <w:bookmarkEnd w:id="6"/>
+    </w:p>
+    <w:p>
+      <w:pPr>
+        <w:pStyle w:val="FirstParagraph"/>
+        <w:rPr/>
+      </w:pPr>
+      <w:r>
+        <w:rPr/>
+        <w:t>In our final stage, we apply decomposition methods developed by (Andreev, Shkolnikov, and Begun 2002). The estimation of person-years lived in good health, in Equation 1, requires two-variable vectors: person-years lived by age group (</w:t>
+      </w:r>
+      <w:r>
+        <w:rPr/>
+      </w:r>
+      <m:oMath xmlns:m="http://schemas.openxmlformats.org/officeDocument/2006/math">
+        <m:sSub>
+          <m:e/>
+          <m:sub>
+            <m:r>
+              <w:rPr>
+                <w:rFonts w:ascii="Cambria Math" w:hAnsi="Cambria Math"/>
+              </w:rPr>
+              <m:t xml:space="preserve">n</m:t>
+            </m:r>
+          </m:sub>
+        </m:sSub>
+        <m:sSub>
+          <m:e>
+            <m:r>
+              <w:rPr>
+                <w:rFonts w:ascii="Cambria Math" w:hAnsi="Cambria Math"/>
+              </w:rPr>
+              <m:t xml:space="preserve">L</m:t>
+            </m:r>
+          </m:e>
+          <m:sub>
+            <m:r>
+              <w:rPr>
+                <w:rFonts w:ascii="Cambria Math" w:hAnsi="Cambria Math"/>
+              </w:rPr>
+              <m:t xml:space="preserve">x</m:t>
+            </m:r>
+          </m:sub>
+        </m:sSub>
+      </m:oMath>
+      <w:r>
+        <w:rPr/>
+        <w:t>), derived from age-specific mortality rates vector (</w:t>
+      </w:r>
+      <w:r>
+        <w:rPr/>
+      </w:r>
+      <m:oMath xmlns:m="http://schemas.openxmlformats.org/officeDocument/2006/math">
+        <m:sSub>
+          <m:e>
+            <m:r>
+              <w:rPr>
+                <w:rFonts w:ascii="Cambria Math" w:hAnsi="Cambria Math"/>
+              </w:rPr>
+              <m:t xml:space="preserve">M</m:t>
+            </m:r>
+          </m:e>
+          <m:sub>
+            <m:r>
+              <w:rPr>
+                <w:rFonts w:ascii="Cambria Math" w:hAnsi="Cambria Math"/>
+              </w:rPr>
+              <m:t xml:space="preserve">x</m:t>
+            </m:r>
+          </m:sub>
+        </m:sSub>
+      </m:oMath>
+      <w:r>
+        <w:rPr/>
+        <w:t>), and age-specific healthy condition or morbidity-free prevalence vectors (</w:t>
+      </w:r>
+      <w:r>
+        <w:rPr/>
+      </w:r>
+      <m:oMath xmlns:m="http://schemas.openxmlformats.org/officeDocument/2006/math">
+        <m:sSub>
+          <m:e>
+            <m:r>
+              <w:rPr>
+                <w:rFonts w:ascii="Cambria Math" w:hAnsi="Cambria Math"/>
+              </w:rPr>
+              <m:t xml:space="preserve">Π</m:t>
+            </m:r>
+          </m:e>
+          <m:sub>
+            <m:r>
+              <w:rPr>
+                <w:rFonts w:ascii="Cambria Math" w:hAnsi="Cambria Math"/>
+              </w:rPr>
+              <m:t xml:space="preserve">x</m:t>
+            </m:r>
+          </m:sub>
+        </m:sSub>
+      </m:oMath>
+      <w:r>
+        <w:rPr/>
+        <w:t>). Then, the health expectancy (</w:t>
+      </w:r>
+      <w:r>
+        <w:rPr/>
+      </w:r>
+      <m:oMath xmlns:m="http://schemas.openxmlformats.org/officeDocument/2006/math">
+        <m:sSub>
+          <m:e>
+            <m:r>
+              <w:rPr>
+                <w:rFonts w:ascii="Cambria Math" w:hAnsi="Cambria Math"/>
+              </w:rPr>
+              <m:t xml:space="preserve">h</m:t>
+            </m:r>
+          </m:e>
+          <m:sub>
+            <m:r>
+              <w:rPr>
+                <w:rFonts w:ascii="Cambria Math" w:hAnsi="Cambria Math"/>
+              </w:rPr>
+              <m:t xml:space="preserve">x</m:t>
+            </m:r>
+          </m:sub>
+        </m:sSub>
+      </m:oMath>
+      <w:r>
+        <w:rPr/>
+        <w:t>) at age x can be stated as a function of age-specific mortality rates and age-specific health prevalence (Equation 2).</w:t>
       </w:r>
     </w:p>
     <w:p>
@@ -1350,7 +773,702 @@
       </w:pPr>
       <w:r>
         <w:rPr/>
-        <w:t>[ FIGURE 3 : Urban and rural disease and disability prevalence by sex and age - Brazil, 2010-2013. Source: Brazilian National Census 2010 and National Health Survey 2013.]</w:t>
+      </w:r>
+      <m:oMath xmlns:m="http://schemas.openxmlformats.org/officeDocument/2006/math">
+        <m:d>
+          <m:dPr>
+            <m:begChr m:val="("/>
+            <m:endChr m:val=")"/>
+          </m:dPr>
+          <m:e>
+            <m:r>
+              <w:rPr>
+                <w:rFonts w:ascii="Cambria Math" w:hAnsi="Cambria Math"/>
+              </w:rPr>
+              <m:t xml:space="preserve">2</m:t>
+            </m:r>
+          </m:e>
+        </m:d>
+        <m:sSub>
+          <m:e>
+            <m:r>
+              <w:rPr>
+                <w:rFonts w:ascii="Cambria Math" w:hAnsi="Cambria Math"/>
+              </w:rPr>
+              <m:t xml:space="preserve">h</m:t>
+            </m:r>
+          </m:e>
+          <m:sub>
+            <m:r>
+              <w:rPr>
+                <w:rFonts w:ascii="Cambria Math" w:hAnsi="Cambria Math"/>
+              </w:rPr>
+              <m:t xml:space="preserve">x</m:t>
+            </m:r>
+          </m:sub>
+        </m:sSub>
+        <m:r>
+          <w:rPr>
+            <w:rFonts w:ascii="Cambria Math" w:hAnsi="Cambria Math"/>
+          </w:rPr>
+          <m:t xml:space="preserve">=</m:t>
+        </m:r>
+        <m:sSub>
+          <m:e>
+            <m:r>
+              <w:rPr>
+                <w:rFonts w:ascii="Cambria Math" w:hAnsi="Cambria Math"/>
+              </w:rPr>
+              <m:t xml:space="preserve">h</m:t>
+            </m:r>
+          </m:e>
+          <m:sub>
+            <m:r>
+              <w:rPr>
+                <w:rFonts w:ascii="Cambria Math" w:hAnsi="Cambria Math"/>
+              </w:rPr>
+              <m:t xml:space="preserve">x</m:t>
+            </m:r>
+          </m:sub>
+        </m:sSub>
+        <m:d>
+          <m:dPr>
+            <m:begChr m:val="("/>
+            <m:endChr m:val=")"/>
+          </m:dPr>
+          <m:e>
+            <m:sSub>
+              <m:e>
+                <m:r>
+                  <w:rPr>
+                    <w:rFonts w:ascii="Cambria Math" w:hAnsi="Cambria Math"/>
+                  </w:rPr>
+                  <m:t xml:space="preserve">M</m:t>
+                </m:r>
+              </m:e>
+              <m:sub>
+                <m:r>
+                  <w:rPr>
+                    <w:rFonts w:ascii="Cambria Math" w:hAnsi="Cambria Math"/>
+                  </w:rPr>
+                  <m:t xml:space="preserve">x</m:t>
+                </m:r>
+              </m:sub>
+            </m:sSub>
+            <m:r>
+              <w:rPr>
+                <w:rFonts w:ascii="Cambria Math" w:hAnsi="Cambria Math"/>
+              </w:rPr>
+              <m:t xml:space="preserve">,</m:t>
+            </m:r>
+            <m:sSub>
+              <m:e>
+                <m:r>
+                  <w:rPr>
+                    <w:rFonts w:ascii="Cambria Math" w:hAnsi="Cambria Math"/>
+                  </w:rPr>
+                  <m:t xml:space="preserve">Π</m:t>
+                </m:r>
+              </m:e>
+              <m:sub>
+                <m:r>
+                  <w:rPr>
+                    <w:rFonts w:ascii="Cambria Math" w:hAnsi="Cambria Math"/>
+                  </w:rPr>
+                  <m:t xml:space="preserve">x</m:t>
+                </m:r>
+              </m:sub>
+            </m:sSub>
+          </m:e>
+        </m:d>
+      </m:oMath>
+    </w:p>
+    <w:p>
+      <w:pPr>
+        <w:pStyle w:val="FirstParagraph"/>
+        <w:rPr/>
+      </w:pPr>
+      <w:r>
+        <w:rPr/>
+        <w:t>The urban-rural differences for health expectancy can be decomposed into two components computed by applying the stepwise replacement algorithm. The algorithm’s rationale lies behind the transformation of one population group vector of health expectancy (</w:t>
+      </w:r>
+      <w:r>
+        <w:rPr/>
+      </w:r>
+      <m:oMath xmlns:m="http://schemas.openxmlformats.org/officeDocument/2006/math">
+        <m:sSubSup>
+          <m:e>
+            <m:r>
+              <w:rPr>
+                <w:rFonts w:ascii="Cambria Math" w:hAnsi="Cambria Math"/>
+              </w:rPr>
+              <m:t xml:space="preserve">h</m:t>
+            </m:r>
+          </m:e>
+          <m:sub>
+            <m:r>
+              <w:rPr>
+                <w:rFonts w:ascii="Cambria Math" w:hAnsi="Cambria Math"/>
+              </w:rPr>
+              <m:t xml:space="preserve">x</m:t>
+            </m:r>
+          </m:sub>
+          <m:sup>
+            <m:r>
+              <w:rPr>
+                <w:rFonts w:ascii="Cambria Math" w:hAnsi="Cambria Math"/>
+              </w:rPr>
+              <m:t xml:space="preserve">r</m:t>
+            </m:r>
+            <m:r>
+              <w:rPr>
+                <w:rFonts w:ascii="Cambria Math" w:hAnsi="Cambria Math"/>
+              </w:rPr>
+              <m:t xml:space="preserve">u</m:t>
+            </m:r>
+            <m:r>
+              <w:rPr>
+                <w:rFonts w:ascii="Cambria Math" w:hAnsi="Cambria Math"/>
+              </w:rPr>
+              <m:t xml:space="preserve">r</m:t>
+            </m:r>
+          </m:sup>
+        </m:sSubSup>
+      </m:oMath>
+      <w:r>
+        <w:rPr/>
+        <w:t>, for example) into the other population group vector of health expectancy (</w:t>
+      </w:r>
+      <w:r>
+        <w:rPr/>
+      </w:r>
+      <m:oMath xmlns:m="http://schemas.openxmlformats.org/officeDocument/2006/math">
+        <m:sSubSup>
+          <m:e>
+            <m:r>
+              <w:rPr>
+                <w:rFonts w:ascii="Cambria Math" w:hAnsi="Cambria Math"/>
+              </w:rPr>
+              <m:t xml:space="preserve">h</m:t>
+            </m:r>
+          </m:e>
+          <m:sub>
+            <m:r>
+              <w:rPr>
+                <w:rFonts w:ascii="Cambria Math" w:hAnsi="Cambria Math"/>
+              </w:rPr>
+              <m:t xml:space="preserve">x</m:t>
+            </m:r>
+          </m:sub>
+          <m:sup>
+            <m:r>
+              <w:rPr>
+                <w:rFonts w:ascii="Cambria Math" w:hAnsi="Cambria Math"/>
+              </w:rPr>
+              <m:t xml:space="preserve">u</m:t>
+            </m:r>
+            <m:r>
+              <w:rPr>
+                <w:rFonts w:ascii="Cambria Math" w:hAnsi="Cambria Math"/>
+              </w:rPr>
+              <m:t xml:space="preserve">r</m:t>
+            </m:r>
+            <m:r>
+              <w:rPr>
+                <w:rFonts w:ascii="Cambria Math" w:hAnsi="Cambria Math"/>
+              </w:rPr>
+              <m:t xml:space="preserve">b</m:t>
+            </m:r>
+          </m:sup>
+        </m:sSubSup>
+      </m:oMath>
+      <w:r>
+        <w:rPr/>
+        <w:t xml:space="preserve"> in our case). Considering the components of </w:t>
+      </w:r>
+      <w:r>
+        <w:rPr/>
+      </w:r>
+      <m:oMath xmlns:m="http://schemas.openxmlformats.org/officeDocument/2006/math">
+        <m:sSub>
+          <m:e>
+            <m:r>
+              <w:rPr>
+                <w:rFonts w:ascii="Cambria Math" w:hAnsi="Cambria Math"/>
+              </w:rPr>
+              <m:t xml:space="preserve">h</m:t>
+            </m:r>
+          </m:e>
+          <m:sub>
+            <m:r>
+              <w:rPr>
+                <w:rFonts w:ascii="Cambria Math" w:hAnsi="Cambria Math"/>
+              </w:rPr>
+              <m:t xml:space="preserve">x</m:t>
+            </m:r>
+          </m:sub>
+        </m:sSub>
+      </m:oMath>
+      <w:r>
+        <w:rPr/>
+        <w:t xml:space="preserve"> function (Equation 2),we can obtain rural health expectancy vector estimates out of urban health expectancy vector by transforming each of its elements </w:t>
+      </w:r>
+      <w:r>
+        <w:rPr/>
+      </w:r>
+      <m:oMath xmlns:m="http://schemas.openxmlformats.org/officeDocument/2006/math">
+        <m:sSubSup>
+          <m:e>
+            <m:r>
+              <w:rPr>
+                <w:rFonts w:ascii="Cambria Math" w:hAnsi="Cambria Math"/>
+              </w:rPr>
+              <m:t xml:space="preserve">M</m:t>
+            </m:r>
+          </m:e>
+          <m:sub>
+            <m:r>
+              <w:rPr>
+                <w:rFonts w:ascii="Cambria Math" w:hAnsi="Cambria Math"/>
+              </w:rPr>
+              <m:t xml:space="preserve">x</m:t>
+            </m:r>
+          </m:sub>
+          <m:sup>
+            <m:r>
+              <w:rPr>
+                <w:rFonts w:ascii="Cambria Math" w:hAnsi="Cambria Math"/>
+              </w:rPr>
+              <m:t xml:space="preserve">r</m:t>
+            </m:r>
+            <m:r>
+              <w:rPr>
+                <w:rFonts w:ascii="Cambria Math" w:hAnsi="Cambria Math"/>
+              </w:rPr>
+              <m:t xml:space="preserve">u</m:t>
+            </m:r>
+            <m:r>
+              <w:rPr>
+                <w:rFonts w:ascii="Cambria Math" w:hAnsi="Cambria Math"/>
+              </w:rPr>
+              <m:t xml:space="preserve">r</m:t>
+            </m:r>
+          </m:sup>
+        </m:sSubSup>
+      </m:oMath>
+      <w:r>
+        <w:rPr/>
+        <w:t xml:space="preserve"> and </w:t>
+      </w:r>
+      <w:r>
+        <w:rPr/>
+      </w:r>
+      <m:oMath xmlns:m="http://schemas.openxmlformats.org/officeDocument/2006/math">
+        <m:sSubSup>
+          <m:e>
+            <m:r>
+              <w:rPr>
+                <w:rFonts w:ascii="Cambria Math" w:hAnsi="Cambria Math"/>
+              </w:rPr>
+              <m:t xml:space="preserve">Π</m:t>
+            </m:r>
+          </m:e>
+          <m:sub>
+            <m:r>
+              <w:rPr>
+                <w:rFonts w:ascii="Cambria Math" w:hAnsi="Cambria Math"/>
+              </w:rPr>
+              <m:t xml:space="preserve">x</m:t>
+            </m:r>
+          </m:sub>
+          <m:sup>
+            <m:r>
+              <w:rPr>
+                <w:rFonts w:ascii="Cambria Math" w:hAnsi="Cambria Math"/>
+              </w:rPr>
+              <m:t xml:space="preserve">r</m:t>
+            </m:r>
+            <m:r>
+              <w:rPr>
+                <w:rFonts w:ascii="Cambria Math" w:hAnsi="Cambria Math"/>
+              </w:rPr>
+              <m:t xml:space="preserve">u</m:t>
+            </m:r>
+            <m:r>
+              <w:rPr>
+                <w:rFonts w:ascii="Cambria Math" w:hAnsi="Cambria Math"/>
+              </w:rPr>
+              <m:t xml:space="preserve">r</m:t>
+            </m:r>
+          </m:sup>
+        </m:sSubSup>
+      </m:oMath>
+      <w:r>
+        <w:rPr/>
+        <w:t xml:space="preserve"> into </w:t>
+      </w:r>
+      <w:r>
+        <w:rPr/>
+      </w:r>
+      <m:oMath xmlns:m="http://schemas.openxmlformats.org/officeDocument/2006/math">
+        <m:sSubSup>
+          <m:e>
+            <m:r>
+              <w:rPr>
+                <w:rFonts w:ascii="Cambria Math" w:hAnsi="Cambria Math"/>
+              </w:rPr>
+              <m:t xml:space="preserve">M</m:t>
+            </m:r>
+          </m:e>
+          <m:sub>
+            <m:r>
+              <w:rPr>
+                <w:rFonts w:ascii="Cambria Math" w:hAnsi="Cambria Math"/>
+              </w:rPr>
+              <m:t xml:space="preserve">x</m:t>
+            </m:r>
+          </m:sub>
+          <m:sup>
+            <m:r>
+              <w:rPr>
+                <w:rFonts w:ascii="Cambria Math" w:hAnsi="Cambria Math"/>
+              </w:rPr>
+              <m:t xml:space="preserve">u</m:t>
+            </m:r>
+            <m:r>
+              <w:rPr>
+                <w:rFonts w:ascii="Cambria Math" w:hAnsi="Cambria Math"/>
+              </w:rPr>
+              <m:t xml:space="preserve">r</m:t>
+            </m:r>
+            <m:r>
+              <w:rPr>
+                <w:rFonts w:ascii="Cambria Math" w:hAnsi="Cambria Math"/>
+              </w:rPr>
+              <m:t xml:space="preserve">b</m:t>
+            </m:r>
+          </m:sup>
+        </m:sSubSup>
+      </m:oMath>
+      <w:r>
+        <w:rPr/>
+        <w:t xml:space="preserve"> and </w:t>
+      </w:r>
+      <w:r>
+        <w:rPr/>
+      </w:r>
+      <m:oMath xmlns:m="http://schemas.openxmlformats.org/officeDocument/2006/math">
+        <m:sSubSup>
+          <m:e>
+            <m:r>
+              <w:rPr>
+                <w:rFonts w:ascii="Cambria Math" w:hAnsi="Cambria Math"/>
+              </w:rPr>
+              <m:t xml:space="preserve">Π</m:t>
+            </m:r>
+          </m:e>
+          <m:sub>
+            <m:r>
+              <w:rPr>
+                <w:rFonts w:ascii="Cambria Math" w:hAnsi="Cambria Math"/>
+              </w:rPr>
+              <m:t xml:space="preserve">x</m:t>
+            </m:r>
+          </m:sub>
+          <m:sup>
+            <m:r>
+              <w:rPr>
+                <w:rFonts w:ascii="Cambria Math" w:hAnsi="Cambria Math"/>
+              </w:rPr>
+              <m:t xml:space="preserve">u</m:t>
+            </m:r>
+            <m:r>
+              <w:rPr>
+                <w:rFonts w:ascii="Cambria Math" w:hAnsi="Cambria Math"/>
+              </w:rPr>
+              <m:t xml:space="preserve">r</m:t>
+            </m:r>
+            <m:r>
+              <w:rPr>
+                <w:rFonts w:ascii="Cambria Math" w:hAnsi="Cambria Math"/>
+              </w:rPr>
+              <m:t xml:space="preserve">b</m:t>
+            </m:r>
+          </m:sup>
+        </m:sSubSup>
+      </m:oMath>
+      <w:r>
+        <w:rPr/>
+        <w:t xml:space="preserve"> which is performed in an age-by-age replacement mode: </w:t>
+      </w:r>
+      <w:r>
+        <w:rPr/>
+      </w:r>
+      <m:oMath xmlns:m="http://schemas.openxmlformats.org/officeDocument/2006/math">
+        <m:sSup>
+          <m:e>
+            <m:r>
+              <w:rPr>
+                <w:rFonts w:ascii="Cambria Math" w:hAnsi="Cambria Math"/>
+              </w:rPr>
+              <m:t xml:space="preserve">M</m:t>
+            </m:r>
+          </m:e>
+          <m:sup>
+            <m:r>
+              <w:rPr>
+                <w:rFonts w:ascii="Cambria Math" w:hAnsi="Cambria Math"/>
+              </w:rPr>
+              <m:t xml:space="preserve">x</m:t>
+            </m:r>
+          </m:sup>
+        </m:sSup>
+      </m:oMath>
+      <w:r>
+        <w:rPr/>
+        <w:t xml:space="preserve"> and </w:t>
+      </w:r>
+      <w:r>
+        <w:rPr/>
+      </w:r>
+      <m:oMath xmlns:m="http://schemas.openxmlformats.org/officeDocument/2006/math">
+        <m:sSup>
+          <m:e>
+            <m:r>
+              <w:rPr>
+                <w:rFonts w:ascii="Cambria Math" w:hAnsi="Cambria Math"/>
+              </w:rPr>
+              <m:t xml:space="preserve">Π</m:t>
+            </m:r>
+          </m:e>
+          <m:sup>
+            <m:r>
+              <w:rPr>
+                <w:rFonts w:ascii="Cambria Math" w:hAnsi="Cambria Math"/>
+              </w:rPr>
+              <m:t xml:space="preserve">x</m:t>
+            </m:r>
+          </m:sup>
+        </m:sSup>
+      </m:oMath>
+      <w:r>
+        <w:rPr/>
+        <w:t xml:space="preserve"> are the mortality and morbidity-free prevalence rates vectors composed by rates </w:t>
+      </w:r>
+      <w:r>
+        <w:rPr/>
+      </w:r>
+      <m:oMath xmlns:m="http://schemas.openxmlformats.org/officeDocument/2006/math">
+        <m:sSubSup>
+          <m:e>
+            <m:r>
+              <w:rPr>
+                <w:rFonts w:ascii="Cambria Math" w:hAnsi="Cambria Math"/>
+              </w:rPr>
+              <m:t xml:space="preserve">m</m:t>
+            </m:r>
+          </m:e>
+          <m:sub>
+            <m:r>
+              <w:rPr>
+                <w:rFonts w:ascii="Cambria Math" w:hAnsi="Cambria Math"/>
+              </w:rPr>
+              <m:t xml:space="preserve">y</m:t>
+            </m:r>
+          </m:sub>
+          <m:sup>
+            <m:r>
+              <w:rPr>
+                <w:rFonts w:ascii="Cambria Math" w:hAnsi="Cambria Math"/>
+              </w:rPr>
+              <m:t xml:space="preserve">r</m:t>
+            </m:r>
+            <m:r>
+              <w:rPr>
+                <w:rFonts w:ascii="Cambria Math" w:hAnsi="Cambria Math"/>
+              </w:rPr>
+              <m:t xml:space="preserve">u</m:t>
+            </m:r>
+            <m:r>
+              <w:rPr>
+                <w:rFonts w:ascii="Cambria Math" w:hAnsi="Cambria Math"/>
+              </w:rPr>
+              <m:t xml:space="preserve">r</m:t>
+            </m:r>
+          </m:sup>
+        </m:sSubSup>
+      </m:oMath>
+      <w:r>
+        <w:rPr/>
+        <w:t xml:space="preserve"> and </w:t>
+      </w:r>
+      <w:r>
+        <w:rPr/>
+      </w:r>
+      <m:oMath xmlns:m="http://schemas.openxmlformats.org/officeDocument/2006/math">
+        <m:sSubSup>
+          <m:e>
+            <m:r>
+              <w:rPr>
+                <w:rFonts w:ascii="Cambria Math" w:hAnsi="Cambria Math"/>
+              </w:rPr>
+              <m:t xml:space="preserve">π</m:t>
+            </m:r>
+          </m:e>
+          <m:sub>
+            <m:r>
+              <w:rPr>
+                <w:rFonts w:ascii="Cambria Math" w:hAnsi="Cambria Math"/>
+              </w:rPr>
+              <m:t xml:space="preserve">y</m:t>
+            </m:r>
+          </m:sub>
+          <m:sup>
+            <m:r>
+              <w:rPr>
+                <w:rFonts w:ascii="Cambria Math" w:hAnsi="Cambria Math"/>
+              </w:rPr>
+              <m:t xml:space="preserve">r</m:t>
+            </m:r>
+            <m:r>
+              <w:rPr>
+                <w:rFonts w:ascii="Cambria Math" w:hAnsi="Cambria Math"/>
+              </w:rPr>
+              <m:t xml:space="preserve">u</m:t>
+            </m:r>
+            <m:r>
+              <w:rPr>
+                <w:rFonts w:ascii="Cambria Math" w:hAnsi="Cambria Math"/>
+              </w:rPr>
+              <m:t xml:space="preserve">r</m:t>
+            </m:r>
+          </m:sup>
+        </m:sSubSup>
+      </m:oMath>
+      <w:r>
+        <w:rPr/>
+        <w:t xml:space="preserve"> at ages </w:t>
+      </w:r>
+      <w:r>
+        <w:rPr/>
+      </w:r>
+      <m:oMath xmlns:m="http://schemas.openxmlformats.org/officeDocument/2006/math">
+        <m:r>
+          <w:rPr>
+            <w:rFonts w:ascii="Cambria Math" w:hAnsi="Cambria Math"/>
+          </w:rPr>
+          <m:t xml:space="preserve">x</m:t>
+        </m:r>
+        <m:r>
+          <w:rPr>
+            <w:rFonts w:ascii="Cambria Math" w:hAnsi="Cambria Math"/>
+          </w:rPr>
+          <m:t xml:space="preserve">&lt;</m:t>
+        </m:r>
+        <m:r>
+          <w:rPr>
+            <w:rFonts w:ascii="Cambria Math" w:hAnsi="Cambria Math"/>
+          </w:rPr>
+          <m:t xml:space="preserve">y</m:t>
+        </m:r>
+      </m:oMath>
+      <w:r>
+        <w:rPr/>
+        <w:t xml:space="preserve"> and </w:t>
+      </w:r>
+      <w:r>
+        <w:rPr/>
+      </w:r>
+      <m:oMath xmlns:m="http://schemas.openxmlformats.org/officeDocument/2006/math">
+        <m:sSubSup>
+          <m:e>
+            <m:r>
+              <w:rPr>
+                <w:rFonts w:ascii="Cambria Math" w:hAnsi="Cambria Math"/>
+              </w:rPr>
+              <m:t xml:space="preserve">m</m:t>
+            </m:r>
+          </m:e>
+          <m:sub>
+            <m:r>
+              <w:rPr>
+                <w:rFonts w:ascii="Cambria Math" w:hAnsi="Cambria Math"/>
+              </w:rPr>
+              <m:t xml:space="preserve">y</m:t>
+            </m:r>
+          </m:sub>
+          <m:sup>
+            <m:r>
+              <w:rPr>
+                <w:rFonts w:ascii="Cambria Math" w:hAnsi="Cambria Math"/>
+              </w:rPr>
+              <m:t xml:space="preserve">u</m:t>
+            </m:r>
+            <m:r>
+              <w:rPr>
+                <w:rFonts w:ascii="Cambria Math" w:hAnsi="Cambria Math"/>
+              </w:rPr>
+              <m:t xml:space="preserve">r</m:t>
+            </m:r>
+            <m:r>
+              <w:rPr>
+                <w:rFonts w:ascii="Cambria Math" w:hAnsi="Cambria Math"/>
+              </w:rPr>
+              <m:t xml:space="preserve">b</m:t>
+            </m:r>
+          </m:sup>
+        </m:sSubSup>
+      </m:oMath>
+      <w:r>
+        <w:rPr/>
+        <w:t xml:space="preserve"> and </w:t>
+      </w:r>
+      <w:r>
+        <w:rPr/>
+      </w:r>
+      <m:oMath xmlns:m="http://schemas.openxmlformats.org/officeDocument/2006/math">
+        <m:sSubSup>
+          <m:e>
+            <m:r>
+              <w:rPr>
+                <w:rFonts w:ascii="Cambria Math" w:hAnsi="Cambria Math"/>
+              </w:rPr>
+              <m:t xml:space="preserve">π</m:t>
+            </m:r>
+          </m:e>
+          <m:sub>
+            <m:r>
+              <w:rPr>
+                <w:rFonts w:ascii="Cambria Math" w:hAnsi="Cambria Math"/>
+              </w:rPr>
+              <m:t xml:space="preserve">y</m:t>
+            </m:r>
+          </m:sub>
+          <m:sup>
+            <m:r>
+              <w:rPr>
+                <w:rFonts w:ascii="Cambria Math" w:hAnsi="Cambria Math"/>
+              </w:rPr>
+              <m:t xml:space="preserve">u</m:t>
+            </m:r>
+            <m:r>
+              <w:rPr>
+                <w:rFonts w:ascii="Cambria Math" w:hAnsi="Cambria Math"/>
+              </w:rPr>
+              <m:t xml:space="preserve">r</m:t>
+            </m:r>
+            <m:r>
+              <w:rPr>
+                <w:rFonts w:ascii="Cambria Math" w:hAnsi="Cambria Math"/>
+              </w:rPr>
+              <m:t xml:space="preserve">b</m:t>
+            </m:r>
+          </m:sup>
+        </m:sSubSup>
+      </m:oMath>
+      <w:r>
+        <w:rPr/>
+        <w:t xml:space="preserve"> at ages $ x y$, respectively (Andreev, Shkolnikov, and Begun 2002).</w:t>
       </w:r>
     </w:p>
     <w:p>
@@ -1360,20 +1478,1454 @@
       </w:pPr>
       <w:r>
         <w:rPr/>
-        <w:t>As expected, rural males presented higher prevalence rates of osteopathies, mainly in advanced ages, for women there is no clear pattern due to high data variability for rural residents. On the opposite direction, rural men are in better off situation in regard to diabetes prevalence rates, which presented a wide gap for advanced ages, and for cardiovascular diseases prevalence rates, which presented a small but contiuous gap from age group 30-34 onwards. Female prevalence curves for diabetes did not present any significant gap while the prevalence curves of cardiovascular diseases for women in rural areas exhibited higher rates than urban curves. For both males and females, the prevalence rates of physical disabilities declared in the national census of 2010 were slightly higher in rural settlements. Hence, results are in conformity with previous analysis performed for rural workers in Brazil [@moreira_etal2015].</w:t>
-      </w:r>
-    </w:p>
-    <w:p>
-      <w:pPr>
-        <w:pStyle w:val="Heading3"/>
-        <w:rPr/>
-      </w:pPr>
-      <w:bookmarkStart w:id="9" w:name="disease-free-life-expectancy-dfle"/>
+        <w:t xml:space="preserve">Therefore, the difference </w:t>
+      </w:r>
+      <w:r>
+        <w:rPr/>
+      </w:r>
+      <m:oMath xmlns:m="http://schemas.openxmlformats.org/officeDocument/2006/math">
+        <m:sSubSup>
+          <m:e>
+            <m:r>
+              <w:rPr>
+                <w:rFonts w:ascii="Cambria Math" w:hAnsi="Cambria Math"/>
+              </w:rPr>
+              <m:t xml:space="preserve">h</m:t>
+            </m:r>
+          </m:e>
+          <m:sub>
+            <m:r>
+              <w:rPr>
+                <w:rFonts w:ascii="Cambria Math" w:hAnsi="Cambria Math"/>
+              </w:rPr>
+              <m:t xml:space="preserve">x</m:t>
+            </m:r>
+          </m:sub>
+          <m:sup>
+            <m:r>
+              <w:rPr>
+                <w:rFonts w:ascii="Cambria Math" w:hAnsi="Cambria Math"/>
+              </w:rPr>
+              <m:t xml:space="preserve">r</m:t>
+            </m:r>
+            <m:r>
+              <w:rPr>
+                <w:rFonts w:ascii="Cambria Math" w:hAnsi="Cambria Math"/>
+              </w:rPr>
+              <m:t xml:space="preserve">u</m:t>
+            </m:r>
+            <m:r>
+              <w:rPr>
+                <w:rFonts w:ascii="Cambria Math" w:hAnsi="Cambria Math"/>
+              </w:rPr>
+              <m:t xml:space="preserve">r</m:t>
+            </m:r>
+          </m:sup>
+        </m:sSubSup>
+        <m:r>
+          <w:rPr>
+            <w:rFonts w:ascii="Cambria Math" w:hAnsi="Cambria Math"/>
+          </w:rPr>
+          <m:t xml:space="preserve">−</m:t>
+        </m:r>
+        <m:sSubSup>
+          <m:e>
+            <m:r>
+              <w:rPr>
+                <w:rFonts w:ascii="Cambria Math" w:hAnsi="Cambria Math"/>
+              </w:rPr>
+              <m:t xml:space="preserve">h</m:t>
+            </m:r>
+          </m:e>
+          <m:sub>
+            <m:r>
+              <w:rPr>
+                <w:rFonts w:ascii="Cambria Math" w:hAnsi="Cambria Math"/>
+              </w:rPr>
+              <m:t xml:space="preserve">x</m:t>
+            </m:r>
+          </m:sub>
+          <m:sup>
+            <m:r>
+              <w:rPr>
+                <w:rFonts w:ascii="Cambria Math" w:hAnsi="Cambria Math"/>
+              </w:rPr>
+              <m:t xml:space="preserve">u</m:t>
+            </m:r>
+            <m:r>
+              <w:rPr>
+                <w:rFonts w:ascii="Cambria Math" w:hAnsi="Cambria Math"/>
+              </w:rPr>
+              <m:t xml:space="preserve">r</m:t>
+            </m:r>
+            <m:r>
+              <w:rPr>
+                <w:rFonts w:ascii="Cambria Math" w:hAnsi="Cambria Math"/>
+              </w:rPr>
+              <m:t xml:space="preserve">b</m:t>
+            </m:r>
+          </m:sup>
+        </m:sSubSup>
+      </m:oMath>
+      <w:r>
+        <w:rPr/>
+        <w:t xml:space="preserve"> is the sum of two components: 1) </w:t>
+      </w:r>
+      <w:r>
+        <w:rPr/>
+      </w:r>
+      <m:oMath xmlns:m="http://schemas.openxmlformats.org/officeDocument/2006/math">
+        <m:sSubSup>
+          <m:e>
+            <m:r>
+              <w:rPr>
+                <w:rFonts w:ascii="Cambria Math" w:hAnsi="Cambria Math"/>
+              </w:rPr>
+              <m:t xml:space="preserve">γ</m:t>
+            </m:r>
+          </m:e>
+          <m:sub>
+            <m:r>
+              <w:rPr>
+                <w:rFonts w:ascii="Cambria Math" w:hAnsi="Cambria Math"/>
+              </w:rPr>
+              <m:t xml:space="preserve">x</m:t>
+            </m:r>
+          </m:sub>
+          <m:sup>
+            <m:r>
+              <w:rPr>
+                <w:rFonts w:ascii="Cambria Math" w:hAnsi="Cambria Math"/>
+              </w:rPr>
+              <m:t xml:space="preserve">r</m:t>
+            </m:r>
+            <m:r>
+              <w:rPr>
+                <w:rFonts w:ascii="Cambria Math" w:hAnsi="Cambria Math"/>
+              </w:rPr>
+              <m:t xml:space="preserve">u</m:t>
+            </m:r>
+            <m:r>
+              <w:rPr>
+                <w:rFonts w:ascii="Cambria Math" w:hAnsi="Cambria Math"/>
+              </w:rPr>
+              <m:t xml:space="preserve">r</m:t>
+            </m:r>
+            <m:r>
+              <w:rPr>
+                <w:rFonts w:ascii="Cambria Math" w:hAnsi="Cambria Math"/>
+              </w:rPr>
+              <m:t xml:space="preserve">−</m:t>
+            </m:r>
+            <m:r>
+              <w:rPr>
+                <w:rFonts w:ascii="Cambria Math" w:hAnsi="Cambria Math"/>
+              </w:rPr>
+              <m:t xml:space="preserve">u</m:t>
+            </m:r>
+            <m:r>
+              <w:rPr>
+                <w:rFonts w:ascii="Cambria Math" w:hAnsi="Cambria Math"/>
+              </w:rPr>
+              <m:t xml:space="preserve">r</m:t>
+            </m:r>
+            <m:r>
+              <w:rPr>
+                <w:rFonts w:ascii="Cambria Math" w:hAnsi="Cambria Math"/>
+              </w:rPr>
+              <m:t xml:space="preserve">b</m:t>
+            </m:r>
+          </m:sup>
+        </m:sSubSup>
+      </m:oMath>
+      <w:r>
+        <w:rPr/>
+        <w:t xml:space="preserve"> (Equation 3), component of </w:t>
+      </w:r>
+      <w:r>
+        <w:rPr/>
+      </w:r>
+      <m:oMath xmlns:m="http://schemas.openxmlformats.org/officeDocument/2006/math">
+        <m:sSub>
+          <m:e>
+            <m:r>
+              <w:rPr>
+                <w:rFonts w:ascii="Cambria Math" w:hAnsi="Cambria Math"/>
+              </w:rPr>
+              <m:t xml:space="preserve">h</m:t>
+            </m:r>
+          </m:e>
+          <m:sub>
+            <m:r>
+              <w:rPr>
+                <w:rFonts w:ascii="Cambria Math" w:hAnsi="Cambria Math"/>
+              </w:rPr>
+              <m:t xml:space="preserve">x</m:t>
+            </m:r>
+          </m:sub>
+        </m:sSub>
+      </m:oMath>
+      <w:r>
+        <w:rPr/>
+        <w:t xml:space="preserve"> difference due to difference in mortality rates at age x, and 2) </w:t>
+      </w:r>
+      <w:r>
+        <w:rPr/>
+      </w:r>
+      <m:oMath xmlns:m="http://schemas.openxmlformats.org/officeDocument/2006/math">
+        <m:sSubSup>
+          <m:e>
+            <m:r>
+              <w:rPr>
+                <w:rFonts w:ascii="Cambria Math" w:hAnsi="Cambria Math"/>
+              </w:rPr>
+              <m:t xml:space="preserve">λ</m:t>
+            </m:r>
+          </m:e>
+          <m:sub>
+            <m:r>
+              <w:rPr>
+                <w:rFonts w:ascii="Cambria Math" w:hAnsi="Cambria Math"/>
+              </w:rPr>
+              <m:t xml:space="preserve">x</m:t>
+            </m:r>
+          </m:sub>
+          <m:sup>
+            <m:r>
+              <w:rPr>
+                <w:rFonts w:ascii="Cambria Math" w:hAnsi="Cambria Math"/>
+              </w:rPr>
+              <m:t xml:space="preserve">r</m:t>
+            </m:r>
+            <m:r>
+              <w:rPr>
+                <w:rFonts w:ascii="Cambria Math" w:hAnsi="Cambria Math"/>
+              </w:rPr>
+              <m:t xml:space="preserve">u</m:t>
+            </m:r>
+            <m:r>
+              <w:rPr>
+                <w:rFonts w:ascii="Cambria Math" w:hAnsi="Cambria Math"/>
+              </w:rPr>
+              <m:t xml:space="preserve">r</m:t>
+            </m:r>
+            <m:r>
+              <w:rPr>
+                <w:rFonts w:ascii="Cambria Math" w:hAnsi="Cambria Math"/>
+              </w:rPr>
+              <m:t xml:space="preserve">−</m:t>
+            </m:r>
+            <m:r>
+              <w:rPr>
+                <w:rFonts w:ascii="Cambria Math" w:hAnsi="Cambria Math"/>
+              </w:rPr>
+              <m:t xml:space="preserve">u</m:t>
+            </m:r>
+            <m:r>
+              <w:rPr>
+                <w:rFonts w:ascii="Cambria Math" w:hAnsi="Cambria Math"/>
+              </w:rPr>
+              <m:t xml:space="preserve">r</m:t>
+            </m:r>
+            <m:r>
+              <w:rPr>
+                <w:rFonts w:ascii="Cambria Math" w:hAnsi="Cambria Math"/>
+              </w:rPr>
+              <m:t xml:space="preserve">b</m:t>
+            </m:r>
+          </m:sup>
+        </m:sSubSup>
+      </m:oMath>
+      <w:r>
+        <w:rPr/>
+        <w:t xml:space="preserve"> (Equation 4), component of </w:t>
+      </w:r>
+      <w:r>
+        <w:rPr/>
+      </w:r>
+      <m:oMath xmlns:m="http://schemas.openxmlformats.org/officeDocument/2006/math">
+        <m:sSub>
+          <m:e>
+            <m:r>
+              <w:rPr>
+                <w:rFonts w:ascii="Cambria Math" w:hAnsi="Cambria Math"/>
+              </w:rPr>
+              <m:t xml:space="preserve">h</m:t>
+            </m:r>
+          </m:e>
+          <m:sub>
+            <m:r>
+              <w:rPr>
+                <w:rFonts w:ascii="Cambria Math" w:hAnsi="Cambria Math"/>
+              </w:rPr>
+              <m:t xml:space="preserve">x</m:t>
+            </m:r>
+          </m:sub>
+        </m:sSub>
+      </m:oMath>
+      <w:r>
+        <w:rPr/>
+        <w:t xml:space="preserve"> difference due to difference in morbidity-free prevalence at age x.</w:t>
+      </w:r>
+    </w:p>
+    <w:p>
+      <w:pPr>
+        <w:pStyle w:val="TextBody"/>
+        <w:rPr/>
+      </w:pPr>
+      <w:r>
+        <w:rPr/>
+      </w:r>
+      <m:oMath xmlns:m="http://schemas.openxmlformats.org/officeDocument/2006/math">
+        <m:d>
+          <m:dPr>
+            <m:begChr m:val="("/>
+            <m:endChr m:val=")"/>
+          </m:dPr>
+          <m:e>
+            <m:r>
+              <w:rPr>
+                <w:rFonts w:ascii="Cambria Math" w:hAnsi="Cambria Math"/>
+              </w:rPr>
+              <m:t xml:space="preserve">3</m:t>
+            </m:r>
+          </m:e>
+        </m:d>
+        <m:sSubSup>
+          <m:e>
+            <m:r>
+              <w:rPr>
+                <w:rFonts w:ascii="Cambria Math" w:hAnsi="Cambria Math"/>
+              </w:rPr>
+              <m:t xml:space="preserve">γ</m:t>
+            </m:r>
+          </m:e>
+          <m:sub>
+            <m:r>
+              <w:rPr>
+                <w:rFonts w:ascii="Cambria Math" w:hAnsi="Cambria Math"/>
+              </w:rPr>
+              <m:t xml:space="preserve">x</m:t>
+            </m:r>
+          </m:sub>
+          <m:sup>
+            <m:r>
+              <w:rPr>
+                <w:rFonts w:ascii="Cambria Math" w:hAnsi="Cambria Math"/>
+              </w:rPr>
+              <m:t xml:space="preserve">r</m:t>
+            </m:r>
+            <m:r>
+              <w:rPr>
+                <w:rFonts w:ascii="Cambria Math" w:hAnsi="Cambria Math"/>
+              </w:rPr>
+              <m:t xml:space="preserve">u</m:t>
+            </m:r>
+            <m:r>
+              <w:rPr>
+                <w:rFonts w:ascii="Cambria Math" w:hAnsi="Cambria Math"/>
+              </w:rPr>
+              <m:t xml:space="preserve">r</m:t>
+            </m:r>
+            <m:r>
+              <w:rPr>
+                <w:rFonts w:ascii="Cambria Math" w:hAnsi="Cambria Math"/>
+              </w:rPr>
+              <m:t xml:space="preserve">−</m:t>
+            </m:r>
+            <m:r>
+              <w:rPr>
+                <w:rFonts w:ascii="Cambria Math" w:hAnsi="Cambria Math"/>
+              </w:rPr>
+              <m:t xml:space="preserve">u</m:t>
+            </m:r>
+            <m:r>
+              <w:rPr>
+                <w:rFonts w:ascii="Cambria Math" w:hAnsi="Cambria Math"/>
+              </w:rPr>
+              <m:t xml:space="preserve">r</m:t>
+            </m:r>
+            <m:r>
+              <w:rPr>
+                <w:rFonts w:ascii="Cambria Math" w:hAnsi="Cambria Math"/>
+              </w:rPr>
+              <m:t xml:space="preserve">b</m:t>
+            </m:r>
+          </m:sup>
+        </m:sSubSup>
+        <m:r>
+          <w:rPr>
+            <w:rFonts w:ascii="Cambria Math" w:hAnsi="Cambria Math"/>
+          </w:rPr>
+          <m:t xml:space="preserve">=</m:t>
+        </m:r>
+        <m:f>
+          <m:num>
+            <m:r>
+              <w:rPr>
+                <w:rFonts w:ascii="Cambria Math" w:hAnsi="Cambria Math"/>
+              </w:rPr>
+              <m:t xml:space="preserve">1</m:t>
+            </m:r>
+          </m:num>
+          <m:den>
+            <m:r>
+              <w:rPr>
+                <w:rFonts w:ascii="Cambria Math" w:hAnsi="Cambria Math"/>
+              </w:rPr>
+              <m:t xml:space="preserve">2</m:t>
+            </m:r>
+          </m:den>
+        </m:f>
+        <m:d>
+          <m:dPr>
+            <m:begChr m:val="["/>
+            <m:endChr m:val="]"/>
+          </m:dPr>
+          <m:e>
+            <m:d>
+              <m:dPr>
+                <m:begChr m:val="["/>
+                <m:endChr m:val="]"/>
+              </m:dPr>
+              <m:e>
+                <m:sSub>
+                  <m:e>
+                    <m:r>
+                      <w:rPr>
+                        <w:rFonts w:ascii="Cambria Math" w:hAnsi="Cambria Math"/>
+                      </w:rPr>
+                      <m:t xml:space="preserve">h</m:t>
+                    </m:r>
+                  </m:e>
+                  <m:sub>
+                    <m:r>
+                      <w:rPr>
+                        <w:rFonts w:ascii="Cambria Math" w:hAnsi="Cambria Math"/>
+                      </w:rPr>
+                      <m:t xml:space="preserve">x</m:t>
+                    </m:r>
+                  </m:sub>
+                </m:sSub>
+                <m:d>
+                  <m:dPr>
+                    <m:begChr m:val="("/>
+                    <m:endChr m:val=")"/>
+                  </m:dPr>
+                  <m:e>
+                    <m:sSup>
+                      <m:e>
+                        <m:r>
+                          <w:rPr>
+                            <w:rFonts w:ascii="Cambria Math" w:hAnsi="Cambria Math"/>
+                          </w:rPr>
+                          <m:t xml:space="preserve">M</m:t>
+                        </m:r>
+                      </m:e>
+                      <m:sup>
+                        <m:r>
+                          <w:rPr>
+                            <w:rFonts w:ascii="Cambria Math" w:hAnsi="Cambria Math"/>
+                          </w:rPr>
+                          <m:t xml:space="preserve">x</m:t>
+                        </m:r>
+                        <m:r>
+                          <w:rPr>
+                            <w:rFonts w:ascii="Cambria Math" w:hAnsi="Cambria Math"/>
+                          </w:rPr>
+                          <m:t xml:space="preserve">+</m:t>
+                        </m:r>
+                        <m:r>
+                          <w:rPr>
+                            <w:rFonts w:ascii="Cambria Math" w:hAnsi="Cambria Math"/>
+                          </w:rPr>
+                          <m:t xml:space="preserve">1</m:t>
+                        </m:r>
+                      </m:sup>
+                    </m:sSup>
+                    <m:r>
+                      <w:rPr>
+                        <w:rFonts w:ascii="Cambria Math" w:hAnsi="Cambria Math"/>
+                      </w:rPr>
+                      <m:t xml:space="preserve">,</m:t>
+                    </m:r>
+                    <m:sSup>
+                      <m:e>
+                        <m:r>
+                          <w:rPr>
+                            <w:rFonts w:ascii="Cambria Math" w:hAnsi="Cambria Math"/>
+                          </w:rPr>
+                          <m:t xml:space="preserve">Π</m:t>
+                        </m:r>
+                      </m:e>
+                      <m:sup>
+                        <m:r>
+                          <w:rPr>
+                            <w:rFonts w:ascii="Cambria Math" w:hAnsi="Cambria Math"/>
+                          </w:rPr>
+                          <m:t xml:space="preserve">x</m:t>
+                        </m:r>
+                      </m:sup>
+                    </m:sSup>
+                  </m:e>
+                </m:d>
+                <m:r>
+                  <w:rPr>
+                    <w:rFonts w:ascii="Cambria Math" w:hAnsi="Cambria Math"/>
+                  </w:rPr>
+                  <m:t xml:space="preserve">−</m:t>
+                </m:r>
+                <m:sSub>
+                  <m:e>
+                    <m:r>
+                      <w:rPr>
+                        <w:rFonts w:ascii="Cambria Math" w:hAnsi="Cambria Math"/>
+                      </w:rPr>
+                      <m:t xml:space="preserve">h</m:t>
+                    </m:r>
+                  </m:e>
+                  <m:sub>
+                    <m:r>
+                      <w:rPr>
+                        <w:rFonts w:ascii="Cambria Math" w:hAnsi="Cambria Math"/>
+                      </w:rPr>
+                      <m:t xml:space="preserve">x</m:t>
+                    </m:r>
+                  </m:sub>
+                </m:sSub>
+                <m:d>
+                  <m:dPr>
+                    <m:begChr m:val="("/>
+                    <m:endChr m:val=")"/>
+                  </m:dPr>
+                  <m:e>
+                    <m:sSup>
+                      <m:e>
+                        <m:r>
+                          <w:rPr>
+                            <w:rFonts w:ascii="Cambria Math" w:hAnsi="Cambria Math"/>
+                          </w:rPr>
+                          <m:t xml:space="preserve">M</m:t>
+                        </m:r>
+                      </m:e>
+                      <m:sup>
+                        <m:r>
+                          <w:rPr>
+                            <w:rFonts w:ascii="Cambria Math" w:hAnsi="Cambria Math"/>
+                          </w:rPr>
+                          <m:t xml:space="preserve">x</m:t>
+                        </m:r>
+                      </m:sup>
+                    </m:sSup>
+                    <m:r>
+                      <w:rPr>
+                        <w:rFonts w:ascii="Cambria Math" w:hAnsi="Cambria Math"/>
+                      </w:rPr>
+                      <m:t xml:space="preserve">,</m:t>
+                    </m:r>
+                    <m:sSup>
+                      <m:e>
+                        <m:r>
+                          <w:rPr>
+                            <w:rFonts w:ascii="Cambria Math" w:hAnsi="Cambria Math"/>
+                          </w:rPr>
+                          <m:t xml:space="preserve">Π</m:t>
+                        </m:r>
+                      </m:e>
+                      <m:sup>
+                        <m:r>
+                          <w:rPr>
+                            <w:rFonts w:ascii="Cambria Math" w:hAnsi="Cambria Math"/>
+                          </w:rPr>
+                          <m:t xml:space="preserve">x</m:t>
+                        </m:r>
+                      </m:sup>
+                    </m:sSup>
+                  </m:e>
+                </m:d>
+              </m:e>
+            </m:d>
+            <m:r>
+              <w:rPr>
+                <w:rFonts w:ascii="Cambria Math" w:hAnsi="Cambria Math"/>
+              </w:rPr>
+              <m:t xml:space="preserve">+</m:t>
+            </m:r>
+            <m:d>
+              <m:dPr>
+                <m:begChr m:val="["/>
+                <m:endChr m:val="]"/>
+              </m:dPr>
+              <m:e>
+                <m:sSub>
+                  <m:e>
+                    <m:r>
+                      <w:rPr>
+                        <w:rFonts w:ascii="Cambria Math" w:hAnsi="Cambria Math"/>
+                      </w:rPr>
+                      <m:t xml:space="preserve">h</m:t>
+                    </m:r>
+                  </m:e>
+                  <m:sub>
+                    <m:r>
+                      <w:rPr>
+                        <w:rFonts w:ascii="Cambria Math" w:hAnsi="Cambria Math"/>
+                      </w:rPr>
+                      <m:t xml:space="preserve">x</m:t>
+                    </m:r>
+                  </m:sub>
+                </m:sSub>
+                <m:d>
+                  <m:dPr>
+                    <m:begChr m:val="("/>
+                    <m:endChr m:val=")"/>
+                  </m:dPr>
+                  <m:e>
+                    <m:sSup>
+                      <m:e>
+                        <m:r>
+                          <w:rPr>
+                            <w:rFonts w:ascii="Cambria Math" w:hAnsi="Cambria Math"/>
+                          </w:rPr>
+                          <m:t xml:space="preserve">M</m:t>
+                        </m:r>
+                      </m:e>
+                      <m:sup>
+                        <m:r>
+                          <w:rPr>
+                            <w:rFonts w:ascii="Cambria Math" w:hAnsi="Cambria Math"/>
+                          </w:rPr>
+                          <m:t xml:space="preserve">x</m:t>
+                        </m:r>
+                        <m:r>
+                          <w:rPr>
+                            <w:rFonts w:ascii="Cambria Math" w:hAnsi="Cambria Math"/>
+                          </w:rPr>
+                          <m:t xml:space="preserve">+</m:t>
+                        </m:r>
+                        <m:r>
+                          <w:rPr>
+                            <w:rFonts w:ascii="Cambria Math" w:hAnsi="Cambria Math"/>
+                          </w:rPr>
+                          <m:t xml:space="preserve">1</m:t>
+                        </m:r>
+                      </m:sup>
+                    </m:sSup>
+                    <m:r>
+                      <w:rPr>
+                        <w:rFonts w:ascii="Cambria Math" w:hAnsi="Cambria Math"/>
+                      </w:rPr>
+                      <m:t xml:space="preserve">,</m:t>
+                    </m:r>
+                    <m:sSup>
+                      <m:e>
+                        <m:r>
+                          <w:rPr>
+                            <w:rFonts w:ascii="Cambria Math" w:hAnsi="Cambria Math"/>
+                          </w:rPr>
+                          <m:t xml:space="preserve">Π</m:t>
+                        </m:r>
+                      </m:e>
+                      <m:sup>
+                        <m:r>
+                          <w:rPr>
+                            <w:rFonts w:ascii="Cambria Math" w:hAnsi="Cambria Math"/>
+                          </w:rPr>
+                          <m:t xml:space="preserve">x</m:t>
+                        </m:r>
+                        <m:r>
+                          <w:rPr>
+                            <w:rFonts w:ascii="Cambria Math" w:hAnsi="Cambria Math"/>
+                          </w:rPr>
+                          <m:t xml:space="preserve">+</m:t>
+                        </m:r>
+                        <m:r>
+                          <w:rPr>
+                            <w:rFonts w:ascii="Cambria Math" w:hAnsi="Cambria Math"/>
+                          </w:rPr>
+                          <m:t xml:space="preserve">1</m:t>
+                        </m:r>
+                      </m:sup>
+                    </m:sSup>
+                  </m:e>
+                </m:d>
+                <m:r>
+                  <w:rPr>
+                    <w:rFonts w:ascii="Cambria Math" w:hAnsi="Cambria Math"/>
+                  </w:rPr>
+                  <m:t xml:space="preserve">−</m:t>
+                </m:r>
+                <m:sSub>
+                  <m:e>
+                    <m:r>
+                      <w:rPr>
+                        <w:rFonts w:ascii="Cambria Math" w:hAnsi="Cambria Math"/>
+                      </w:rPr>
+                      <m:t xml:space="preserve">h</m:t>
+                    </m:r>
+                  </m:e>
+                  <m:sub>
+                    <m:r>
+                      <w:rPr>
+                        <w:rFonts w:ascii="Cambria Math" w:hAnsi="Cambria Math"/>
+                      </w:rPr>
+                      <m:t xml:space="preserve">x</m:t>
+                    </m:r>
+                  </m:sub>
+                </m:sSub>
+                <m:d>
+                  <m:dPr>
+                    <m:begChr m:val="("/>
+                    <m:endChr m:val=")"/>
+                  </m:dPr>
+                  <m:e>
+                    <m:sSup>
+                      <m:e>
+                        <m:r>
+                          <w:rPr>
+                            <w:rFonts w:ascii="Cambria Math" w:hAnsi="Cambria Math"/>
+                          </w:rPr>
+                          <m:t xml:space="preserve">M</m:t>
+                        </m:r>
+                      </m:e>
+                      <m:sup>
+                        <m:r>
+                          <w:rPr>
+                            <w:rFonts w:ascii="Cambria Math" w:hAnsi="Cambria Math"/>
+                          </w:rPr>
+                          <m:t xml:space="preserve">x</m:t>
+                        </m:r>
+                      </m:sup>
+                    </m:sSup>
+                    <m:r>
+                      <w:rPr>
+                        <w:rFonts w:ascii="Cambria Math" w:hAnsi="Cambria Math"/>
+                      </w:rPr>
+                      <m:t xml:space="preserve">,</m:t>
+                    </m:r>
+                    <m:sSup>
+                      <m:e>
+                        <m:r>
+                          <w:rPr>
+                            <w:rFonts w:ascii="Cambria Math" w:hAnsi="Cambria Math"/>
+                          </w:rPr>
+                          <m:t xml:space="preserve">Π</m:t>
+                        </m:r>
+                      </m:e>
+                      <m:sup>
+                        <m:r>
+                          <w:rPr>
+                            <w:rFonts w:ascii="Cambria Math" w:hAnsi="Cambria Math"/>
+                          </w:rPr>
+                          <m:t xml:space="preserve">x</m:t>
+                        </m:r>
+                        <m:r>
+                          <w:rPr>
+                            <w:rFonts w:ascii="Cambria Math" w:hAnsi="Cambria Math"/>
+                          </w:rPr>
+                          <m:t xml:space="preserve">+</m:t>
+                        </m:r>
+                        <m:r>
+                          <w:rPr>
+                            <w:rFonts w:ascii="Cambria Math" w:hAnsi="Cambria Math"/>
+                          </w:rPr>
+                          <m:t xml:space="preserve">1</m:t>
+                        </m:r>
+                      </m:sup>
+                    </m:sSup>
+                  </m:e>
+                </m:d>
+              </m:e>
+            </m:d>
+          </m:e>
+        </m:d>
+      </m:oMath>
+    </w:p>
+    <w:p>
+      <w:pPr>
+        <w:pStyle w:val="FirstParagraph"/>
+        <w:rPr/>
+      </w:pPr>
+      <w:r>
+        <w:rPr/>
+      </w:r>
+      <m:oMath xmlns:m="http://schemas.openxmlformats.org/officeDocument/2006/math">
+        <m:d>
+          <m:dPr>
+            <m:begChr m:val="("/>
+            <m:endChr m:val=")"/>
+          </m:dPr>
+          <m:e>
+            <m:r>
+              <w:rPr>
+                <w:rFonts w:ascii="Cambria Math" w:hAnsi="Cambria Math"/>
+              </w:rPr>
+              <m:t xml:space="preserve">4</m:t>
+            </m:r>
+          </m:e>
+        </m:d>
+        <m:sSubSup>
+          <m:e>
+            <m:r>
+              <w:rPr>
+                <w:rFonts w:ascii="Cambria Math" w:hAnsi="Cambria Math"/>
+              </w:rPr>
+              <m:t xml:space="preserve">λ</m:t>
+            </m:r>
+          </m:e>
+          <m:sub>
+            <m:r>
+              <w:rPr>
+                <w:rFonts w:ascii="Cambria Math" w:hAnsi="Cambria Math"/>
+              </w:rPr>
+              <m:t xml:space="preserve">x</m:t>
+            </m:r>
+          </m:sub>
+          <m:sup>
+            <m:r>
+              <w:rPr>
+                <w:rFonts w:ascii="Cambria Math" w:hAnsi="Cambria Math"/>
+              </w:rPr>
+              <m:t xml:space="preserve">r</m:t>
+            </m:r>
+            <m:r>
+              <w:rPr>
+                <w:rFonts w:ascii="Cambria Math" w:hAnsi="Cambria Math"/>
+              </w:rPr>
+              <m:t xml:space="preserve">u</m:t>
+            </m:r>
+            <m:r>
+              <w:rPr>
+                <w:rFonts w:ascii="Cambria Math" w:hAnsi="Cambria Math"/>
+              </w:rPr>
+              <m:t xml:space="preserve">r</m:t>
+            </m:r>
+            <m:r>
+              <w:rPr>
+                <w:rFonts w:ascii="Cambria Math" w:hAnsi="Cambria Math"/>
+              </w:rPr>
+              <m:t xml:space="preserve">−</m:t>
+            </m:r>
+            <m:r>
+              <w:rPr>
+                <w:rFonts w:ascii="Cambria Math" w:hAnsi="Cambria Math"/>
+              </w:rPr>
+              <m:t xml:space="preserve">u</m:t>
+            </m:r>
+            <m:r>
+              <w:rPr>
+                <w:rFonts w:ascii="Cambria Math" w:hAnsi="Cambria Math"/>
+              </w:rPr>
+              <m:t xml:space="preserve">r</m:t>
+            </m:r>
+            <m:r>
+              <w:rPr>
+                <w:rFonts w:ascii="Cambria Math" w:hAnsi="Cambria Math"/>
+              </w:rPr>
+              <m:t xml:space="preserve">b</m:t>
+            </m:r>
+          </m:sup>
+        </m:sSubSup>
+        <m:r>
+          <w:rPr>
+            <w:rFonts w:ascii="Cambria Math" w:hAnsi="Cambria Math"/>
+          </w:rPr>
+          <m:t xml:space="preserve">=</m:t>
+        </m:r>
+        <m:f>
+          <m:num>
+            <m:r>
+              <w:rPr>
+                <w:rFonts w:ascii="Cambria Math" w:hAnsi="Cambria Math"/>
+              </w:rPr>
+              <m:t xml:space="preserve">1</m:t>
+            </m:r>
+          </m:num>
+          <m:den>
+            <m:r>
+              <w:rPr>
+                <w:rFonts w:ascii="Cambria Math" w:hAnsi="Cambria Math"/>
+              </w:rPr>
+              <m:t xml:space="preserve">2</m:t>
+            </m:r>
+          </m:den>
+        </m:f>
+        <m:d>
+          <m:dPr>
+            <m:begChr m:val="["/>
+            <m:endChr m:val="]"/>
+          </m:dPr>
+          <m:e>
+            <m:d>
+              <m:dPr>
+                <m:begChr m:val="["/>
+                <m:endChr m:val="]"/>
+              </m:dPr>
+              <m:e>
+                <m:sSub>
+                  <m:e>
+                    <m:r>
+                      <w:rPr>
+                        <w:rFonts w:ascii="Cambria Math" w:hAnsi="Cambria Math"/>
+                      </w:rPr>
+                      <m:t xml:space="preserve">h</m:t>
+                    </m:r>
+                  </m:e>
+                  <m:sub>
+                    <m:r>
+                      <w:rPr>
+                        <w:rFonts w:ascii="Cambria Math" w:hAnsi="Cambria Math"/>
+                      </w:rPr>
+                      <m:t xml:space="preserve">x</m:t>
+                    </m:r>
+                  </m:sub>
+                </m:sSub>
+                <m:d>
+                  <m:dPr>
+                    <m:begChr m:val="("/>
+                    <m:endChr m:val=")"/>
+                  </m:dPr>
+                  <m:e>
+                    <m:sSup>
+                      <m:e>
+                        <m:r>
+                          <w:rPr>
+                            <w:rFonts w:ascii="Cambria Math" w:hAnsi="Cambria Math"/>
+                          </w:rPr>
+                          <m:t xml:space="preserve">M</m:t>
+                        </m:r>
+                      </m:e>
+                      <m:sup>
+                        <m:r>
+                          <w:rPr>
+                            <w:rFonts w:ascii="Cambria Math" w:hAnsi="Cambria Math"/>
+                          </w:rPr>
+                          <m:t xml:space="preserve">x</m:t>
+                        </m:r>
+                      </m:sup>
+                    </m:sSup>
+                    <m:r>
+                      <w:rPr>
+                        <w:rFonts w:ascii="Cambria Math" w:hAnsi="Cambria Math"/>
+                      </w:rPr>
+                      <m:t xml:space="preserve">,</m:t>
+                    </m:r>
+                    <m:sSup>
+                      <m:e>
+                        <m:r>
+                          <w:rPr>
+                            <w:rFonts w:ascii="Cambria Math" w:hAnsi="Cambria Math"/>
+                          </w:rPr>
+                          <m:t xml:space="preserve">Π</m:t>
+                        </m:r>
+                      </m:e>
+                      <m:sup>
+                        <m:r>
+                          <w:rPr>
+                            <w:rFonts w:ascii="Cambria Math" w:hAnsi="Cambria Math"/>
+                          </w:rPr>
+                          <m:t xml:space="preserve">x</m:t>
+                        </m:r>
+                        <m:r>
+                          <w:rPr>
+                            <w:rFonts w:ascii="Cambria Math" w:hAnsi="Cambria Math"/>
+                          </w:rPr>
+                          <m:t xml:space="preserve">+</m:t>
+                        </m:r>
+                        <m:r>
+                          <w:rPr>
+                            <w:rFonts w:ascii="Cambria Math" w:hAnsi="Cambria Math"/>
+                          </w:rPr>
+                          <m:t xml:space="preserve">1</m:t>
+                        </m:r>
+                      </m:sup>
+                    </m:sSup>
+                  </m:e>
+                </m:d>
+                <m:r>
+                  <w:rPr>
+                    <w:rFonts w:ascii="Cambria Math" w:hAnsi="Cambria Math"/>
+                  </w:rPr>
+                  <m:t xml:space="preserve">−</m:t>
+                </m:r>
+                <m:sSub>
+                  <m:e>
+                    <m:r>
+                      <w:rPr>
+                        <w:rFonts w:ascii="Cambria Math" w:hAnsi="Cambria Math"/>
+                      </w:rPr>
+                      <m:t xml:space="preserve">h</m:t>
+                    </m:r>
+                  </m:e>
+                  <m:sub>
+                    <m:r>
+                      <w:rPr>
+                        <w:rFonts w:ascii="Cambria Math" w:hAnsi="Cambria Math"/>
+                      </w:rPr>
+                      <m:t xml:space="preserve">x</m:t>
+                    </m:r>
+                  </m:sub>
+                </m:sSub>
+                <m:d>
+                  <m:dPr>
+                    <m:begChr m:val="("/>
+                    <m:endChr m:val=")"/>
+                  </m:dPr>
+                  <m:e>
+                    <m:sSup>
+                      <m:e>
+                        <m:r>
+                          <w:rPr>
+                            <w:rFonts w:ascii="Cambria Math" w:hAnsi="Cambria Math"/>
+                          </w:rPr>
+                          <m:t xml:space="preserve">M</m:t>
+                        </m:r>
+                      </m:e>
+                      <m:sup>
+                        <m:r>
+                          <w:rPr>
+                            <w:rFonts w:ascii="Cambria Math" w:hAnsi="Cambria Math"/>
+                          </w:rPr>
+                          <m:t xml:space="preserve">x</m:t>
+                        </m:r>
+                      </m:sup>
+                    </m:sSup>
+                    <m:r>
+                      <w:rPr>
+                        <w:rFonts w:ascii="Cambria Math" w:hAnsi="Cambria Math"/>
+                      </w:rPr>
+                      <m:t xml:space="preserve">,</m:t>
+                    </m:r>
+                    <m:sSup>
+                      <m:e>
+                        <m:r>
+                          <w:rPr>
+                            <w:rFonts w:ascii="Cambria Math" w:hAnsi="Cambria Math"/>
+                          </w:rPr>
+                          <m:t xml:space="preserve">Π</m:t>
+                        </m:r>
+                      </m:e>
+                      <m:sup>
+                        <m:r>
+                          <w:rPr>
+                            <w:rFonts w:ascii="Cambria Math" w:hAnsi="Cambria Math"/>
+                          </w:rPr>
+                          <m:t xml:space="preserve">x</m:t>
+                        </m:r>
+                      </m:sup>
+                    </m:sSup>
+                  </m:e>
+                </m:d>
+              </m:e>
+            </m:d>
+            <m:r>
+              <w:rPr>
+                <w:rFonts w:ascii="Cambria Math" w:hAnsi="Cambria Math"/>
+              </w:rPr>
+              <m:t xml:space="preserve">+</m:t>
+            </m:r>
+            <m:d>
+              <m:dPr>
+                <m:begChr m:val="["/>
+                <m:endChr m:val="]"/>
+              </m:dPr>
+              <m:e>
+                <m:sSub>
+                  <m:e>
+                    <m:r>
+                      <w:rPr>
+                        <w:rFonts w:ascii="Cambria Math" w:hAnsi="Cambria Math"/>
+                      </w:rPr>
+                      <m:t xml:space="preserve">h</m:t>
+                    </m:r>
+                  </m:e>
+                  <m:sub>
+                    <m:r>
+                      <w:rPr>
+                        <w:rFonts w:ascii="Cambria Math" w:hAnsi="Cambria Math"/>
+                      </w:rPr>
+                      <m:t xml:space="preserve">x</m:t>
+                    </m:r>
+                  </m:sub>
+                </m:sSub>
+                <m:d>
+                  <m:dPr>
+                    <m:begChr m:val="("/>
+                    <m:endChr m:val=")"/>
+                  </m:dPr>
+                  <m:e>
+                    <m:sSup>
+                      <m:e>
+                        <m:r>
+                          <w:rPr>
+                            <w:rFonts w:ascii="Cambria Math" w:hAnsi="Cambria Math"/>
+                          </w:rPr>
+                          <m:t xml:space="preserve">M</m:t>
+                        </m:r>
+                      </m:e>
+                      <m:sup>
+                        <m:r>
+                          <w:rPr>
+                            <w:rFonts w:ascii="Cambria Math" w:hAnsi="Cambria Math"/>
+                          </w:rPr>
+                          <m:t xml:space="preserve">x</m:t>
+                        </m:r>
+                        <m:r>
+                          <w:rPr>
+                            <w:rFonts w:ascii="Cambria Math" w:hAnsi="Cambria Math"/>
+                          </w:rPr>
+                          <m:t xml:space="preserve">+</m:t>
+                        </m:r>
+                        <m:r>
+                          <w:rPr>
+                            <w:rFonts w:ascii="Cambria Math" w:hAnsi="Cambria Math"/>
+                          </w:rPr>
+                          <m:t xml:space="preserve">1</m:t>
+                        </m:r>
+                      </m:sup>
+                    </m:sSup>
+                    <m:r>
+                      <w:rPr>
+                        <w:rFonts w:ascii="Cambria Math" w:hAnsi="Cambria Math"/>
+                      </w:rPr>
+                      <m:t xml:space="preserve">,</m:t>
+                    </m:r>
+                    <m:sSup>
+                      <m:e>
+                        <m:r>
+                          <w:rPr>
+                            <w:rFonts w:ascii="Cambria Math" w:hAnsi="Cambria Math"/>
+                          </w:rPr>
+                          <m:t xml:space="preserve">Π</m:t>
+                        </m:r>
+                      </m:e>
+                      <m:sup>
+                        <m:r>
+                          <w:rPr>
+                            <w:rFonts w:ascii="Cambria Math" w:hAnsi="Cambria Math"/>
+                          </w:rPr>
+                          <m:t xml:space="preserve">x</m:t>
+                        </m:r>
+                        <m:r>
+                          <w:rPr>
+                            <w:rFonts w:ascii="Cambria Math" w:hAnsi="Cambria Math"/>
+                          </w:rPr>
+                          <m:t xml:space="preserve">+</m:t>
+                        </m:r>
+                        <m:r>
+                          <w:rPr>
+                            <w:rFonts w:ascii="Cambria Math" w:hAnsi="Cambria Math"/>
+                          </w:rPr>
+                          <m:t xml:space="preserve">1</m:t>
+                        </m:r>
+                      </m:sup>
+                    </m:sSup>
+                  </m:e>
+                </m:d>
+                <m:r>
+                  <w:rPr>
+                    <w:rFonts w:ascii="Cambria Math" w:hAnsi="Cambria Math"/>
+                  </w:rPr>
+                  <m:t xml:space="preserve">−</m:t>
+                </m:r>
+                <m:sSub>
+                  <m:e>
+                    <m:r>
+                      <w:rPr>
+                        <w:rFonts w:ascii="Cambria Math" w:hAnsi="Cambria Math"/>
+                      </w:rPr>
+                      <m:t xml:space="preserve">h</m:t>
+                    </m:r>
+                  </m:e>
+                  <m:sub>
+                    <m:r>
+                      <w:rPr>
+                        <w:rFonts w:ascii="Cambria Math" w:hAnsi="Cambria Math"/>
+                      </w:rPr>
+                      <m:t xml:space="preserve">x</m:t>
+                    </m:r>
+                  </m:sub>
+                </m:sSub>
+                <m:d>
+                  <m:dPr>
+                    <m:begChr m:val="("/>
+                    <m:endChr m:val=")"/>
+                  </m:dPr>
+                  <m:e>
+                    <m:sSup>
+                      <m:e>
+                        <m:r>
+                          <w:rPr>
+                            <w:rFonts w:ascii="Cambria Math" w:hAnsi="Cambria Math"/>
+                          </w:rPr>
+                          <m:t xml:space="preserve">M</m:t>
+                        </m:r>
+                      </m:e>
+                      <m:sup>
+                        <m:r>
+                          <w:rPr>
+                            <w:rFonts w:ascii="Cambria Math" w:hAnsi="Cambria Math"/>
+                          </w:rPr>
+                          <m:t xml:space="preserve">x</m:t>
+                        </m:r>
+                        <m:r>
+                          <w:rPr>
+                            <w:rFonts w:ascii="Cambria Math" w:hAnsi="Cambria Math"/>
+                          </w:rPr>
+                          <m:t xml:space="preserve">+</m:t>
+                        </m:r>
+                        <m:r>
+                          <w:rPr>
+                            <w:rFonts w:ascii="Cambria Math" w:hAnsi="Cambria Math"/>
+                          </w:rPr>
+                          <m:t xml:space="preserve">1</m:t>
+                        </m:r>
+                      </m:sup>
+                    </m:sSup>
+                    <m:r>
+                      <w:rPr>
+                        <w:rFonts w:ascii="Cambria Math" w:hAnsi="Cambria Math"/>
+                      </w:rPr>
+                      <m:t xml:space="preserve">,</m:t>
+                    </m:r>
+                    <m:sSup>
+                      <m:e>
+                        <m:r>
+                          <w:rPr>
+                            <w:rFonts w:ascii="Cambria Math" w:hAnsi="Cambria Math"/>
+                          </w:rPr>
+                          <m:t xml:space="preserve">Π</m:t>
+                        </m:r>
+                      </m:e>
+                      <m:sup>
+                        <m:r>
+                          <w:rPr>
+                            <w:rFonts w:ascii="Cambria Math" w:hAnsi="Cambria Math"/>
+                          </w:rPr>
+                          <m:t xml:space="preserve">x</m:t>
+                        </m:r>
+                      </m:sup>
+                    </m:sSup>
+                  </m:e>
+                </m:d>
+              </m:e>
+            </m:d>
+          </m:e>
+        </m:d>
+      </m:oMath>
+    </w:p>
+    <w:p>
+      <w:pPr>
+        <w:pStyle w:val="Heading1"/>
+        <w:rPr/>
+      </w:pPr>
+      <w:bookmarkStart w:id="7" w:name="results"/>
+      <w:r>
+        <w:rPr/>
+        <w:t>Results</w:t>
+      </w:r>
+      <w:bookmarkEnd w:id="7"/>
+    </w:p>
+    <w:p>
+      <w:pPr>
+        <w:pStyle w:val="FirstParagraph"/>
+        <w:rPr/>
+      </w:pPr>
+      <w:r>
+        <w:rPr/>
+        <w:t>Figure 1 presents age-specific mortality rates by place of residence. We observe that infant and child mortality rates are higher in rural areas than in urban areas, and rural adult mortality rates are lower than urban adult mortality rates. This compensatory effect of rural adult mortality advantage concerning lower under-five mortality indicators results in higher life expectancy estimates for rural populations (Table 1). The estimated rural life expectancy advantage is more pronounced in males than in females, and it gets higher for older ages. Higher levels of adult mortality by external causes of deaths in urban areas (violence and accidents) might explain the large differences observed (Malta et al. 2017).</w:t>
+      </w:r>
+    </w:p>
+    <w:p>
+      <w:pPr>
+        <w:pStyle w:val="TextBody"/>
+        <w:rPr/>
+      </w:pPr>
+      <w:r>
+        <w:rPr/>
+        <w:t>[ FIGURE 1 : Rural and urban age-specific mortality rates by sex - Brazil, 2010. Source: 2010 Brazilian National Census. ]</w:t>
+      </w:r>
+    </w:p>
+    <w:p>
+      <w:pPr>
+        <w:pStyle w:val="TextBody"/>
+        <w:rPr/>
+      </w:pPr>
+      <w:r>
+        <w:rPr/>
+        <w:t>[ TABLE 1 : Rural and urban life expectancy estimates by sex and age - Brazil, 2010. Source: 2010 Brazilian National Census. ]</w:t>
+      </w:r>
+    </w:p>
+    <w:p>
+      <w:pPr>
+        <w:pStyle w:val="TextBody"/>
+        <w:rPr/>
+      </w:pPr>
+      <w:r>
+        <w:rPr/>
+        <w:t>Concerning estimates of disease and disability prevalence, Figure 2 presents results by age and regions of residence. For the adult population, there are rural penalties (higher rural-urban prevalence ratios) in the prevalence of osteoarticular diseases and physical incapacity for males and of cardiovascular diseases and physical incapacity for females. Also, adult women from rural environments had higher prevalence rates of all morbidities investigated. We present the prevalence rates estimated in the PNS survey of 2013 for cardiovascular diseases, diabetes, and osteoarticular diseases and the national census of 2010 for physical incapacity and their respective smoothed estimates</w:t>
+      </w:r>
+      <w:r>
+        <w:rPr>
+          <w:rStyle w:val="FootnoteAnchor"/>
+        </w:rPr>
+        <w:footnoteReference w:id="4"/>
+      </w:r>
+      <w:r>
+        <w:rPr/>
+        <w:t>. The smoothing methods were used to minimize the high variability of prevalence rates, especially for PNS lower counts of rural residents. Smoothing of incapacity prevalence for census information is presented, but the original prevalence rates were used for Sullivan method estimation of the next section since they showed very low variability.</w:t>
+      </w:r>
+    </w:p>
+    <w:p>
+      <w:pPr>
+        <w:pStyle w:val="TextBody"/>
+        <w:rPr/>
+      </w:pPr>
+      <w:r>
+        <w:rPr/>
+        <w:t>[ FIGURE 2: Rural and urban disease and disability prevalence by sex and age - Brazil, 2010-2013. Source: 2010 Brazilian National Census 2010 and 2013 National Health Survey.]</w:t>
+      </w:r>
+    </w:p>
+    <w:p>
+      <w:pPr>
+        <w:pStyle w:val="TextBody"/>
+        <w:rPr/>
+      </w:pPr>
+      <w:r>
+        <w:rPr/>
+        <w:t>Table 2 presents the results of morbidity-free life expectancy or health expectancy (</w:t>
+      </w:r>
+      <w:r>
+        <w:rPr/>
+      </w:r>
+      <m:oMath xmlns:m="http://schemas.openxmlformats.org/officeDocument/2006/math">
+        <m:sSub>
+          <m:e>
+            <m:r>
+              <w:rPr>
+                <w:rFonts w:ascii="Cambria Math" w:hAnsi="Cambria Math"/>
+              </w:rPr>
+              <m:t xml:space="preserve">h</m:t>
+            </m:r>
+          </m:e>
+          <m:sub>
+            <m:r>
+              <w:rPr>
+                <w:rFonts w:ascii="Cambria Math" w:hAnsi="Cambria Math"/>
+              </w:rPr>
+              <m:t xml:space="preserve">x</m:t>
+            </m:r>
+          </m:sub>
+        </m:sSub>
+      </m:oMath>
+      <w:r>
+        <w:rPr/>
+        <w:t>) estimates for males and females of rural and urban areas at birth, at 20 years old, at 40 years old, and at 60 years old. For males, rural-urban disease-free life expectancy ratios show a continuous increase in the rural-urban gap through advanced ages. Indeed, these results corroborate the idea of an existing urban mortality penalty in lower-income countries and also announces a morbidity penalty for the urban ** elderly (Tem referencias sobre isso? Se corrobora outros estudos de outros países a gente precisa cita-los aqui. )**. These absolute values present worse scenarios in urban areas for life expectancy without cardiovascular diseases and diabetes estimates. These two groups of diseases exhibited a higher prevalence for the urban population for the adult and the older age groups. Female absolute values estimates reported negligible differences between urban and rural areas, even though a slight rural advantage was observed for diabetes-free life expectancy at ages 40 and 60.</w:t>
+      </w:r>
+    </w:p>
+    <w:p>
+      <w:pPr>
+        <w:pStyle w:val="TextBody"/>
+        <w:rPr/>
+      </w:pPr>
+      <w:r>
+        <w:rPr/>
+        <w:t>[ TABLE 2: Rural and urban health expectancy estimates and health expectancy to life expectancy ratios by sex and age - Brazil, 2010-2013. Source: 2010 Brazilian National Census 2010 and 2013 National Health Survey. ]</w:t>
+      </w:r>
+    </w:p>
+    <w:p>
+      <w:pPr>
+        <w:pStyle w:val="TextBody"/>
+        <w:rPr/>
+      </w:pPr>
+      <w:r>
+        <w:rPr/>
+        <w:t>Figure 3 presents the results of the decomposition of differences in health expectancy from rural and urban settings by related morbidity. For males, positive values of mortality contribution to rural-urban health expectancy differentials show that the overall mortality curve differences among rural and urban populations favor the first ones. However, as expected by morbidity prevalence curves, osteopaths and physical disabilities have negative impacts on the health expectancy differences between rural and urban populations. These differences are, however, lower than the differences in the overall mortality shape. Hence, positive differences in rural-urban health differentials are still evident even though some morbidities act towards the reduction of rural advantages. Estimated differences from rural to urban morbidity-free life expectancy at 20 years old of these two morbidities resulted in a 0.5 difference for osteoarticular diseases and 2.4 for physical disabilities. Of osteoarticular illnesses, the disease prevalence profiles difference accounted for -2.4 of the estimated difference, and the mortality shape differences accounted for 2.9 of the differences. Therefore, musculoskeletal and physical morbidities are responsible for slowing down the rural mortality curve advantaged condition. For census reported disabilities, the difference in morbidity profiles accounted for -0.5 of rural-urban health expectancy difference, much lower than morbidity contribution of osteoarticular diseases, but also in the opposite direction of the mortality profiles difference contribution.</w:t>
+      </w:r>
+    </w:p>
+    <w:p>
+      <w:pPr>
+        <w:pStyle w:val="TextBody"/>
+        <w:rPr/>
+      </w:pPr>
+      <w:r>
+        <w:rPr/>
+        <w:t>[FIGURE 3: Decomposition of rural-urban health expectancy differentials by sex and age - Brazil, 2010-2013. Source: 2010 Brazilian National Census and 2013 National Health Survey.]</w:t>
+      </w:r>
+    </w:p>
+    <w:p>
+      <w:pPr>
+        <w:pStyle w:val="Heading1"/>
+        <w:rPr/>
+      </w:pPr>
+      <w:bookmarkStart w:id="8" w:name="discussion"/>
+      <w:r>
+        <w:rPr/>
+        <w:t>Discussion</w:t>
+      </w:r>
+      <w:bookmarkEnd w:id="8"/>
+    </w:p>
+    <w:p>
+      <w:pPr>
+        <w:pStyle w:val="FirstParagraph"/>
+        <w:rPr/>
+      </w:pPr>
+      <w:r>
+        <w:rPr/>
+        <w:t xml:space="preserve">Over the last 30 years, Brazil has experienced substantial changes in its public health policy represented by the implementation and consolidation of the country’s unified health system (SUS, from Portuguese </w:t>
+      </w:r>
+      <w:r>
+        <w:rPr>
+          <w:i/>
+        </w:rPr>
+        <w:t>Sistema Único de Saúde</w:t>
+      </w:r>
+      <w:r>
+        <w:rPr/>
+        <w:t>) (Castro et al. 2019). SUS guaranteed a massive expansion of health care assistance for the most vulnerable social groups through a universal and free of charge health services.</w:t>
+      </w:r>
+    </w:p>
+    <w:p>
+      <w:pPr>
+        <w:pStyle w:val="TextBody"/>
+        <w:rPr/>
+      </w:pPr>
+      <w:r>
+        <w:rPr/>
+        <w:t xml:space="preserve">Gradual implementation of the family health strategy (ESF, from Portuguese </w:t>
+      </w:r>
+      <w:r>
+        <w:rPr>
+          <w:i/>
+        </w:rPr>
+        <w:t>Estratégia de Saúde da Família</w:t>
+      </w:r>
+      <w:r>
+        <w:rPr/>
+        <w:t>) - a public health policy approach focused on primary care at the community level - provided several positive outcomes such as the reduction of infant mortality rates (Macinko, Guanais, and Fátima Marinho de Souza 2006), reduction of maternal mortality rates (Bhalotra, Rocha, and Soares 2020) and decrease in hospitalizations due to causes sensitive to primary care (Pimenta et al. 2018). ESF policy approach is oriented towards the needs of the poorest regions and most vulnerable social groups. Therefore, its positive outcomes were mostly visible in regions and areas of the country with worsened health and socio-economic conditions (Guimarães 2018).</w:t>
+      </w:r>
+    </w:p>
+    <w:p>
+      <w:pPr>
+        <w:pStyle w:val="TextBody"/>
+        <w:rPr/>
+      </w:pPr>
+      <w:r>
+        <w:rPr/>
+        <w:t>Changes in health policy in Brazil impact on different aspects of the urban-rural differential, and we will discuss each of them below.</w:t>
+      </w:r>
+    </w:p>
+    <w:p>
+      <w:pPr>
+        <w:pStyle w:val="Heading2"/>
+        <w:rPr/>
+      </w:pPr>
+      <w:bookmarkStart w:id="9" w:name="urban-rural-mortality-differentials"/>
+      <w:r>
+        <w:rPr/>
+        <w:t>Urban-Rural mortality differentials</w:t>
+      </w:r>
       <w:bookmarkEnd w:id="9"/>
-      <w:r>
-        <w:rPr/>
-        <w:t>Disease-free life expectancy (DFLE)</w:t>
-      </w:r>
     </w:p>
     <w:p>
       <w:pPr>
@@ -1382,7 +2934,7 @@
       </w:pPr>
       <w:r>
         <w:rPr/>
-        <w:t>Tables 4 and 5 present the results of disease-free life expectancy (DFLE) estimates for males and females of rural and urban areas at birth, at 20 years old, at 40 years old and at 60 years old. For males, rural-urban disease-free life expectancy ratios show a continuous increase in the rural-urban gap through advanced ages. Indeed, these results corroborate to the idea of an existing urban mortality penalty in lower income countries and announces also a morbidity penalty for the urban elderly. These absolute values present worse scenarios in urban areas for life expectancy without cardiovascular diseases and without diabetes estimates, the two groups of diseases the exhibited higher prevalences for the urban population than their rural counterparts among the adult and the older age groups. Female absolute values estimates did not show any significant difference between urban and rural areas, even though a slight rural advantage was observed for diabetes-free life expectancy at ages 40 and 60.</w:t>
+        <w:t>Mortality differentials have already been addressed in previous research (Albuquerque 2019; Carvalho and Wood 1978; Pereira 2020), and our results reflect those earlier findings. Adjusted mortality rates yield different life expectancy estimates from Albuquerque (2019). The author used the official life tables estimated for Brazil from IBGE for 2010 as a reference to adjust the observed deaths from the 2010 census while we used the SEG-adjusted method taking into account regional differences in death coverage completeness. In this sense, our estimates resulted in higher life expectancy at birth values, since two of the three most populated regions (Southeast - the most populated and South - the third most populated) have census death coverage rates close to completeness (100%). Also, IBGE life tables present higher life expectancy values for Northeast states because its death coverage estimates are lower for these areas than when other death distribution methods such as generalized growth balance (GGB) and SEG-adjusted are applied (Queiroz et al. n.d.).</w:t>
       </w:r>
     </w:p>
     <w:p>
@@ -1392,7 +2944,29 @@
       </w:pPr>
       <w:r>
         <w:rPr/>
-        <w:t>Absolute differences highlight rural advantages in mortality and morbidity indicators. We now turn our attention to relative differences in healthy life expectancy estimates, e. g., we evaluate the ratio of disease-free life expectancy by life expectancy for age groups 15-74 (figure 4). This ratio can be interpreted as a proxy of the proportion of life expected to be lived without the disease/disability for a synthetic cohort with a set of age-specific disease prevalence rates and age-specific mortality rates.</w:t>
+        <w:t>The sex differentials in mortality also favor females for Brazilian rural areas according to 2010 census data. Nevertheless, the female advantage in rural areas is lower than the urban female mortality advantage. Large differences from male/female mortality ratios are observed between rural and urban areas, especially for adult ages. In this sense, the male mortality excess observed in Brazilian young adult males is more evident in urban areas and, in particular, in disadvantaged and suburban areas of cities (França et al. 2017; Malta et al. 2017; Pereira 2018; Pereira and Queiroz 2016).</w:t>
+      </w:r>
+    </w:p>
+    <w:p>
+      <w:pPr>
+        <w:pStyle w:val="Heading2"/>
+        <w:rPr/>
+      </w:pPr>
+      <w:bookmarkStart w:id="10" w:name="urban-rural-health-conditions"/>
+      <w:r>
+        <w:rPr/>
+        <w:t>Urban-rural health conditions</w:t>
+      </w:r>
+      <w:bookmarkEnd w:id="10"/>
+    </w:p>
+    <w:p>
+      <w:pPr>
+        <w:pStyle w:val="FirstParagraph"/>
+        <w:rPr/>
+      </w:pPr>
+      <w:r>
+        <w:rPr/>
+        <w:t>Urban and rural environments shape the lifestyles and types of work performed by each population. These environmental differences have direct impacts on workers’ health (Moreira et al. 2015). Disadvantages in self-reported health conditions have been observed in rural populations in addition to their socio-economic and transportation penalties to access public health equipment (Arruda, Maia, and Alves 2018). The difficulties of accessing health equipment due to distance or lack of resources were mentioned by 56% of rural residents who did not access health services and needed to against 17% of urban residents in the PNS survey of 2013. Urban residents mostly did not access health services when they needed to because of the long waiting time (28% against 8% of rural population). Thus, these differentials in access to health services may incur lower disease diagnosis. Indeed, PNS data shows that the rural population had a higher percentage of people that never had measured their glycemic levels (21% against 10% for urban residents) or blood pressure (6% against 3% for urban residents). This scenario could have been worse if the Family Health Strategy of the Brazilian Ministry of Health was not successful in reaching remote communities of the countryside of Brazil (Bhalotra, Rocha, and Soares 2020; Lima et al. 2019; Malta 2016). Even though rural residents showed lower diagnosis rates than urban residents, we still had sufficient data to evaluate disease prevalence of urban and rural populations.</w:t>
       </w:r>
     </w:p>
     <w:p>
@@ -1402,7 +2976,105 @@
       </w:pPr>
       <w:r>
         <w:rPr/>
-        <w:t>When we analyze relative estimates of disease-free life expectancy the rural advantage observed for all groups of diseases/disabilities changes. The rural advantage prevails only for cardiovascular diseases and diabetes whereas a relative urban advantage in relative disease-free life expectancy is observed for osteopathies and incapacities. These results confirms that rural residents are more prone to develop physical incapacities and disabilities and suffer of musculoskeletal pain due to the physically demanding labour required in agriculture [@moreira_etal2015]. Therefore, the absolute advantages observed in DFLE numbers may not reflect in actually better life conditions in terms of life span relative measures.</w:t>
+        <w:t>For women, there is no clear pattern due to high data variability for rural residents. In the opposite direction, rural men are in a better off situation regarding diabetes prevalence rates, which presented a wide gap for advanced ages, and also for cardiovascular disease prevalence rates, which showed a small but continuous gap from the age group 30-34 and above. Female prevalence curves for diabetes did not present any significant gap, while the prevalence curves of cardiovascular diseases for women in rural areas exhibited higher rates than urban curves. For both males and females, the prevalence rates of physical disabilities declared in the national census of 2010 were slightly higher in rural settings. Hence, results conform with previous analysis performed for rural workers in Brazil (Moreira et al. 2015). Significant decreases observed in PNS morbidities prevalence for the elderly may be related to poor disease diagnostic of this age-group in rural populations.</w:t>
+      </w:r>
+    </w:p>
+    <w:p>
+      <w:pPr>
+        <w:pStyle w:val="Heading2"/>
+        <w:rPr/>
+      </w:pPr>
+      <w:bookmarkStart w:id="11" w:name="morbidity-free-life-expectancy"/>
+      <w:r>
+        <w:rPr/>
+        <w:t>Morbidity-free life expectancy</w:t>
+      </w:r>
+      <w:bookmarkEnd w:id="11"/>
+    </w:p>
+    <w:p>
+      <w:pPr>
+        <w:pStyle w:val="FirstParagraph"/>
+        <w:rPr/>
+      </w:pPr>
+      <w:r>
+        <w:rPr/>
+        <w:t>Absolute differences highlight rural advantages in mortality and morbidity indicators. We now turn our attention to relative differences in healthy life expectancy estimates, e. g.; we evaluate the ratio of morbidity-free life expectancy by life expectancy (</w:t>
+      </w:r>
+      <w:r>
+        <w:rPr/>
+      </w:r>
+      <m:oMath xmlns:m="http://schemas.openxmlformats.org/officeDocument/2006/math">
+        <m:f>
+          <m:fPr>
+            <m:type m:val="lin"/>
+          </m:fPr>
+          <m:num>
+            <m:sSub>
+              <m:e>
+                <m:r>
+                  <w:rPr>
+                    <w:rFonts w:ascii="Cambria Math" w:hAnsi="Cambria Math"/>
+                  </w:rPr>
+                  <m:t xml:space="preserve">h</m:t>
+                </m:r>
+              </m:e>
+              <m:sub>
+                <m:r>
+                  <w:rPr>
+                    <w:rFonts w:ascii="Cambria Math" w:hAnsi="Cambria Math"/>
+                  </w:rPr>
+                  <m:t xml:space="preserve">x</m:t>
+                </m:r>
+              </m:sub>
+            </m:sSub>
+          </m:num>
+          <m:den>
+            <m:sSub>
+              <m:e>
+                <m:r>
+                  <w:rPr>
+                    <w:rFonts w:ascii="Cambria Math" w:hAnsi="Cambria Math"/>
+                  </w:rPr>
+                  <m:t xml:space="preserve">e</m:t>
+                </m:r>
+              </m:e>
+              <m:sub>
+                <m:r>
+                  <w:rPr>
+                    <w:rFonts w:ascii="Cambria Math" w:hAnsi="Cambria Math"/>
+                  </w:rPr>
+                  <m:t xml:space="preserve">x</m:t>
+                </m:r>
+              </m:sub>
+            </m:sSub>
+          </m:den>
+        </m:f>
+      </m:oMath>
+      <w:r>
+        <w:rPr/>
+        <w:t xml:space="preserve"> ratio). This ratio can be interpreted as a proxy of the proportion of life expected to be lived free from morbidity for a synthetic cohort with a set of age-specific morbidity prevalence rates and age-specific mortality rates. Relative estimates of health expectancy change the rural advantage observed for all groups of morbidity so far. The rural advantage prevails only for cardiovascular diseases and diabetes, whereas a relative urban advantage is observed for osteoarticular diseases and physical disabilities. These results confirm that rural residents are more prone to develop physical incapacity and disabilities and suffer from musculoskeletal pain due to the physically demanding labor required in agriculture (Maia 2010; Moreira et al. 2015). The absolute advantages observed in health expectancy numbers may not reflect in actually better living conditions in terms of life span relative measures. Therefore, we decompose differences in health expectancy into its mortality and morbidity components to investigate positive or negative contributions and provide further evidence on what might seem as a mortality exclusive advantage or mortality and morbidity advantage of rural residents.</w:t>
+      </w:r>
+    </w:p>
+    <w:p>
+      <w:pPr>
+        <w:pStyle w:val="Heading2"/>
+        <w:rPr/>
+      </w:pPr>
+      <w:bookmarkStart w:id="12" w:name="decomposition-of-health-expectancy"/>
+      <w:r>
+        <w:rPr/>
+        <w:t>Decomposition of health expectancy</w:t>
+      </w:r>
+      <w:bookmarkEnd w:id="12"/>
+    </w:p>
+    <w:p>
+      <w:pPr>
+        <w:pStyle w:val="FirstParagraph"/>
+        <w:rPr/>
+      </w:pPr>
+      <w:r>
+        <w:rPr/>
+        <w:t>This decomposition exercise highlights that health expectancy differences observed between rural and urban populations are not only due to overall mortality difference but also related to differences in age-specific morbidity prevalence. The results align with the bibliographic review, which shows that cardiovascular diseases and diabetes are city-related morbidities and physical disabilities, and osteoarticular diseases are rural related morbidities that result from physically harming work performed at rural areas. Hence, rural residents present a double advantage (in mortality and morbidity) when we compare health expectancy for cardiovascular diseases and diabetes. However, this advantage becomes a mortality profile advantage exclusively when we decompose differences for osteoarticular diseases and physical disabilities.</w:t>
       </w:r>
     </w:p>
     <w:p>
@@ -1412,7 +3084,7 @@
       </w:pPr>
       <w:r>
         <w:rPr/>
-        <w:t>[ TABLE 4 : Disease-free life expectancy estimates by age and geographic area - males, 2010. Source: Source: Brazilian National Census 2010 and National Health Survey 2013. ]</w:t>
+        <w:t>Rural populations observe a higher prevalence of specific disabilities, and diseases such as chronic pains, back pains, arthritis, and urban populations are usually more susceptible to diabetes, high blood pressure, heart diseases, and depression (Camarano 2002). Further, rural residents are more prone to report worsened health status (Arruda, Maia, and Alves 2018; Camarano 2002; Maia 2010). Moreira et al. (2015) found that back pain, rheumatism, arthritis and high blood pressure were associated to the agricultural activities and results from intense physical effort in work. The difference in social status also plays a key role in the self-perception of health state (Viacava 2019).Then, rural populations usually declare poor health conditions than urban ones (Arruda, Maia, and Alves 2018; Maia 2010). However, looking into social groups, rural residents from lower social strata have a higher probability of referring to a good state of health than their identicals from urban areas (Maia 2010).</w:t>
       </w:r>
     </w:p>
     <w:p>
@@ -1422,7 +3094,7 @@
       </w:pPr>
       <w:r>
         <w:rPr/>
-        <w:t>[ TABLE 5 : Disease-free life expectancy estimates by age and geographic area - females, 2010. Source: Source: Brazilian National Census 2010 and National Health Survey 2013. ]</w:t>
+        <w:t>ESF expansion provides diagnosis and follow-up of chronic diseases in rural populations and provides an enhancement of its health literacy, which might also have contributed to further mortality improvements of these groups (Bhalotra, Rocha, and Soares 2020; Rocha and Soares 2010). Also, lower exposition to urban-related mortality causes such as violence and accidents is likely to play a key role in lower mortality observed in rural areas (Pereira 2020). Moreover, the results of this work support the efforts of family health strategy towards health coverage of most vulnerable and remote areas of the country (Guimarães 2018).</w:t>
       </w:r>
     </w:p>
     <w:p>
@@ -1432,7 +3104,7 @@
       </w:pPr>
       <w:r>
         <w:rPr/>
-        <w:t>[ FIGURE 4 : Proportion of life expected to be lived without disability/disease by sex and geographic area - Brazil, 2010. Source: Brazilian National Census 2010 and National Health Survey 2013. ]</w:t>
+        <w:t>In 2013, 54.4% of Brazilian households were registered in the local family health unit, 74.9% of rural households, and 50.6% of urban households (Malta 2016). This higher ESF coverage and primary care assistance in rural areas might account for the favorable results of rural residents concerning mortality and cardiovascular diseases and diabetes morbidity differentials, since ESF professionals provide not only health care support, but also health information, enhancing health literacy levels of local communities.</w:t>
       </w:r>
     </w:p>
     <w:p>
@@ -1442,31 +3114,1143 @@
       </w:pPr>
       <w:r>
         <w:rPr/>
-        <w:t>These results should be analyzed with caution. As mentioned, rural population lower access to health services reflects in lower measurement rates of health indicators such as glycemic level and blood pressure. Then, prevalence rates for rural groups might be underestimated due to lack of diagnostic. In spite of this important detail, the data collected is robust enough and went in the same direction of previous studies on rural and urban health and mortality differentials. Thus, we verified the existence of an urban adult mortality penalty and also in an urban adult morbidity penalty for cardiovascular diseases and diabetes. Finally, it was verified a rural morbidity penalty in regard to incapacities (to walk, see and listen) and osteopathies, e. g., physical disabilities. Therefore, rural residents have a higher life expecancy, but a higher fraction of this life expectancy is accompanied by physical disabilities or musculoskeletal pain.</w:t>
-      </w:r>
-    </w:p>
-    <w:p>
-      <w:pPr>
-        <w:pStyle w:val="Heading2"/>
-        <w:rPr/>
-      </w:pPr>
-      <w:bookmarkStart w:id="10" w:name="discussion"/>
-      <w:bookmarkEnd w:id="10"/>
-      <w:r>
-        <w:rPr/>
-        <w:t>Discussion</w:t>
-      </w:r>
-    </w:p>
-    <w:p>
-      <w:pPr>
-        <w:pStyle w:val="Heading2"/>
-        <w:rPr/>
-      </w:pPr>
-      <w:bookmarkStart w:id="11" w:name="references"/>
-      <w:bookmarkEnd w:id="11"/>
+        <w:t>Such as in the case of USA, Brazilian rural residents experience higher deprivation in access to services and health facilities and usually report worse health status conditions and are in the worse economic situation than urban residents (Arruda, Maia, and Alves 2018; Camarano 2002; Soares et al. 2016). This scenario echos the higher vulnerability condition of rural areas and other territories with lower economic integration (Soares et al. 2016; Travassos, Oliveira, and Viacava 2006; Viacava 2019). The distance of health equipment, lack of resources to pay for transportation, the lack of health professionals, or unavailability of higher complexity health services are barriers to the access of public health systems by the rural population (Viacava 2019). This situation is worsened for the elderly, population group with higher demand for such services.</w:t>
+      </w:r>
+    </w:p>
+    <w:p>
+      <w:pPr>
+        <w:pStyle w:val="TextBody"/>
+        <w:rPr/>
+      </w:pPr>
+      <w:r>
+        <w:rPr/>
+        <w:t>This paper’s results have some limitations. As mentioned, the rural population’s lower access to health services reflects in lower diagnostic rates of health indicators such as glycemic level and blood pressure. Then, prevalence rates for rural groups might be underestimated due to a lack of diagnosis. Despite this important detail, the data collected is robust enough, and the results agree with previous studies on rural and urban health and mortality differentials. We verified the existence of an urban adult mortality penalty and also in an urban adult morbidity penalty for cardiovascular diseases and diabetes. Finally, we verified a rural morbidity penalty related to physical disabilities (to walk, see, and listen) and osteoarticular diseases. This penalty contributes to lower health expectancy differences about these two morbidities, but the rural mortality advantage compensates it. Therefore, rural residents exhibit higher life expectancies, but a significant share of this life expectancy co-occur with physical and musculoskeletal related morbidities.</w:t>
+      </w:r>
+    </w:p>
+    <w:p>
+      <w:pPr>
+        <w:pStyle w:val="Heading1"/>
+        <w:rPr/>
+      </w:pPr>
+      <w:bookmarkStart w:id="13" w:name="references"/>
       <w:r>
         <w:rPr/>
         <w:t>References</w:t>
+      </w:r>
+      <w:bookmarkEnd w:id="13"/>
+    </w:p>
+    <w:p>
+      <w:pPr>
+        <w:pStyle w:val="Bibliography"/>
+        <w:rPr/>
+      </w:pPr>
+      <w:r>
+        <w:rPr/>
+        <w:t xml:space="preserve">Albuquerque, F.R.P.C. (2019). </w:t>
+      </w:r>
+      <w:r>
+        <w:rPr>
+          <w:i/>
+        </w:rPr>
+        <w:t>Tábuas de Mortalidade segundo a situação do domicílio utilizando-se o Censo Demográfico de 2010</w:t>
+      </w:r>
+      <w:r>
+        <w:rPr/>
+        <w:t>. Ministério da Economia.: pages.</w:t>
+      </w:r>
+      <w:bookmarkStart w:id="14" w:name="ref-albuquerque2019"/>
+      <w:bookmarkEnd w:id="14"/>
+    </w:p>
+    <w:p>
+      <w:pPr>
+        <w:pStyle w:val="Bibliography"/>
+        <w:rPr/>
+      </w:pPr>
+      <w:r>
+        <w:rPr/>
+        <w:t xml:space="preserve">Allan, R., Williamson, P., and Kulu, H. (2017). Unravelling urban–rural health disparities in england. </w:t>
+      </w:r>
+      <w:r>
+        <w:rPr>
+          <w:i/>
+        </w:rPr>
+        <w:t>Population, Space and Place</w:t>
+      </w:r>
+      <w:r>
+        <w:rPr/>
+        <w:t xml:space="preserve"> 23(8). doi:</w:t>
+      </w:r>
+      <w:hyperlink r:id="rId2">
+        <w:r>
+          <w:rPr>
+            <w:rStyle w:val="ListLabel22"/>
+          </w:rPr>
+          <w:t>10.1002/psp.2073</w:t>
+        </w:r>
+      </w:hyperlink>
+      <w:r>
+        <w:rPr/>
+        <w:t>.</w:t>
+      </w:r>
+      <w:bookmarkStart w:id="15" w:name="ref-allan_etal2017"/>
+      <w:bookmarkEnd w:id="15"/>
+    </w:p>
+    <w:p>
+      <w:pPr>
+        <w:pStyle w:val="Bibliography"/>
+        <w:rPr/>
+      </w:pPr>
+      <w:r>
+        <w:rPr/>
+        <w:t xml:space="preserve">Andreev, E.M., Shkolnikov, V.M., and Begun, A. (2002). Algorithm for decomposition of differences between aggregate demographic measures and its application to life expectancies, healthy life expectancies, parity-progression ratios and total fertility rates. </w:t>
+      </w:r>
+      <w:r>
+        <w:rPr>
+          <w:i/>
+        </w:rPr>
+        <w:t>Demographic Research</w:t>
+      </w:r>
+      <w:r>
+        <w:rPr/>
+        <w:t xml:space="preserve"> 7(14):499–522. doi:</w:t>
+      </w:r>
+      <w:hyperlink r:id="rId3">
+        <w:r>
+          <w:rPr>
+            <w:rStyle w:val="ListLabel22"/>
+          </w:rPr>
+          <w:t>10.4054/DemRes.2002.7.14</w:t>
+        </w:r>
+      </w:hyperlink>
+      <w:r>
+        <w:rPr/>
+        <w:t>.</w:t>
+      </w:r>
+      <w:bookmarkStart w:id="16" w:name="ref-andreev_etal2002"/>
+      <w:bookmarkEnd w:id="16"/>
+    </w:p>
+    <w:p>
+      <w:pPr>
+        <w:pStyle w:val="Bibliography"/>
+        <w:rPr/>
+      </w:pPr>
+      <w:r>
+        <w:rPr/>
+        <w:t xml:space="preserve">Arruda, N.M., Maia, A.G., and Alves, L.C. (2018). Desigualdade no acesso à saúde entre as áreas urbanas e rurais do Brasil: uma decomposição de fatores entre 1998 a 2008. </w:t>
+      </w:r>
+      <w:r>
+        <w:rPr>
+          <w:i/>
+        </w:rPr>
+        <w:t>Cadernos de Saúde Pública</w:t>
+      </w:r>
+      <w:r>
+        <w:rPr/>
+        <w:t xml:space="preserve"> 34.</w:t>
+      </w:r>
+      <w:bookmarkStart w:id="17" w:name="ref-arruda_etal2018"/>
+      <w:bookmarkEnd w:id="17"/>
+    </w:p>
+    <w:p>
+      <w:pPr>
+        <w:pStyle w:val="Bibliography"/>
+        <w:rPr/>
+      </w:pPr>
+      <w:r>
+        <w:rPr/>
+        <w:t xml:space="preserve">Bennett, N.G. and Horiuchi, S. (1984). Mortality estimation from registered deaths in less developed countries. </w:t>
+      </w:r>
+      <w:r>
+        <w:rPr>
+          <w:i/>
+        </w:rPr>
+        <w:t>Demography</w:t>
+      </w:r>
+      <w:r>
+        <w:rPr/>
+        <w:t xml:space="preserve"> 21(2):217–233.</w:t>
+      </w:r>
+      <w:bookmarkStart w:id="18" w:name="ref-bennett_horiuchi1984"/>
+      <w:bookmarkEnd w:id="18"/>
+    </w:p>
+    <w:p>
+      <w:pPr>
+        <w:pStyle w:val="Bibliography"/>
+        <w:rPr/>
+      </w:pPr>
+      <w:r>
+        <w:rPr/>
+        <w:t xml:space="preserve">Bhalotra, S., Rocha, R., and Soares, R.R. (2020). </w:t>
+      </w:r>
+      <w:r>
+        <w:rPr>
+          <w:i/>
+        </w:rPr>
+        <w:t>Can Universalization of Health Work? Evidence from Health Systems Restructuring and Expansion in Brazil</w:t>
+      </w:r>
+      <w:r>
+        <w:rPr/>
+        <w:t xml:space="preserve">. Instituto de Estudos para Políticas de Saúde.: pages. </w:t>
+      </w:r>
+      <w:hyperlink r:id="rId4">
+        <w:r>
+          <w:rPr>
+            <w:rStyle w:val="ListLabel22"/>
+          </w:rPr>
+          <w:t>https://ieps.org.br/wp-content/uploads/2020/02/WPS3.pdf</w:t>
+        </w:r>
+      </w:hyperlink>
+      <w:r>
+        <w:rPr/>
+        <w:t>.</w:t>
+      </w:r>
+      <w:bookmarkStart w:id="19" w:name="ref-bhalotra_etal2020"/>
+      <w:bookmarkEnd w:id="19"/>
+    </w:p>
+    <w:p>
+      <w:pPr>
+        <w:pStyle w:val="Bibliography"/>
+        <w:rPr/>
+      </w:pPr>
+      <w:r>
+        <w:rPr/>
+        <w:t xml:space="preserve">Camarano, A.A. (2002). </w:t>
+      </w:r>
+      <w:r>
+        <w:rPr>
+          <w:i/>
+        </w:rPr>
+        <w:t>Brazilian population ageing: differences in well-being by rural and urban areas</w:t>
+      </w:r>
+      <w:r>
+        <w:rPr/>
+        <w:t>. Instituto de Pesquisa Econômica e Aplicada.: pages.</w:t>
+      </w:r>
+      <w:bookmarkStart w:id="20" w:name="ref-camarano2002"/>
+      <w:bookmarkEnd w:id="20"/>
+    </w:p>
+    <w:p>
+      <w:pPr>
+        <w:pStyle w:val="Bibliography"/>
+        <w:rPr/>
+      </w:pPr>
+      <w:r>
+        <w:rPr/>
+        <w:t xml:space="preserve">Carvalho, J.A.M. and Wood, C.H. (1978). Mortality, Income Distribution, and Rural-Urban Residence in Brazil. </w:t>
+      </w:r>
+      <w:r>
+        <w:rPr>
+          <w:i/>
+        </w:rPr>
+        <w:t>Population and Development Review</w:t>
+      </w:r>
+      <w:r>
+        <w:rPr/>
+        <w:t xml:space="preserve"> 4(3):405–420.</w:t>
+      </w:r>
+      <w:bookmarkStart w:id="21" w:name="ref-carvalho_wood1978"/>
+      <w:bookmarkEnd w:id="21"/>
+    </w:p>
+    <w:p>
+      <w:pPr>
+        <w:pStyle w:val="Bibliography"/>
+        <w:rPr/>
+      </w:pPr>
+      <w:r>
+        <w:rPr/>
+        <w:t xml:space="preserve">Castro, M.C., Massuda, A., Almeida, G., Menezes-Filho, N.A., Andrade, M.V., Souza Noronha], K.V.M. [de, Rocha, R., Macinko, J., Hone, T., Tasca, R., Giovanella, L., Malik, A.M., Werneck, H., Fachini, L.A., and Atun, R. (2019). Brazil’s unified health system: The first 30 years and prospects for the future. </w:t>
+      </w:r>
+      <w:r>
+        <w:rPr>
+          <w:i/>
+        </w:rPr>
+        <w:t>The Lancet</w:t>
+      </w:r>
+      <w:r>
+        <w:rPr/>
+        <w:t xml:space="preserve"> 394(10195):345–356. doi:</w:t>
+      </w:r>
+      <w:hyperlink r:id="rId5">
+        <w:r>
+          <w:rPr>
+            <w:rStyle w:val="ListLabel22"/>
+          </w:rPr>
+          <w:t>https://doi.org/10.1016/S0140-6736(19)31243-7</w:t>
+        </w:r>
+      </w:hyperlink>
+      <w:r>
+        <w:rPr/>
+        <w:t>.</w:t>
+      </w:r>
+      <w:bookmarkStart w:id="22" w:name="ref-castro_etal2019"/>
+      <w:bookmarkEnd w:id="22"/>
+    </w:p>
+    <w:p>
+      <w:pPr>
+        <w:pStyle w:val="Bibliography"/>
+        <w:rPr/>
+      </w:pPr>
+      <w:r>
+        <w:rPr/>
+        <w:t xml:space="preserve">Chen, X., Orom, H., Hay, J.L., Waters, E.A., Schofield, E., Li, Y., and Kiviniemi, M.T. (2019). Differences in rural and urban health information access and use. </w:t>
+      </w:r>
+      <w:r>
+        <w:rPr>
+          <w:i/>
+        </w:rPr>
+        <w:t>The Journal of Rural Health</w:t>
+      </w:r>
+      <w:r>
+        <w:rPr/>
+        <w:t xml:space="preserve"> 35(3):405–417.</w:t>
+      </w:r>
+      <w:bookmarkStart w:id="23" w:name="ref-chen_etal2019"/>
+      <w:bookmarkEnd w:id="23"/>
+    </w:p>
+    <w:p>
+      <w:pPr>
+        <w:pStyle w:val="Bibliography"/>
+        <w:rPr/>
+      </w:pPr>
+      <w:r>
+        <w:rPr/>
+        <w:t xml:space="preserve">Deaton, A. (2003). Health, Inequality, and Economic Development. </w:t>
+      </w:r>
+      <w:r>
+        <w:rPr>
+          <w:i/>
+        </w:rPr>
+        <w:t>Journal of Economic Literature</w:t>
+      </w:r>
+      <w:r>
+        <w:rPr/>
+        <w:t xml:space="preserve"> 41(1):113–158.</w:t>
+      </w:r>
+      <w:bookmarkStart w:id="24" w:name="ref-deaton2003"/>
+      <w:bookmarkEnd w:id="24"/>
+    </w:p>
+    <w:p>
+      <w:pPr>
+        <w:pStyle w:val="Bibliography"/>
+        <w:rPr/>
+      </w:pPr>
+      <w:r>
+        <w:rPr/>
+        <w:t xml:space="preserve">Fink, G., Günther, I., and Hill, K. (2016). Urban Mortality Transitions: The Role of Slums. In: Ramiro Fariñas, D. and Oris, M. (eds.). </w:t>
+      </w:r>
+      <w:r>
+        <w:rPr>
+          <w:i/>
+        </w:rPr>
+        <w:t>New Approaches to Death in Cities During the Health Transition</w:t>
+      </w:r>
+      <w:r>
+        <w:rPr/>
+        <w:t>. Cham: Springer International Publishing: 197–216.</w:t>
+      </w:r>
+      <w:bookmarkStart w:id="25" w:name="ref-fink_etal2016"/>
+      <w:bookmarkEnd w:id="25"/>
+    </w:p>
+    <w:p>
+      <w:pPr>
+        <w:pStyle w:val="Bibliography"/>
+        <w:rPr/>
+      </w:pPr>
+      <w:r>
+        <w:rPr/>
+        <w:t xml:space="preserve">França, E.B., Passos, V.M. de A., Malta, D.C., Duncan, B.B., Ribeiro, A.L.P., Guimarães, M.D.C., Abreu, D.M.X., Vasconcelos, A.M.N., Carneiro, M., Teixeira, R., Camargos, P., Melo, A.P.S., Queiroz, B.L., Schmidt, M.I., Ishitani, L., Ladeira, R.M., Morais-Neto, O.L., Bustamante-Teixeira, M.T., Guerra, M.R., Bensenor, I., Lotufo, P., Mooney, M., and Naghavi, M. (2017). Cause-specific mortality for 249 causes in brazil and states during 1990–2015: A systematic analysis for the global burden of disease study 2015. </w:t>
+      </w:r>
+      <w:r>
+        <w:rPr>
+          <w:i/>
+        </w:rPr>
+        <w:t>Population Health Metrics</w:t>
+      </w:r>
+      <w:r>
+        <w:rPr/>
+        <w:t xml:space="preserve"> 15(1):1–17. doi:</w:t>
+      </w:r>
+      <w:hyperlink r:id="rId6">
+        <w:r>
+          <w:rPr>
+            <w:rStyle w:val="ListLabel22"/>
+          </w:rPr>
+          <w:t>doi:10.1186/s12963-017-0156-y</w:t>
+        </w:r>
+      </w:hyperlink>
+      <w:r>
+        <w:rPr/>
+        <w:t>.</w:t>
+      </w:r>
+      <w:bookmarkStart w:id="26" w:name="ref-franca_etal2017"/>
+      <w:bookmarkEnd w:id="26"/>
+    </w:p>
+    <w:p>
+      <w:pPr>
+        <w:pStyle w:val="Bibliography"/>
+        <w:rPr/>
+      </w:pPr>
+      <w:r>
+        <w:rPr/>
+        <w:t xml:space="preserve">Garcia, J. (2020). Urban–rural differentials in Latin American infant mortality. </w:t>
+      </w:r>
+      <w:r>
+        <w:rPr>
+          <w:i/>
+        </w:rPr>
+        <w:t>Demographic Research</w:t>
+      </w:r>
+      <w:r>
+        <w:rPr/>
+        <w:t xml:space="preserve"> 42(8):203–244. doi:</w:t>
+      </w:r>
+      <w:hyperlink r:id="rId7">
+        <w:r>
+          <w:rPr>
+            <w:rStyle w:val="ListLabel22"/>
+          </w:rPr>
+          <w:t>10.4054/DemRes.2020.42.8</w:t>
+        </w:r>
+      </w:hyperlink>
+      <w:r>
+        <w:rPr/>
+        <w:t>.</w:t>
+      </w:r>
+      <w:bookmarkStart w:id="27" w:name="ref-garcia2020"/>
+      <w:bookmarkEnd w:id="27"/>
+    </w:p>
+    <w:p>
+      <w:pPr>
+        <w:pStyle w:val="Bibliography"/>
+        <w:rPr/>
+      </w:pPr>
+      <w:r>
+        <w:rPr/>
+        <w:t xml:space="preserve">Guimarães, R.M. (2018). A teoria da equidade reversa se aplica na atenção primária à saúde? Evidências de 5 564 municípios brasileiros. </w:t>
+      </w:r>
+      <w:r>
+        <w:rPr>
+          <w:i/>
+        </w:rPr>
+        <w:t>Revista Panamericana de Salud Pública [online]</w:t>
+      </w:r>
+      <w:r>
+        <w:rPr/>
+        <w:t xml:space="preserve"> 42. doi:</w:t>
+      </w:r>
+      <w:hyperlink r:id="rId8">
+        <w:r>
+          <w:rPr>
+            <w:rStyle w:val="ListLabel22"/>
+          </w:rPr>
+          <w:t>10.26633/RPSP.2018.128</w:t>
+        </w:r>
+      </w:hyperlink>
+      <w:r>
+        <w:rPr/>
+        <w:t>.</w:t>
+      </w:r>
+      <w:bookmarkStart w:id="28" w:name="ref-guimaraes2018"/>
+      <w:bookmarkEnd w:id="28"/>
+    </w:p>
+    <w:p>
+      <w:pPr>
+        <w:pStyle w:val="Bibliography"/>
+        <w:rPr/>
+      </w:pPr>
+      <w:r>
+        <w:rPr/>
+        <w:t xml:space="preserve">Henning-Smith, C., Prasad, S., Casey, M., Kozhimannil, K., and Moscovice, I. (2019). Rural-urban differences in medicare quality scores persist after adjusting for sociodemographic and environmental characteristics. </w:t>
+      </w:r>
+      <w:r>
+        <w:rPr>
+          <w:i/>
+        </w:rPr>
+        <w:t>The Journal of Rural Health</w:t>
+      </w:r>
+      <w:r>
+        <w:rPr/>
+        <w:t xml:space="preserve"> 35(1):58–67.</w:t>
+      </w:r>
+      <w:bookmarkStart w:id="29" w:name="ref-henning_etal2019"/>
+      <w:bookmarkEnd w:id="29"/>
+    </w:p>
+    <w:p>
+      <w:pPr>
+        <w:pStyle w:val="Bibliography"/>
+        <w:rPr/>
+      </w:pPr>
+      <w:r>
+        <w:rPr/>
+        <w:t xml:space="preserve">Hill, K. (1987). Estimating census and death registration completeness. </w:t>
+      </w:r>
+      <w:r>
+        <w:rPr>
+          <w:i/>
+        </w:rPr>
+        <w:t>Asian Pac Popul Forum East-West Popul</w:t>
+      </w:r>
+      <w:r>
+        <w:rPr/>
+        <w:t xml:space="preserve"> 1(3):23–24.</w:t>
+      </w:r>
+      <w:bookmarkStart w:id="30" w:name="ref-hill1987"/>
+      <w:bookmarkEnd w:id="30"/>
+    </w:p>
+    <w:p>
+      <w:pPr>
+        <w:pStyle w:val="Bibliography"/>
+        <w:rPr/>
+      </w:pPr>
+      <w:r>
+        <w:rPr/>
+        <w:t xml:space="preserve">Hill, K., You, D., and Choi, Y. (2009). Death distribution methods for estimating adult mortality: Sensitivity analysis with simulated data errors. </w:t>
+      </w:r>
+      <w:r>
+        <w:rPr>
+          <w:i/>
+        </w:rPr>
+        <w:t>Demographic Research</w:t>
+      </w:r>
+      <w:r>
+        <w:rPr/>
+        <w:t xml:space="preserve"> 21(9):235–254.</w:t>
+      </w:r>
+      <w:bookmarkStart w:id="31" w:name="ref-hill_etal2009"/>
+      <w:bookmarkEnd w:id="31"/>
+    </w:p>
+    <w:p>
+      <w:pPr>
+        <w:pStyle w:val="Bibliography"/>
+        <w:rPr/>
+      </w:pPr>
+      <w:r>
+        <w:rPr/>
+        <w:t xml:space="preserve">Lima, Â.R.A., Dias, N.S., Lopes, L.B., and Heck, R.M. (2019). Health needs of the rural population: How can health professionals contribute? </w:t>
+      </w:r>
+      <w:r>
+        <w:rPr>
+          <w:i/>
+        </w:rPr>
+        <w:t>Saúde debate</w:t>
+      </w:r>
+      <w:r>
+        <w:rPr/>
+        <w:t xml:space="preserve"> 43(122).</w:t>
+      </w:r>
+      <w:bookmarkStart w:id="32" w:name="ref-lima_etal2019"/>
+      <w:bookmarkEnd w:id="32"/>
+    </w:p>
+    <w:p>
+      <w:pPr>
+        <w:pStyle w:val="Bibliography"/>
+        <w:rPr/>
+      </w:pPr>
+      <w:r>
+        <w:rPr/>
+        <w:t xml:space="preserve">Macinko, J., Guanais, F.C., and Fátima Marinho de Souza, M. de (2006). Evaluation of the impact of the family health program on infant mortality in brazil, 19902002. </w:t>
+      </w:r>
+      <w:r>
+        <w:rPr>
+          <w:i/>
+        </w:rPr>
+        <w:t>Journal of Epidemiology &amp; Community Health</w:t>
+      </w:r>
+      <w:r>
+        <w:rPr/>
+        <w:t xml:space="preserve"> 60(1):13–19. doi:</w:t>
+      </w:r>
+      <w:hyperlink r:id="rId9">
+        <w:r>
+          <w:rPr>
+            <w:rStyle w:val="ListLabel22"/>
+          </w:rPr>
+          <w:t>10.1136/jech.2005.038323</w:t>
+        </w:r>
+      </w:hyperlink>
+      <w:r>
+        <w:rPr/>
+        <w:t>.</w:t>
+      </w:r>
+      <w:bookmarkStart w:id="33" w:name="ref-macinko_etal2006"/>
+      <w:bookmarkEnd w:id="33"/>
+    </w:p>
+    <w:p>
+      <w:pPr>
+        <w:pStyle w:val="Bibliography"/>
+        <w:rPr/>
+      </w:pPr>
+      <w:r>
+        <w:rPr/>
+        <w:t xml:space="preserve">Maia, C.G., Alexandre Gori AND Rodrigues (2010). Saúde e mercado de trabalho no Brasil: diferenciais entre ocupados agrícolas e não agrícolas. </w:t>
+      </w:r>
+      <w:r>
+        <w:rPr>
+          <w:i/>
+        </w:rPr>
+        <w:t>Revista de Economia e Sociologia Rural</w:t>
+      </w:r>
+      <w:r>
+        <w:rPr/>
+        <w:t xml:space="preserve"> 48:737–765. </w:t>
+      </w:r>
+      <w:hyperlink r:id="rId10">
+        <w:r>
+          <w:rPr>
+            <w:rStyle w:val="ListLabel22"/>
+          </w:rPr>
+          <w:t>http://www.scielo.br/scielo.php?script=sci_arttext&amp;pid=S0103-20032010000400010&amp;nrm=iso</w:t>
+        </w:r>
+      </w:hyperlink>
+      <w:r>
+        <w:rPr/>
+        <w:t>.</w:t>
+      </w:r>
+      <w:bookmarkStart w:id="34" w:name="ref-maia_rodrigues2010"/>
+      <w:bookmarkEnd w:id="34"/>
+    </w:p>
+    <w:p>
+      <w:pPr>
+        <w:pStyle w:val="Bibliography"/>
+        <w:rPr/>
+      </w:pPr>
+      <w:r>
+        <w:rPr/>
+        <w:t xml:space="preserve">Malta, D.C., Minayo, M.C. de S., Soares Filho, A.M., Silva, M.M.A. da, Montenegro, M. de M.S., Ladeira, R.M., Morais Neto, O.L. de, Melo, A.P., Mooney, M., and Naghavi, M. (2017). Mortality and years of life lost by interpersonal violence and self-harm: in Brazil and Brazilian states: analysis of the estimates of the Global Burden of Disease Study, 1990 and 2015. </w:t>
+      </w:r>
+      <w:r>
+        <w:rPr>
+          <w:i/>
+        </w:rPr>
+        <w:t>Revista Brasileira de Epidemiologia</w:t>
+      </w:r>
+      <w:r>
+        <w:rPr/>
+        <w:t xml:space="preserve"> 20:142–156.</w:t>
+      </w:r>
+      <w:bookmarkStart w:id="35" w:name="ref-malta_etal2017"/>
+      <w:bookmarkEnd w:id="35"/>
+    </w:p>
+    <w:p>
+      <w:pPr>
+        <w:pStyle w:val="Bibliography"/>
+        <w:rPr/>
+      </w:pPr>
+      <w:r>
+        <w:rPr/>
+        <w:t xml:space="preserve">Malta, M.A.S.A.S., Deborah Carvalho AND Santos (2016). Family Health Strategy Coverage in Brazil, according to the National Health Survey, 2013. </w:t>
+      </w:r>
+      <w:r>
+        <w:rPr>
+          <w:i/>
+        </w:rPr>
+        <w:t>Ciência &amp; Saúde Coletiva</w:t>
+      </w:r>
+      <w:r>
+        <w:rPr/>
+        <w:t xml:space="preserve"> 21:327–338. </w:t>
+      </w:r>
+      <w:hyperlink r:id="rId11">
+        <w:r>
+          <w:rPr>
+            <w:rStyle w:val="ListLabel22"/>
+          </w:rPr>
+          <w:t>http://www.scielo.br/scielo.php?script=sci_arttext&amp;pid=S1413-81232016000200327&amp;nrm=iso</w:t>
+        </w:r>
+      </w:hyperlink>
+      <w:r>
+        <w:rPr/>
+        <w:t>.</w:t>
+      </w:r>
+      <w:bookmarkStart w:id="36" w:name="ref-malta_etal2016"/>
+      <w:bookmarkEnd w:id="36"/>
+    </w:p>
+    <w:p>
+      <w:pPr>
+        <w:pStyle w:val="Bibliography"/>
+        <w:rPr/>
+      </w:pPr>
+      <w:r>
+        <w:rPr/>
+        <w:t xml:space="preserve">Menashe-Oren, A. and Stecklov, G. (2018). Urban–rural disparities in adult mortality in sub-saharan africa. </w:t>
+      </w:r>
+      <w:r>
+        <w:rPr>
+          <w:i/>
+        </w:rPr>
+        <w:t>Demographic Research</w:t>
+      </w:r>
+      <w:r>
+        <w:rPr/>
+        <w:t xml:space="preserve"> 39:136–176.</w:t>
+      </w:r>
+      <w:bookmarkStart w:id="37" w:name="ref-oren2018"/>
+      <w:bookmarkEnd w:id="37"/>
+    </w:p>
+    <w:p>
+      <w:pPr>
+        <w:pStyle w:val="Bibliography"/>
+        <w:rPr/>
+      </w:pPr>
+      <w:r>
+        <w:rPr/>
+        <w:t xml:space="preserve">Moreira, J.P.L., Oliveira, B.L.C.A. de, Muzi, C.D., Cunha, C.L.F., Brito, A. dos S., and Luiz, R.R. (2015). A saúde dos trabalhadores da atividade rural no Brasil. </w:t>
+      </w:r>
+      <w:r>
+        <w:rPr>
+          <w:i/>
+        </w:rPr>
+        <w:t>Cadernos de Saúde Pública</w:t>
+      </w:r>
+      <w:r>
+        <w:rPr/>
+        <w:t xml:space="preserve"> 31:1698–1708.</w:t>
+      </w:r>
+      <w:bookmarkStart w:id="38" w:name="ref-moreira_etal2015"/>
+      <w:bookmarkEnd w:id="38"/>
+    </w:p>
+    <w:p>
+      <w:pPr>
+        <w:pStyle w:val="Bibliography"/>
+        <w:rPr/>
+      </w:pPr>
+      <w:r>
+        <w:rPr/>
+        <w:t xml:space="preserve">Nepomuceno, M.R. and Turra, C.M. (2020). The population of centenarians in brazil: Historical estimates from 1900 to 2000. </w:t>
+      </w:r>
+      <w:r>
+        <w:rPr>
+          <w:i/>
+        </w:rPr>
+        <w:t>Population and Development Review</w:t>
+      </w:r>
+      <w:r>
+        <w:rPr/>
+        <w:t xml:space="preserve"> n/a(n/a). doi:</w:t>
+      </w:r>
+      <w:hyperlink r:id="rId12">
+        <w:r>
+          <w:rPr>
+            <w:rStyle w:val="ListLabel22"/>
+          </w:rPr>
+          <w:t>10.1111/padr.12355</w:t>
+        </w:r>
+      </w:hyperlink>
+      <w:r>
+        <w:rPr/>
+        <w:t>.</w:t>
+      </w:r>
+      <w:bookmarkStart w:id="39" w:name="ref-nepomuceno_turra2020"/>
+      <w:bookmarkEnd w:id="39"/>
+    </w:p>
+    <w:p>
+      <w:pPr>
+        <w:pStyle w:val="Bibliography"/>
+        <w:rPr/>
+      </w:pPr>
+      <w:r>
+        <w:rPr/>
+        <w:t xml:space="preserve">Pereira, F.N.A. (2018). </w:t>
+      </w:r>
+      <w:r>
+        <w:rPr>
+          <w:i/>
+        </w:rPr>
+        <w:t>Geografia é Destino? Diferenciais de Mortalidade Por Local de Moradia No Brasil Dentre Moradores de áreas Urbanas de Favela E Não Favela</w:t>
+      </w:r>
+      <w:r>
+        <w:rPr/>
+        <w:t>. Poços de Caldas, Brasil: Associação Brasileira de Estudos Populacionais.</w:t>
+      </w:r>
+      <w:bookmarkStart w:id="40" w:name="ref-pereira2018"/>
+      <w:bookmarkEnd w:id="40"/>
+    </w:p>
+    <w:p>
+      <w:pPr>
+        <w:pStyle w:val="Bibliography"/>
+        <w:rPr/>
+      </w:pPr>
+      <w:r>
+        <w:rPr/>
+        <w:t xml:space="preserve">Pereira, F.N.A. (2020). </w:t>
+      </w:r>
+      <w:r>
+        <w:rPr>
+          <w:i/>
+        </w:rPr>
+        <w:t>Penalidade urbana na mortalidade por local de moradia no Brasil: Diferenciais de mortalidade entre moradores de áreas urbanas em favelas, fora de favelas e de áreas rurais</w:t>
+      </w:r>
+      <w:r>
+        <w:rPr/>
+        <w:t>. [PhD thesis]. Belo Horizonte: Centro de Desenvolvimento e Planejamento Regional, Faculdade de Ciências Econômicas - UFMG.</w:t>
+      </w:r>
+      <w:bookmarkStart w:id="41" w:name="ref-pereira2020"/>
+      <w:bookmarkEnd w:id="41"/>
+    </w:p>
+    <w:p>
+      <w:pPr>
+        <w:pStyle w:val="Bibliography"/>
+        <w:rPr/>
+      </w:pPr>
+      <w:r>
+        <w:rPr/>
+        <w:t xml:space="preserve">Pereira, F.N.A. and Queiroz, B.L. (2016). Differences in mortality in brazilian youth: The importance of household socioeconomic factors and living conditions in brazilian municipalities and states. </w:t>
+      </w:r>
+      <w:r>
+        <w:rPr>
+          <w:i/>
+        </w:rPr>
+        <w:t>Cadernos de Saúde Pública</w:t>
+      </w:r>
+      <w:r>
+        <w:rPr/>
+        <w:t xml:space="preserve"> 32(9).</w:t>
+      </w:r>
+      <w:bookmarkStart w:id="42" w:name="ref-pereira_queiroz2016"/>
+      <w:bookmarkEnd w:id="42"/>
+    </w:p>
+    <w:p>
+      <w:pPr>
+        <w:pStyle w:val="Bibliography"/>
+        <w:rPr/>
+      </w:pPr>
+      <w:r>
+        <w:rPr/>
+        <w:t xml:space="preserve">Pimenta, L., Dutra, V., Castro], A. [de, and Guimarães, R. (2018). Analysis of conditions sensitive to primary care in a successful experience of primary healthcare expansion in brazil, 1998–2015. </w:t>
+      </w:r>
+      <w:r>
+        <w:rPr>
+          <w:i/>
+        </w:rPr>
+        <w:t>Public Health</w:t>
+      </w:r>
+      <w:r>
+        <w:rPr/>
+        <w:t xml:space="preserve"> 162:32–40. doi:</w:t>
+      </w:r>
+      <w:hyperlink r:id="rId13">
+        <w:r>
+          <w:rPr>
+            <w:rStyle w:val="ListLabel22"/>
+          </w:rPr>
+          <w:t>https://doi.org/10.1016/j.puhe.2018.05.011</w:t>
+        </w:r>
+      </w:hyperlink>
+      <w:r>
+        <w:rPr/>
+        <w:t>.</w:t>
+      </w:r>
+      <w:bookmarkStart w:id="43" w:name="ref-pimenta_etal2018"/>
+      <w:bookmarkEnd w:id="43"/>
+    </w:p>
+    <w:p>
+      <w:pPr>
+        <w:pStyle w:val="Bibliography"/>
+        <w:rPr/>
+      </w:pPr>
+      <w:r>
+        <w:rPr/>
+        <w:t xml:space="preserve">Queiroz, B.L., Freire, F.H.M. de A., Gonzaga, M.R., and Lima, E.E.C. de (2017). Estimativas do grau de cobertura e da mortalidade adulta (45q15) para as unidades da federação no Brasil entre 1980 e 2010. </w:t>
+      </w:r>
+      <w:r>
+        <w:rPr>
+          <w:i/>
+        </w:rPr>
+        <w:t>Revista Brasileira de Epidemiologia</w:t>
+      </w:r>
+      <w:r>
+        <w:rPr/>
+        <w:t xml:space="preserve"> 20:21–33.</w:t>
+      </w:r>
+      <w:bookmarkStart w:id="44" w:name="ref-queiroz_etal2017"/>
+      <w:bookmarkEnd w:id="44"/>
+    </w:p>
+    <w:p>
+      <w:pPr>
+        <w:pStyle w:val="Bibliography"/>
+        <w:rPr/>
+      </w:pPr>
+      <w:r>
+        <w:rPr/>
+        <w:t xml:space="preserve">Queiroz, B.L., Gonzaga, M.R., Vasconcelos, A.M.N., Lopes, B.T., and Abreu, D.M.X. (n.d.). Comparative analysis of completeness of death registration, adult mortality and life expectancy at birth in Brazil at the subnational level. </w:t>
+      </w:r>
+      <w:r>
+        <w:rPr>
+          <w:i/>
+        </w:rPr>
+        <w:t>Population Health Metrics</w:t>
+      </w:r>
+      <w:r>
+        <w:rPr/>
+        <w:t>.</w:t>
+      </w:r>
+      <w:bookmarkStart w:id="45" w:name="ref-queiroz_etal2020"/>
+      <w:bookmarkEnd w:id="45"/>
+    </w:p>
+    <w:p>
+      <w:pPr>
+        <w:pStyle w:val="Bibliography"/>
+        <w:rPr/>
+      </w:pPr>
+      <w:r>
+        <w:rPr/>
+        <w:t xml:space="preserve">Queiroz, B.L. and Sawyer, D.O.T. (2012). O que os dados de mortalidade do Censo de 2010 podem nos dizer? </w:t>
+      </w:r>
+      <w:r>
+        <w:rPr>
+          <w:i/>
+        </w:rPr>
+        <w:t>Revista Brasileira de Estudos de População</w:t>
+      </w:r>
+      <w:r>
+        <w:rPr/>
+        <w:t xml:space="preserve"> 29:225–238.</w:t>
+      </w:r>
+      <w:bookmarkStart w:id="46" w:name="ref-queiroz_sawyer2012"/>
+      <w:bookmarkEnd w:id="46"/>
+    </w:p>
+    <w:p>
+      <w:pPr>
+        <w:pStyle w:val="Bibliography"/>
+        <w:rPr/>
+      </w:pPr>
+      <w:r>
+        <w:rPr/>
+        <w:t xml:space="preserve">Riffe, T., Lima, E., and Queiroz, B. (2017). </w:t>
+      </w:r>
+      <w:r>
+        <w:rPr>
+          <w:i/>
+        </w:rPr>
+        <w:t>DDM: Death Registration Coverage Estimation</w:t>
+      </w:r>
+      <w:r>
+        <w:rPr/>
+        <w:t>.</w:t>
+      </w:r>
+      <w:bookmarkStart w:id="47" w:name="ref-riffe_etal2017"/>
+      <w:bookmarkEnd w:id="47"/>
+    </w:p>
+    <w:p>
+      <w:pPr>
+        <w:pStyle w:val="Bibliography"/>
+        <w:rPr/>
+      </w:pPr>
+      <w:r>
+        <w:rPr/>
+        <w:t xml:space="preserve">Rocha, R. and Soares, R.R. (2010). Evaluating the impact of community-based health interventions: Evidence from brazil’s family health program. </w:t>
+      </w:r>
+      <w:r>
+        <w:rPr>
+          <w:i/>
+        </w:rPr>
+        <w:t>Health Economics</w:t>
+      </w:r>
+      <w:r>
+        <w:rPr/>
+        <w:t xml:space="preserve"> 19(S1):126–158. doi:</w:t>
+      </w:r>
+      <w:hyperlink r:id="rId14">
+        <w:r>
+          <w:rPr>
+            <w:rStyle w:val="ListLabel22"/>
+          </w:rPr>
+          <w:t>10.1002/hec.1607</w:t>
+        </w:r>
+      </w:hyperlink>
+      <w:r>
+        <w:rPr/>
+        <w:t>.</w:t>
+      </w:r>
+      <w:bookmarkStart w:id="48" w:name="ref-rocha_soares2010"/>
+      <w:bookmarkEnd w:id="48"/>
+    </w:p>
+    <w:p>
+      <w:pPr>
+        <w:pStyle w:val="Bibliography"/>
+        <w:rPr/>
+      </w:pPr>
+      <w:r>
+        <w:rPr/>
+        <w:t xml:space="preserve">Rodella, A.-S. (2015). </w:t>
+      </w:r>
+      <w:r>
+        <w:rPr>
+          <w:i/>
+        </w:rPr>
+        <w:t>Poverty and Shared Prosperity in Brazil’s Metropolitan Regions: Taking Stock and Identifying Priorities</w:t>
+      </w:r>
+      <w:r>
+        <w:rPr/>
+        <w:t>. World Bank Group.: pages.</w:t>
+      </w:r>
+      <w:bookmarkStart w:id="49" w:name="ref-rodella2015"/>
+      <w:bookmarkEnd w:id="49"/>
+    </w:p>
+    <w:p>
+      <w:pPr>
+        <w:pStyle w:val="Bibliography"/>
+        <w:rPr/>
+      </w:pPr>
+      <w:r>
+        <w:rPr/>
+        <w:t xml:space="preserve">Sastry, N. (1997). What explains rural-urban differentials in child mortality in Brazil? </w:t>
+      </w:r>
+      <w:r>
+        <w:rPr>
+          <w:i/>
+        </w:rPr>
+        <w:t>Social Science &amp; Medicine</w:t>
+      </w:r>
+      <w:r>
+        <w:rPr/>
+        <w:t xml:space="preserve"> 44(7):989–1002.</w:t>
+      </w:r>
+      <w:bookmarkStart w:id="50" w:name="ref-sastry1997"/>
+      <w:bookmarkEnd w:id="50"/>
+    </w:p>
+    <w:p>
+      <w:pPr>
+        <w:pStyle w:val="Bibliography"/>
+        <w:rPr/>
+      </w:pPr>
+      <w:r>
+        <w:rPr/>
+        <w:t xml:space="preserve">Soares, S., Souza, L.R., Silva, W.J., Silveira, F.G., and Campos, A. (2016). </w:t>
+      </w:r>
+      <w:r>
+        <w:rPr>
+          <w:i/>
+        </w:rPr>
+        <w:t>Poverty Profile: The Rural North and Northeast of Brazil</w:t>
+      </w:r>
+      <w:r>
+        <w:rPr/>
+        <w:t>. International Policy Centre for Inclusive Growth.: pages.</w:t>
+      </w:r>
+      <w:bookmarkStart w:id="51" w:name="ref-soares_etal2016"/>
+      <w:bookmarkEnd w:id="51"/>
+    </w:p>
+    <w:p>
+      <w:pPr>
+        <w:pStyle w:val="Bibliography"/>
+        <w:rPr/>
+      </w:pPr>
+      <w:r>
+        <w:rPr/>
+        <w:t xml:space="preserve">Sullivan, D.F. (1971). A single index of mortality and morbidity. </w:t>
+      </w:r>
+      <w:r>
+        <w:rPr>
+          <w:i/>
+        </w:rPr>
+        <w:t>HSMHA Health Reports</w:t>
+      </w:r>
+      <w:r>
+        <w:rPr/>
+        <w:t xml:space="preserve"> 86(4):347–354.</w:t>
+      </w:r>
+      <w:bookmarkStart w:id="52" w:name="ref-sullivan1971"/>
+      <w:bookmarkEnd w:id="52"/>
+    </w:p>
+    <w:p>
+      <w:pPr>
+        <w:pStyle w:val="Bibliography"/>
+        <w:rPr/>
+      </w:pPr>
+      <w:r>
+        <w:rPr/>
+        <w:t xml:space="preserve">Szwarcwald, C.L., Malta, D.C., Pereira, C.A., Vieira, M.L.F.P., Conde, P.R.B., Wolney Lisboa amd Souza Júnior, Damacena, G.N., Azevedo, L.O., Azevedo e Silva, G., Theme Filha, M.M., Lopes, C. de S., Romero, D.E., Almeida, W.S., and Monteiro, C.A. (2014). Pesquisa Nacional de Saúde no Brasil: concepção e metodologia de aplicação. </w:t>
+      </w:r>
+      <w:r>
+        <w:rPr>
+          <w:i/>
+        </w:rPr>
+        <w:t>Ciência e Saúde Coletiva</w:t>
+      </w:r>
+      <w:r>
+        <w:rPr/>
+        <w:t xml:space="preserve"> 19:333–342.</w:t>
+      </w:r>
+      <w:bookmarkStart w:id="53" w:name="ref-pns2014"/>
+      <w:bookmarkEnd w:id="53"/>
+    </w:p>
+    <w:p>
+      <w:pPr>
+        <w:pStyle w:val="Bibliography"/>
+        <w:rPr/>
+      </w:pPr>
+      <w:r>
+        <w:rPr/>
+        <w:t xml:space="preserve">Travassos, C., Oliveira, E.X.G., and Viacava, F. (2006). Desigualdades geográficas e sociais no acesso aos serviços de saúde no Brasil: 1998 e 2003. </w:t>
+      </w:r>
+      <w:r>
+        <w:rPr>
+          <w:i/>
+        </w:rPr>
+        <w:t>Ciência e Saúde Coletiva</w:t>
+      </w:r>
+      <w:r>
+        <w:rPr/>
+        <w:t xml:space="preserve"> 11:975–986.</w:t>
+      </w:r>
+      <w:bookmarkStart w:id="54" w:name="ref-travassos_etal2006"/>
+      <w:bookmarkEnd w:id="54"/>
+    </w:p>
+    <w:p>
+      <w:pPr>
+        <w:pStyle w:val="Bibliography"/>
+        <w:rPr/>
+      </w:pPr>
+      <w:r>
+        <w:rPr/>
+        <w:t xml:space="preserve">Viacava, S.M.A.C., Francisco AND Porto (2019). Health inequalities by region and social group based on data from household surveys (Brazil, 1998-2013). </w:t>
+      </w:r>
+      <w:r>
+        <w:rPr>
+          <w:i/>
+        </w:rPr>
+        <w:t>Ciência &amp; Saúde Coletiva</w:t>
+      </w:r>
+      <w:r>
+        <w:rPr/>
+        <w:t xml:space="preserve"> 24:2745–2760. </w:t>
+      </w:r>
+      <w:hyperlink r:id="rId15">
+        <w:r>
+          <w:rPr>
+            <w:rStyle w:val="ListLabel22"/>
+          </w:rPr>
+          <w:t>http://www.scielo.br/scielo.php?script=sci_arttext&amp;pid=S1413-81232019000702745&amp;nrm=iso</w:t>
+        </w:r>
+      </w:hyperlink>
+      <w:r>
+        <w:rPr/>
+        <w:t>.</w:t>
+      </w:r>
+      <w:bookmarkStart w:id="55" w:name="ref-viacava_etal2019"/>
+      <w:bookmarkEnd w:id="55"/>
+    </w:p>
+    <w:p>
+      <w:pPr>
+        <w:pStyle w:val="Bibliography"/>
+        <w:spacing w:lineRule="auto" w:line="360" w:before="57" w:after="257"/>
+        <w:jc w:val="both"/>
+        <w:rPr/>
+      </w:pPr>
+      <w:r>
+        <w:rPr/>
+        <w:t xml:space="preserve">Woods, R. (2003). Urban-rural mortality differentials: An unresolved debate. </w:t>
+      </w:r>
+      <w:r>
+        <w:rPr>
+          <w:i/>
+        </w:rPr>
+        <w:t>Population and Development Review</w:t>
+      </w:r>
+      <w:r>
+        <w:rPr/>
+        <w:t xml:space="preserve"> 29(1):29–46.</w:t>
       </w:r>
     </w:p>
     <w:sectPr>
@@ -1521,7 +4305,19 @@
       </w:r>
       <w:r>
         <w:rPr/>
-        <w:t>Even though PNS had prevalence data available only for adults aged over 18 years old, we considered the prevalence distribution of diseases for age group 15-19 equal to the rates observed for the age group 18-19. For age groups 0-14 the prevalence rates for PNS survey were considered equal to 0, in order to get estimates for disease-free life expectancy at birth.</w:t>
+        <w:t xml:space="preserve">Package is available at: </w:t>
+      </w:r>
+      <w:hyperlink r:id="rId1">
+        <w:r>
+          <w:rPr>
+            <w:rStyle w:val="InternetLink"/>
+          </w:rPr>
+          <w:t>https://cran.r-project.org/web/packages/DDM/index.html</w:t>
+        </w:r>
+      </w:hyperlink>
+      <w:r>
+        <w:rPr/>
+        <w:t>.</w:t>
       </w:r>
     </w:p>
   </w:footnote>
@@ -1545,242 +4341,35 @@
       </w:r>
       <w:r>
         <w:rPr/>
-        <w:t>Prevalence rates of diseases and disabilities were smoothed by apply the localy estimated scatterplot smoothing method (LOESS)</w:t>
+        <w:t>Even though PNS had prevalence data available only for adults aged over 18 years old, we considered the prevalence distribution of diseases for age group 15-19 equal to the rates observed for the age group 18-19. For age groups 0-14 the prevalence rates for PNS survey were considered equal to 0 in order to get estimates of morbidity-free life expectancy at birth.</w:t>
+      </w:r>
+    </w:p>
+  </w:footnote>
+  <w:footnote w:id="4">
+    <w:p>
+      <w:pPr>
+        <w:pStyle w:val="Footnote"/>
+        <w:spacing w:before="0" w:after="200"/>
+        <w:rPr/>
+      </w:pPr>
+      <w:r>
+        <w:rPr>
+          <w:rStyle w:val="FootnoteCharacters"/>
+        </w:rPr>
+        <w:footnoteRef/>
+      </w:r>
+      <w:r>
+        <w:rPr/>
+        <w:tab/>
+        <w:t xml:space="preserve"> </w:t>
+      </w:r>
+      <w:r>
+        <w:rPr/>
+        <w:t>Prevalence rates of diseases and disabilities were smoothed by apply the localy estimated scatter plot smoothing method (LOESS).</w:t>
       </w:r>
     </w:p>
   </w:footnote>
 </w:footnotes>
-</file>
-
-<file path=word/numbering.xml><?xml version="1.0" encoding="utf-8"?>
-<w:numbering xmlns:w="http://schemas.openxmlformats.org/wordprocessingml/2006/main" xmlns:o="urn:schemas-microsoft-com:office:office" xmlns:r="http://schemas.openxmlformats.org/officeDocument/2006/relationships" xmlns:v="urn:schemas-microsoft-com:vml">
-  <w:abstractNum w:abstractNumId="1">
-    <w:lvl w:ilvl="0">
-      <w:start w:val="1"/>
-      <w:numFmt w:val="bullet"/>
-      <w:lvlText w:val=""/>
-      <w:lvlJc w:val="left"/>
-      <w:pPr>
-        <w:ind w:left="480" w:hanging="480"/>
-      </w:pPr>
-      <w:rPr>
-        <w:rFonts w:ascii="Symbol" w:hAnsi="Symbol" w:cs="Symbol" w:hint="default"/>
-      </w:rPr>
-    </w:lvl>
-    <w:lvl w:ilvl="1">
-      <w:start w:val="1"/>
-      <w:numFmt w:val="bullet"/>
-      <w:lvlText w:val=""/>
-      <w:lvlJc w:val="left"/>
-      <w:pPr>
-        <w:tabs>
-          <w:tab w:val="num" w:pos="720"/>
-        </w:tabs>
-        <w:ind w:left="1200" w:hanging="480"/>
-      </w:pPr>
-      <w:rPr>
-        <w:rFonts w:ascii="Symbol" w:hAnsi="Symbol" w:cs="Symbol" w:hint="default"/>
-      </w:rPr>
-    </w:lvl>
-    <w:lvl w:ilvl="2">
-      <w:start w:val="1"/>
-      <w:numFmt w:val="bullet"/>
-      <w:lvlText w:val=""/>
-      <w:lvlJc w:val="left"/>
-      <w:pPr>
-        <w:tabs>
-          <w:tab w:val="num" w:pos="1440"/>
-        </w:tabs>
-        <w:ind w:left="1920" w:hanging="480"/>
-      </w:pPr>
-      <w:rPr>
-        <w:rFonts w:ascii="Symbol" w:hAnsi="Symbol" w:cs="Symbol" w:hint="default"/>
-      </w:rPr>
-    </w:lvl>
-    <w:lvl w:ilvl="3">
-      <w:start w:val="1"/>
-      <w:numFmt w:val="bullet"/>
-      <w:lvlText w:val=""/>
-      <w:lvlJc w:val="left"/>
-      <w:pPr>
-        <w:tabs>
-          <w:tab w:val="num" w:pos="2160"/>
-        </w:tabs>
-        <w:ind w:left="2640" w:hanging="480"/>
-      </w:pPr>
-      <w:rPr>
-        <w:rFonts w:ascii="Symbol" w:hAnsi="Symbol" w:cs="Symbol" w:hint="default"/>
-      </w:rPr>
-    </w:lvl>
-    <w:lvl w:ilvl="4">
-      <w:start w:val="1"/>
-      <w:numFmt w:val="bullet"/>
-      <w:lvlText w:val=""/>
-      <w:lvlJc w:val="left"/>
-      <w:pPr>
-        <w:tabs>
-          <w:tab w:val="num" w:pos="2880"/>
-        </w:tabs>
-        <w:ind w:left="3360" w:hanging="480"/>
-      </w:pPr>
-      <w:rPr>
-        <w:rFonts w:ascii="Symbol" w:hAnsi="Symbol" w:cs="Symbol" w:hint="default"/>
-      </w:rPr>
-    </w:lvl>
-    <w:lvl w:ilvl="5">
-      <w:start w:val="1"/>
-      <w:numFmt w:val="bullet"/>
-      <w:lvlText w:val=""/>
-      <w:lvlJc w:val="left"/>
-      <w:pPr>
-        <w:tabs>
-          <w:tab w:val="num" w:pos="3600"/>
-        </w:tabs>
-        <w:ind w:left="4080" w:hanging="480"/>
-      </w:pPr>
-      <w:rPr>
-        <w:rFonts w:ascii="Symbol" w:hAnsi="Symbol" w:cs="Symbol" w:hint="default"/>
-      </w:rPr>
-    </w:lvl>
-    <w:lvl w:ilvl="6">
-      <w:start w:val="1"/>
-      <w:numFmt w:val="bullet"/>
-      <w:lvlText w:val=""/>
-      <w:lvlJc w:val="left"/>
-      <w:pPr>
-        <w:tabs>
-          <w:tab w:val="num" w:pos="4320"/>
-        </w:tabs>
-        <w:ind w:left="4800" w:hanging="480"/>
-      </w:pPr>
-      <w:rPr>
-        <w:rFonts w:ascii="Symbol" w:hAnsi="Symbol" w:cs="Symbol" w:hint="default"/>
-      </w:rPr>
-    </w:lvl>
-    <w:lvl w:ilvl="7">
-      <w:start w:val="1"/>
-      <w:numFmt w:val="decimal"/>
-      <w:lvlText w:val="%8."/>
-      <w:lvlJc w:val="left"/>
-      <w:pPr>
-        <w:tabs>
-          <w:tab w:val="num" w:pos="3240"/>
-        </w:tabs>
-        <w:ind w:left="3240" w:hanging="360"/>
-      </w:pPr>
-    </w:lvl>
-    <w:lvl w:ilvl="8">
-      <w:start w:val="1"/>
-      <w:numFmt w:val="decimal"/>
-      <w:lvlText w:val="%9."/>
-      <w:lvlJc w:val="left"/>
-      <w:pPr>
-        <w:tabs>
-          <w:tab w:val="num" w:pos="3600"/>
-        </w:tabs>
-        <w:ind w:left="3600" w:hanging="360"/>
-      </w:pPr>
-    </w:lvl>
-  </w:abstractNum>
-  <w:abstractNum w:abstractNumId="2">
-    <w:lvl w:ilvl="0">
-      <w:start w:val="1"/>
-      <w:numFmt w:val="none"/>
-      <w:suff w:val="nothing"/>
-      <w:lvlText w:val=""/>
-      <w:lvlJc w:val="left"/>
-      <w:pPr>
-        <w:ind w:left="0" w:hanging="0"/>
-      </w:pPr>
-    </w:lvl>
-    <w:lvl w:ilvl="1">
-      <w:start w:val="1"/>
-      <w:numFmt w:val="none"/>
-      <w:suff w:val="nothing"/>
-      <w:lvlText w:val=""/>
-      <w:lvlJc w:val="left"/>
-      <w:pPr>
-        <w:ind w:left="0" w:hanging="0"/>
-      </w:pPr>
-    </w:lvl>
-    <w:lvl w:ilvl="2">
-      <w:start w:val="1"/>
-      <w:numFmt w:val="none"/>
-      <w:suff w:val="nothing"/>
-      <w:lvlText w:val=""/>
-      <w:lvlJc w:val="left"/>
-      <w:pPr>
-        <w:ind w:left="0" w:hanging="0"/>
-      </w:pPr>
-    </w:lvl>
-    <w:lvl w:ilvl="3">
-      <w:start w:val="1"/>
-      <w:numFmt w:val="none"/>
-      <w:suff w:val="nothing"/>
-      <w:lvlText w:val=""/>
-      <w:lvlJc w:val="left"/>
-      <w:pPr>
-        <w:ind w:left="0" w:hanging="0"/>
-      </w:pPr>
-    </w:lvl>
-    <w:lvl w:ilvl="4">
-      <w:start w:val="1"/>
-      <w:numFmt w:val="none"/>
-      <w:suff w:val="nothing"/>
-      <w:lvlText w:val=""/>
-      <w:lvlJc w:val="left"/>
-      <w:pPr>
-        <w:ind w:left="0" w:hanging="0"/>
-      </w:pPr>
-    </w:lvl>
-    <w:lvl w:ilvl="5">
-      <w:start w:val="1"/>
-      <w:numFmt w:val="none"/>
-      <w:suff w:val="nothing"/>
-      <w:lvlText w:val=""/>
-      <w:lvlJc w:val="left"/>
-      <w:pPr>
-        <w:ind w:left="0" w:hanging="0"/>
-      </w:pPr>
-    </w:lvl>
-    <w:lvl w:ilvl="6">
-      <w:start w:val="1"/>
-      <w:numFmt w:val="none"/>
-      <w:suff w:val="nothing"/>
-      <w:lvlText w:val=""/>
-      <w:lvlJc w:val="left"/>
-      <w:pPr>
-        <w:ind w:left="0" w:hanging="0"/>
-      </w:pPr>
-    </w:lvl>
-    <w:lvl w:ilvl="7">
-      <w:start w:val="1"/>
-      <w:numFmt w:val="none"/>
-      <w:suff w:val="nothing"/>
-      <w:lvlText w:val=""/>
-      <w:lvlJc w:val="left"/>
-      <w:pPr>
-        <w:ind w:left="0" w:hanging="0"/>
-      </w:pPr>
-    </w:lvl>
-    <w:lvl w:ilvl="8">
-      <w:start w:val="1"/>
-      <w:numFmt w:val="none"/>
-      <w:suff w:val="nothing"/>
-      <w:lvlText w:val=""/>
-      <w:lvlJc w:val="left"/>
-      <w:pPr>
-        <w:ind w:left="0" w:hanging="0"/>
-      </w:pPr>
-    </w:lvl>
-  </w:abstractNum>
-  <w:num w:numId="1">
-    <w:abstractNumId w:val="1"/>
-  </w:num>
-  <w:num w:numId="2">
-    <w:abstractNumId w:val="2"/>
-  </w:num>
-</w:numbering>
 </file>
 
 <file path=word/styles.xml><?xml version="1.0" encoding="utf-8"?>
@@ -1828,12 +4417,12 @@
       <w:outlineLvl w:val="0"/>
     </w:pPr>
     <w:rPr>
-      <w:rFonts w:ascii="Calibri" w:hAnsi="Calibri" w:eastAsia="" w:cs="" w:asciiTheme="majorHAnsi" w:cstheme="majorBidi" w:eastAsiaTheme="majorEastAsia" w:hAnsiTheme="majorHAnsi"/>
+      <w:rFonts w:ascii="Times new roman" w:hAnsi="Times new roman" w:eastAsia="" w:cs="" w:cstheme="majorBidi" w:eastAsiaTheme="majorEastAsia"/>
       <w:b/>
       <w:bCs/>
-      <w:color w:val="345A8A" w:themeColor="accent1" w:themeShade="b5"/>
-      <w:sz w:val="32"/>
-      <w:szCs w:val="32"/>
+      <w:color w:val="000000" w:themeShade="b5"/>
+      <w:sz w:val="24"/>
+      <w:szCs w:val="24"/>
     </w:rPr>
   </w:style>
   <w:style w:type="paragraph" w:styleId="Heading2">
@@ -2427,6 +5016,60 @@
   </w:style>
   <w:style w:type="character" w:styleId="EndnoteCharacters">
     <w:name w:val="Endnote Characters"/>
+    <w:qFormat/>
+    <w:rPr/>
+  </w:style>
+  <w:style w:type="character" w:styleId="ListLabel15">
+    <w:name w:val="ListLabel 15"/>
+    <w:qFormat/>
+    <w:rPr>
+      <w:rFonts w:cs="Symbol"/>
+    </w:rPr>
+  </w:style>
+  <w:style w:type="character" w:styleId="ListLabel16">
+    <w:name w:val="ListLabel 16"/>
+    <w:qFormat/>
+    <w:rPr>
+      <w:rFonts w:cs="Symbol"/>
+    </w:rPr>
+  </w:style>
+  <w:style w:type="character" w:styleId="ListLabel17">
+    <w:name w:val="ListLabel 17"/>
+    <w:qFormat/>
+    <w:rPr>
+      <w:rFonts w:cs="Symbol"/>
+    </w:rPr>
+  </w:style>
+  <w:style w:type="character" w:styleId="ListLabel18">
+    <w:name w:val="ListLabel 18"/>
+    <w:qFormat/>
+    <w:rPr>
+      <w:rFonts w:cs="Symbol"/>
+    </w:rPr>
+  </w:style>
+  <w:style w:type="character" w:styleId="ListLabel19">
+    <w:name w:val="ListLabel 19"/>
+    <w:qFormat/>
+    <w:rPr>
+      <w:rFonts w:cs="Symbol"/>
+    </w:rPr>
+  </w:style>
+  <w:style w:type="character" w:styleId="ListLabel20">
+    <w:name w:val="ListLabel 20"/>
+    <w:qFormat/>
+    <w:rPr>
+      <w:rFonts w:cs="Symbol"/>
+    </w:rPr>
+  </w:style>
+  <w:style w:type="character" w:styleId="ListLabel21">
+    <w:name w:val="ListLabel 21"/>
+    <w:qFormat/>
+    <w:rPr>
+      <w:rFonts w:cs="Symbol"/>
+    </w:rPr>
+  </w:style>
+  <w:style w:type="character" w:styleId="ListLabel22">
+    <w:name w:val="ListLabel 22"/>
     <w:qFormat/>
     <w:rPr/>
   </w:style>
